--- a/results/pix2pixHD/mask_edge2photo/ExperimentReport.docx
+++ b/results/pix2pixHD/mask_edge2photo/ExperimentReport.docx
@@ -1,6 +1,6 @@
 
 <file path=word/document.xml><?xml version="1.0" encoding="utf-8"?>
-<w:document xmlns:wpc="http://schemas.microsoft.com/office/word/2010/wordprocessingCanvas" xmlns:cx="http://schemas.microsoft.com/office/drawing/2014/chartex" xmlns:mc="http://schemas.openxmlformats.org/markup-compatibility/2006" xmlns:o="urn:schemas-microsoft-com:office:office" xmlns:r="http://schemas.openxmlformats.org/officeDocument/2006/relationships" xmlns:m="http://schemas.openxmlformats.org/officeDocument/2006/math" xmlns:v="urn:schemas-microsoft-com:vml" xmlns:wp14="http://schemas.microsoft.com/office/word/2010/wordprocessingDrawing" xmlns:wp="http://schemas.openxmlformats.org/drawingml/2006/wordprocessingDrawing" xmlns:w10="urn:schemas-microsoft-com:office:word" xmlns:w="http://schemas.openxmlformats.org/wordprocessingml/2006/main" xmlns:w14="http://schemas.microsoft.com/office/word/2010/wordml" xmlns:w15="http://schemas.microsoft.com/office/word/2012/wordml" xmlns:w16se="http://schemas.microsoft.com/office/word/2015/wordml/symex" xmlns:wpg="http://schemas.microsoft.com/office/word/2010/wordprocessingGroup" xmlns:wpi="http://schemas.microsoft.com/office/word/2010/wordprocessingInk" xmlns:wne="http://schemas.microsoft.com/office/word/2006/wordml" xmlns:wps="http://schemas.microsoft.com/office/word/2010/wordprocessingShape" mc:Ignorable="w14 w15 w16se wp14">
+<w:document xmlns:ve="http://schemas.openxmlformats.org/markup-compatibility/2006" xmlns:o="urn:schemas-microsoft-com:office:office" xmlns:r="http://schemas.openxmlformats.org/officeDocument/2006/relationships" xmlns:m="http://schemas.openxmlformats.org/officeDocument/2006/math" xmlns:v="urn:schemas-microsoft-com:vml" xmlns:wp="http://schemas.openxmlformats.org/drawingml/2006/wordprocessingDrawing" xmlns:w10="urn:schemas-microsoft-com:office:word" xmlns:w="http://schemas.openxmlformats.org/wordprocessingml/2006/main" xmlns:wne="http://schemas.microsoft.com/office/word/2006/wordml">
   <w:body>
     <w:p>
       <w:r>
@@ -107,21 +107,37 @@
         <w:rPr>
           <w:highlight w:val="yellow"/>
         </w:rPr>
-        <w:t>\</w:t>
-      </w:r>
-      <w:proofErr w:type="gramStart"/>
-      <w:r>
+        <w:t>\cite{reference for masks}</w:t>
+      </w:r>
+      <w:r>
+        <w:t xml:space="preserve"> </w:t>
+      </w:r>
+    </w:p>
+    <w:p>
+      <w:pPr>
+        <w:pStyle w:val="a3"/>
+        <w:ind w:left="1200" w:firstLineChars="0" w:firstLine="0"/>
         <w:rPr>
           <w:highlight w:val="yellow"/>
         </w:rPr>
-        <w:t>cite{</w:t>
-      </w:r>
-      <w:proofErr w:type="gramEnd"/>
+      </w:pPr>
       <w:r>
         <w:rPr>
           <w:highlight w:val="yellow"/>
         </w:rPr>
-        <w:t>reference for masks}</w:t>
+        <w:t xml:space="preserve">Show an example. </w:t>
+      </w:r>
+    </w:p>
+    <w:p>
+      <w:pPr>
+        <w:pStyle w:val="a3"/>
+        <w:ind w:left="1200" w:firstLineChars="0" w:firstLine="0"/>
+      </w:pPr>
+      <w:r>
+        <w:rPr>
+          <w:highlight w:val="yellow"/>
+        </w:rPr>
+        <w:t>Fig: left: original image; middle: facial masks; right: generated sketch</w:t>
       </w:r>
       <w:r>
         <w:t xml:space="preserve"> </w:t>
@@ -131,39 +147,6 @@
       <w:pPr>
         <w:pStyle w:val="a3"/>
         <w:ind w:left="1200" w:firstLineChars="0" w:firstLine="0"/>
-        <w:rPr>
-          <w:highlight w:val="yellow"/>
-        </w:rPr>
-      </w:pPr>
-      <w:r>
-        <w:rPr>
-          <w:highlight w:val="yellow"/>
-        </w:rPr>
-        <w:t xml:space="preserve">Show an example. </w:t>
-      </w:r>
-    </w:p>
-    <w:p>
-      <w:pPr>
-        <w:pStyle w:val="a3"/>
-        <w:ind w:left="1200" w:firstLineChars="0" w:firstLine="0"/>
-      </w:pPr>
-      <w:r>
-        <w:rPr>
-          <w:highlight w:val="yellow"/>
-        </w:rPr>
-        <w:t>Fig: left: original image; middle: facial masks; right: generated sketch</w:t>
-      </w:r>
-      <w:r>
-        <w:t xml:space="preserve"> </w:t>
-      </w:r>
-    </w:p>
-    <w:p>
-      <w:pPr>
-        <w:pStyle w:val="a3"/>
-        <w:ind w:left="1200" w:firstLineChars="0" w:firstLine="0"/>
-        <w:rPr>
-          <w:rFonts w:hint="eastAsia"/>
-        </w:rPr>
       </w:pPr>
     </w:p>
     <w:p>
@@ -265,8 +248,9 @@
         <w:rPr>
           <w:noProof/>
         </w:rPr>
+        <w:lastRenderedPageBreak/>
         <w:drawing>
-          <wp:inline distT="0" distB="0" distL="0" distR="0" wp14:anchorId="55428189" wp14:editId="547A8E74">
+          <wp:inline distT="0" distB="0" distL="0" distR="0">
             <wp:extent cx="3852863" cy="3246128"/>
             <wp:effectExtent l="0" t="0" r="0" b="0"/>
             <wp:docPr id="4" name="图片 4"/>
@@ -281,7 +265,7 @@
                     <pic:cNvPicPr/>
                   </pic:nvPicPr>
                   <pic:blipFill>
-                    <a:blip r:embed="rId5"/>
+                    <a:blip r:embed="rId7" cstate="print"/>
                     <a:stretch>
                       <a:fillRect/>
                     </a:stretch>
@@ -323,9 +307,6 @@
           <w:numId w:val="1"/>
         </w:numPr>
         <w:ind w:firstLineChars="0"/>
-        <w:rPr>
-          <w:rFonts w:hint="eastAsia"/>
-        </w:rPr>
       </w:pPr>
       <w:r>
         <w:t xml:space="preserve">Synthesized sketches </w:t>
@@ -341,7 +322,7 @@
           <w:noProof/>
         </w:rPr>
         <w:drawing>
-          <wp:inline distT="0" distB="0" distL="0" distR="0" wp14:anchorId="3C60F242" wp14:editId="674922AE">
+          <wp:inline distT="0" distB="0" distL="0" distR="0">
             <wp:extent cx="2033588" cy="1245468"/>
             <wp:effectExtent l="0" t="0" r="5080" b="0"/>
             <wp:docPr id="1" name="图片 1"/>
@@ -356,7 +337,7 @@
                     <pic:cNvPicPr/>
                   </pic:nvPicPr>
                   <pic:blipFill>
-                    <a:blip r:embed="rId6"/>
+                    <a:blip r:embed="rId8" cstate="print"/>
                     <a:stretch>
                       <a:fillRect/>
                     </a:stretch>
@@ -387,7 +368,7 @@
           <w:noProof/>
         </w:rPr>
         <w:drawing>
-          <wp:inline distT="0" distB="0" distL="0" distR="0" wp14:anchorId="70DA8436" wp14:editId="787C0421">
+          <wp:inline distT="0" distB="0" distL="0" distR="0">
             <wp:extent cx="2009775" cy="1231127"/>
             <wp:effectExtent l="0" t="0" r="0" b="7620"/>
             <wp:docPr id="3" name="图片 3"/>
@@ -402,7 +383,7 @@
                     <pic:cNvPicPr/>
                   </pic:nvPicPr>
                   <pic:blipFill>
-                    <a:blip r:embed="rId7"/>
+                    <a:blip r:embed="rId9" cstate="print"/>
                     <a:stretch>
                       <a:fillRect/>
                     </a:stretch>
@@ -445,9 +426,8 @@
         <w:rPr>
           <w:noProof/>
         </w:rPr>
-        <w:lastRenderedPageBreak/>
         <w:drawing>
-          <wp:inline distT="0" distB="0" distL="0" distR="0" wp14:anchorId="49728FF6" wp14:editId="37F867CA">
+          <wp:inline distT="0" distB="0" distL="0" distR="0">
             <wp:extent cx="2344427" cy="1423987"/>
             <wp:effectExtent l="0" t="0" r="0" b="5080"/>
             <wp:docPr id="5" name="图片 5"/>
@@ -462,7 +442,7 @@
                     <pic:cNvPicPr/>
                   </pic:nvPicPr>
                   <pic:blipFill>
-                    <a:blip r:embed="rId8"/>
+                    <a:blip r:embed="rId10" cstate="print"/>
                     <a:stretch>
                       <a:fillRect/>
                     </a:stretch>
@@ -487,7 +467,7 @@
           <w:noProof/>
         </w:rPr>
         <w:drawing>
-          <wp:inline distT="0" distB="0" distL="0" distR="0" wp14:anchorId="6DDBDE61" wp14:editId="78AA7632">
+          <wp:inline distT="0" distB="0" distL="0" distR="0">
             <wp:extent cx="2353656" cy="1439227"/>
             <wp:effectExtent l="0" t="0" r="8890" b="8890"/>
             <wp:docPr id="6" name="图片 6"/>
@@ -502,7 +482,7 @@
                     <pic:cNvPicPr/>
                   </pic:nvPicPr>
                   <pic:blipFill>
-                    <a:blip r:embed="rId9"/>
+                    <a:blip r:embed="rId11" cstate="print"/>
                     <a:stretch>
                       <a:fillRect/>
                     </a:stretch>
@@ -544,13 +524,20 @@
         <w:t xml:space="preserve">model can generate good results for </w:t>
       </w:r>
       <w:r>
-        <w:t xml:space="preserve">synthesized sketches. But it fails to generate good results for hand-drawn sketches. There might be two reasons. First, is the hand-drawn sketch globally aligned? If not, could you please manually transform it to a globally aligned shape and test the results? </w:t>
+        <w:t xml:space="preserve">synthesized sketches. But it fails to generate good results for hand-drawn sketches. There might be two reasons. First, is the hand-drawn sketch globally aligned? If not, could you </w:t>
+      </w:r>
+      <w:r>
+        <w:lastRenderedPageBreak/>
+        <w:t xml:space="preserve">please manually transform it to a globally aligned shape and test the results? </w:t>
       </w:r>
     </w:p>
     <w:p>
       <w:pPr>
         <w:pStyle w:val="a3"/>
         <w:ind w:left="840" w:firstLineChars="0" w:firstLine="0"/>
+        <w:rPr>
+          <w:rFonts w:hint="eastAsia"/>
+        </w:rPr>
       </w:pPr>
       <w:r>
         <w:rPr>
@@ -572,9 +559,103 @@
       <w:pPr>
         <w:pStyle w:val="a3"/>
         <w:ind w:left="840" w:firstLineChars="0" w:firstLine="0"/>
-      </w:pPr>
-      <w:r>
-        <w:t xml:space="preserve">Second, the hand-drawn sketch style is different from synthesized sketches since there are many details. Could you please simply the hand-drawn sketches with different level of details? </w:t>
+        <w:rPr>
+          <w:rFonts w:hint="eastAsia"/>
+        </w:rPr>
+      </w:pPr>
+      <w:r>
+        <w:rPr>
+          <w:rFonts w:hint="eastAsia"/>
+        </w:rPr>
+        <w:t xml:space="preserve">This problem is supposed to </w:t>
+      </w:r>
+      <w:proofErr w:type="gramStart"/>
+      <w:r>
+        <w:rPr>
+          <w:rFonts w:hint="eastAsia"/>
+        </w:rPr>
+        <w:t>be solved</w:t>
+      </w:r>
+      <w:proofErr w:type="gramEnd"/>
+      <w:r>
+        <w:rPr>
+          <w:rFonts w:hint="eastAsia"/>
+        </w:rPr>
+        <w:t xml:space="preserve"> by adding random rotations and translations, which are</w:t>
+      </w:r>
+      <w:r>
+        <w:rPr>
+          <w:rFonts w:hint="eastAsia"/>
+        </w:rPr>
+        <w:t>/will be</w:t>
+      </w:r>
+      <w:r>
+        <w:rPr>
+          <w:rFonts w:hint="eastAsia"/>
+        </w:rPr>
+        <w:t xml:space="preserve"> added to </w:t>
+      </w:r>
+      <w:r>
+        <w:rPr>
+          <w:rFonts w:hint="eastAsia"/>
+        </w:rPr>
+        <w:t>every training and to-train model,</w:t>
+      </w:r>
+      <w:r>
+        <w:rPr>
+          <w:rFonts w:hint="eastAsia"/>
+        </w:rPr>
+        <w:t xml:space="preserve"> to the training data.</w:t>
+      </w:r>
+      <w:r>
+        <w:rPr>
+          <w:rFonts w:hint="eastAsia"/>
+        </w:rPr>
+        <w:t xml:space="preserve"> </w:t>
+      </w:r>
+      <w:proofErr w:type="gramStart"/>
+      <w:r>
+        <w:rPr>
+          <w:rFonts w:hint="eastAsia"/>
+        </w:rPr>
+        <w:t>So</w:t>
+      </w:r>
+      <w:proofErr w:type="gramEnd"/>
+      <w:r>
+        <w:rPr>
+          <w:rFonts w:hint="eastAsia"/>
+        </w:rPr>
+        <w:t xml:space="preserve">, it is </w:t>
+      </w:r>
+      <w:r>
+        <w:t>unnecessary</w:t>
+      </w:r>
+      <w:r>
+        <w:rPr>
+          <w:rFonts w:hint="eastAsia"/>
+        </w:rPr>
+        <w:t xml:space="preserve"> to manually transform the test hand-drawn examples.</w:t>
+      </w:r>
+    </w:p>
+    <w:p>
+      <w:pPr>
+        <w:pStyle w:val="a3"/>
+        <w:ind w:left="840" w:firstLineChars="0" w:firstLine="0"/>
+      </w:pPr>
+      <w:r>
+        <w:t xml:space="preserve">Second, the hand-drawn sketch style is different from synthesized sketches since there are many </w:t>
+      </w:r>
+      <w:r>
+        <w:t>details. Could you please simpl</w:t>
+      </w:r>
+      <w:r>
+        <w:rPr>
+          <w:rFonts w:hint="eastAsia"/>
+        </w:rPr>
+        <w:t>ify</w:t>
+      </w:r>
+      <w:r>
+        <w:t xml:space="preserve"> the hand-drawn sketches with different level of details? </w:t>
       </w:r>
     </w:p>
     <w:p>
@@ -605,6 +686,47 @@
       </w:r>
       <w:bookmarkStart w:id="0" w:name="_GoBack"/>
       <w:bookmarkEnd w:id="0"/>
+    </w:p>
+    <w:p>
+      <w:pPr>
+        <w:pStyle w:val="a3"/>
+        <w:ind w:left="840" w:firstLineChars="0" w:firstLine="0"/>
+      </w:pPr>
+      <w:r>
+        <w:rPr>
+          <w:rFonts w:hint="eastAsia"/>
+        </w:rPr>
+        <w:t xml:space="preserve">If a model uses no instance normalization layers, the generated results of this model are supposed not to </w:t>
+      </w:r>
+      <w:proofErr w:type="gramStart"/>
+      <w:r>
+        <w:rPr>
+          <w:rFonts w:hint="eastAsia"/>
+        </w:rPr>
+        <w:t>be affected</w:t>
+      </w:r>
+      <w:proofErr w:type="gramEnd"/>
+      <w:r>
+        <w:rPr>
+          <w:rFonts w:hint="eastAsia"/>
+        </w:rPr>
+        <w:t xml:space="preserve"> by the level of details.</w:t>
+      </w:r>
+    </w:p>
+    <w:p>
+      <w:pPr>
+        <w:pStyle w:val="a3"/>
+        <w:ind w:left="840" w:firstLineChars="0" w:firstLine="0"/>
+        <w:rPr>
+          <w:rFonts w:hint="eastAsia"/>
+        </w:rPr>
+      </w:pPr>
+      <w:r>
+        <w:rPr>
+          <w:rFonts w:hint="eastAsia"/>
+        </w:rPr>
+        <w:t>One possible way to simplify the hand-drawn sketches is to vectorize them and randomly remove lines.</w:t>
+      </w:r>
     </w:p>
     <w:p>
       <w:pPr>
@@ -629,9 +751,47 @@
 </w:document>
 </file>
 
+<file path=word/endnotes.xml><?xml version="1.0" encoding="utf-8"?>
+<w:endnotes xmlns:ve="http://schemas.openxmlformats.org/markup-compatibility/2006" xmlns:o="urn:schemas-microsoft-com:office:office" xmlns:r="http://schemas.openxmlformats.org/officeDocument/2006/relationships" xmlns:m="http://schemas.openxmlformats.org/officeDocument/2006/math" xmlns:v="urn:schemas-microsoft-com:vml" xmlns:wp="http://schemas.openxmlformats.org/drawingml/2006/wordprocessingDrawing" xmlns:w10="urn:schemas-microsoft-com:office:word" xmlns:w="http://schemas.openxmlformats.org/wordprocessingml/2006/main" xmlns:wne="http://schemas.microsoft.com/office/word/2006/wordml">
+  <w:endnote w:type="separator" w:id="-1">
+    <w:p>
+      <w:r>
+        <w:separator/>
+      </w:r>
+    </w:p>
+  </w:endnote>
+  <w:endnote w:type="continuationSeparator" w:id="0">
+    <w:p>
+      <w:r>
+        <w:continuationSeparator/>
+      </w:r>
+    </w:p>
+  </w:endnote>
+</w:endnotes>
+</file>
+
+<file path=word/footnotes.xml><?xml version="1.0" encoding="utf-8"?>
+<w:footnotes xmlns:ve="http://schemas.openxmlformats.org/markup-compatibility/2006" xmlns:o="urn:schemas-microsoft-com:office:office" xmlns:r="http://schemas.openxmlformats.org/officeDocument/2006/relationships" xmlns:m="http://schemas.openxmlformats.org/officeDocument/2006/math" xmlns:v="urn:schemas-microsoft-com:vml" xmlns:wp="http://schemas.openxmlformats.org/drawingml/2006/wordprocessingDrawing" xmlns:w10="urn:schemas-microsoft-com:office:word" xmlns:w="http://schemas.openxmlformats.org/wordprocessingml/2006/main" xmlns:wne="http://schemas.microsoft.com/office/word/2006/wordml">
+  <w:footnote w:type="separator" w:id="-1">
+    <w:p>
+      <w:r>
+        <w:separator/>
+      </w:r>
+    </w:p>
+  </w:footnote>
+  <w:footnote w:type="continuationSeparator" w:id="0">
+    <w:p>
+      <w:r>
+        <w:continuationSeparator/>
+      </w:r>
+    </w:p>
+  </w:footnote>
+</w:footnotes>
+</file>
+
 <file path=word/numbering.xml><?xml version="1.0" encoding="utf-8"?>
-<w:numbering xmlns:wpc="http://schemas.microsoft.com/office/word/2010/wordprocessingCanvas" xmlns:cx="http://schemas.microsoft.com/office/drawing/2014/chartex" xmlns:mc="http://schemas.openxmlformats.org/markup-compatibility/2006" xmlns:o="urn:schemas-microsoft-com:office:office" xmlns:r="http://schemas.openxmlformats.org/officeDocument/2006/relationships" xmlns:m="http://schemas.openxmlformats.org/officeDocument/2006/math" xmlns:v="urn:schemas-microsoft-com:vml" xmlns:wp14="http://schemas.microsoft.com/office/word/2010/wordprocessingDrawing" xmlns:wp="http://schemas.openxmlformats.org/drawingml/2006/wordprocessingDrawing" xmlns:w10="urn:schemas-microsoft-com:office:word" xmlns:w="http://schemas.openxmlformats.org/wordprocessingml/2006/main" xmlns:w14="http://schemas.microsoft.com/office/word/2010/wordml" xmlns:w15="http://schemas.microsoft.com/office/word/2012/wordml" xmlns:w16se="http://schemas.microsoft.com/office/word/2015/wordml/symex" xmlns:wpg="http://schemas.microsoft.com/office/word/2010/wordprocessingGroup" xmlns:wpi="http://schemas.microsoft.com/office/word/2010/wordprocessingInk" xmlns:wne="http://schemas.microsoft.com/office/word/2006/wordml" xmlns:wps="http://schemas.microsoft.com/office/word/2010/wordprocessingShape" mc:Ignorable="w14 w15 w16se wp14">
-  <w:abstractNum w:abstractNumId="0" w15:restartNumberingAfterBreak="0">
+<w:numbering xmlns:ve="http://schemas.openxmlformats.org/markup-compatibility/2006" xmlns:o="urn:schemas-microsoft-com:office:office" xmlns:r="http://schemas.openxmlformats.org/officeDocument/2006/relationships" xmlns:m="http://schemas.openxmlformats.org/officeDocument/2006/math" xmlns:v="urn:schemas-microsoft-com:vml" xmlns:wp="http://schemas.openxmlformats.org/drawingml/2006/wordprocessingDrawing" xmlns:w10="urn:schemas-microsoft-com:office:word" xmlns:w="http://schemas.openxmlformats.org/wordprocessingml/2006/main" xmlns:wne="http://schemas.microsoft.com/office/word/2006/wordml">
+  <w:abstractNum w:abstractNumId="0">
     <w:nsid w:val="5BBB5739"/>
     <w:multiLevelType w:val="hybridMultilevel"/>
     <w:tmpl w:val="17E63B88"/>
@@ -720,7 +880,7 @@
       </w:pPr>
     </w:lvl>
   </w:abstractNum>
-  <w:abstractNum w:abstractNumId="1" w15:restartNumberingAfterBreak="0">
+  <w:abstractNum w:abstractNumId="1">
     <w:nsid w:val="63BD19C5"/>
     <w:multiLevelType w:val="hybridMultilevel"/>
     <w:tmpl w:val="79B0E3EA"/>
@@ -819,7 +979,7 @@
 </file>
 
 <file path=word/styles.xml><?xml version="1.0" encoding="utf-8"?>
-<w:styles xmlns:mc="http://schemas.openxmlformats.org/markup-compatibility/2006" xmlns:r="http://schemas.openxmlformats.org/officeDocument/2006/relationships" xmlns:w="http://schemas.openxmlformats.org/wordprocessingml/2006/main" xmlns:w14="http://schemas.microsoft.com/office/word/2010/wordml" xmlns:w15="http://schemas.microsoft.com/office/word/2012/wordml" xmlns:w16se="http://schemas.microsoft.com/office/word/2015/wordml/symex" mc:Ignorable="w14 w15 w16se">
+<w:styles xmlns:r="http://schemas.openxmlformats.org/officeDocument/2006/relationships" xmlns:w="http://schemas.openxmlformats.org/wordprocessingml/2006/main">
   <w:docDefaults>
     <w:rPrDefault>
       <w:rPr>
@@ -832,382 +992,149 @@
     </w:rPrDefault>
     <w:pPrDefault/>
   </w:docDefaults>
-  <w:latentStyles w:defLockedState="0" w:defUIPriority="99" w:defSemiHidden="0" w:defUnhideWhenUsed="0" w:defQFormat="0" w:count="371">
-    <w:lsdException w:name="Normal" w:uiPriority="0" w:qFormat="1"/>
-    <w:lsdException w:name="heading 1" w:uiPriority="9" w:qFormat="1"/>
-    <w:lsdException w:name="heading 2" w:semiHidden="1" w:uiPriority="9" w:unhideWhenUsed="1" w:qFormat="1"/>
-    <w:lsdException w:name="heading 3" w:semiHidden="1" w:uiPriority="9" w:unhideWhenUsed="1" w:qFormat="1"/>
-    <w:lsdException w:name="heading 4" w:semiHidden="1" w:uiPriority="9" w:unhideWhenUsed="1" w:qFormat="1"/>
-    <w:lsdException w:name="heading 5" w:semiHidden="1" w:uiPriority="9" w:unhideWhenUsed="1" w:qFormat="1"/>
-    <w:lsdException w:name="heading 6" w:semiHidden="1" w:uiPriority="9" w:unhideWhenUsed="1" w:qFormat="1"/>
-    <w:lsdException w:name="heading 7" w:semiHidden="1" w:uiPriority="9" w:unhideWhenUsed="1" w:qFormat="1"/>
-    <w:lsdException w:name="heading 8" w:semiHidden="1" w:uiPriority="9" w:unhideWhenUsed="1" w:qFormat="1"/>
-    <w:lsdException w:name="heading 9" w:semiHidden="1" w:uiPriority="9" w:unhideWhenUsed="1" w:qFormat="1"/>
-    <w:lsdException w:name="index 1" w:semiHidden="1" w:unhideWhenUsed="1"/>
-    <w:lsdException w:name="index 2" w:semiHidden="1" w:unhideWhenUsed="1"/>
-    <w:lsdException w:name="index 3" w:semiHidden="1" w:unhideWhenUsed="1"/>
-    <w:lsdException w:name="index 4" w:semiHidden="1" w:unhideWhenUsed="1"/>
-    <w:lsdException w:name="index 5" w:semiHidden="1" w:unhideWhenUsed="1"/>
-    <w:lsdException w:name="index 6" w:semiHidden="1" w:unhideWhenUsed="1"/>
-    <w:lsdException w:name="index 7" w:semiHidden="1" w:unhideWhenUsed="1"/>
-    <w:lsdException w:name="index 8" w:semiHidden="1" w:unhideWhenUsed="1"/>
-    <w:lsdException w:name="index 9" w:semiHidden="1" w:unhideWhenUsed="1"/>
-    <w:lsdException w:name="toc 1" w:semiHidden="1" w:uiPriority="39" w:unhideWhenUsed="1"/>
-    <w:lsdException w:name="toc 2" w:semiHidden="1" w:uiPriority="39" w:unhideWhenUsed="1"/>
-    <w:lsdException w:name="toc 3" w:semiHidden="1" w:uiPriority="39" w:unhideWhenUsed="1"/>
-    <w:lsdException w:name="toc 4" w:semiHidden="1" w:uiPriority="39" w:unhideWhenUsed="1"/>
-    <w:lsdException w:name="toc 5" w:semiHidden="1" w:uiPriority="39" w:unhideWhenUsed="1"/>
-    <w:lsdException w:name="toc 6" w:semiHidden="1" w:uiPriority="39" w:unhideWhenUsed="1"/>
-    <w:lsdException w:name="toc 7" w:semiHidden="1" w:uiPriority="39" w:unhideWhenUsed="1"/>
-    <w:lsdException w:name="toc 8" w:semiHidden="1" w:uiPriority="39" w:unhideWhenUsed="1"/>
-    <w:lsdException w:name="toc 9" w:semiHidden="1" w:uiPriority="39" w:unhideWhenUsed="1"/>
-    <w:lsdException w:name="Normal Indent" w:semiHidden="1" w:unhideWhenUsed="1"/>
-    <w:lsdException w:name="footnote text" w:semiHidden="1" w:unhideWhenUsed="1"/>
-    <w:lsdException w:name="annotation text" w:semiHidden="1" w:unhideWhenUsed="1"/>
-    <w:lsdException w:name="header" w:semiHidden="1" w:unhideWhenUsed="1"/>
-    <w:lsdException w:name="footer" w:semiHidden="1" w:unhideWhenUsed="1"/>
-    <w:lsdException w:name="index heading" w:semiHidden="1" w:unhideWhenUsed="1"/>
-    <w:lsdException w:name="caption" w:semiHidden="1" w:uiPriority="35" w:unhideWhenUsed="1" w:qFormat="1"/>
-    <w:lsdException w:name="table of figures" w:semiHidden="1" w:unhideWhenUsed="1"/>
-    <w:lsdException w:name="envelope address" w:semiHidden="1" w:unhideWhenUsed="1"/>
-    <w:lsdException w:name="envelope return" w:semiHidden="1" w:unhideWhenUsed="1"/>
-    <w:lsdException w:name="footnote reference" w:semiHidden="1" w:unhideWhenUsed="1"/>
-    <w:lsdException w:name="annotation reference" w:semiHidden="1" w:unhideWhenUsed="1"/>
-    <w:lsdException w:name="line number" w:semiHidden="1" w:unhideWhenUsed="1"/>
-    <w:lsdException w:name="page number" w:semiHidden="1" w:unhideWhenUsed="1"/>
-    <w:lsdException w:name="endnote reference" w:semiHidden="1" w:unhideWhenUsed="1"/>
-    <w:lsdException w:name="endnote text" w:semiHidden="1" w:unhideWhenUsed="1"/>
-    <w:lsdException w:name="table of authorities" w:semiHidden="1" w:unhideWhenUsed="1"/>
-    <w:lsdException w:name="macro" w:semiHidden="1" w:unhideWhenUsed="1"/>
-    <w:lsdException w:name="toa heading" w:semiHidden="1" w:unhideWhenUsed="1"/>
-    <w:lsdException w:name="List" w:semiHidden="1" w:unhideWhenUsed="1"/>
-    <w:lsdException w:name="List Bullet" w:semiHidden="1" w:unhideWhenUsed="1"/>
-    <w:lsdException w:name="List Number" w:semiHidden="1" w:unhideWhenUsed="1"/>
-    <w:lsdException w:name="List 2" w:semiHidden="1" w:unhideWhenUsed="1"/>
-    <w:lsdException w:name="List 3" w:semiHidden="1" w:unhideWhenUsed="1"/>
-    <w:lsdException w:name="List 4" w:semiHidden="1" w:unhideWhenUsed="1"/>
-    <w:lsdException w:name="List 5" w:semiHidden="1" w:unhideWhenUsed="1"/>
-    <w:lsdException w:name="List Bullet 2" w:semiHidden="1" w:unhideWhenUsed="1"/>
-    <w:lsdException w:name="List Bullet 3" w:semiHidden="1" w:unhideWhenUsed="1"/>
-    <w:lsdException w:name="List Bullet 4" w:semiHidden="1" w:unhideWhenUsed="1"/>
-    <w:lsdException w:name="List Bullet 5" w:semiHidden="1" w:unhideWhenUsed="1"/>
-    <w:lsdException w:name="List Number 2" w:semiHidden="1" w:unhideWhenUsed="1"/>
-    <w:lsdException w:name="List Number 3" w:semiHidden="1" w:unhideWhenUsed="1"/>
-    <w:lsdException w:name="List Number 4" w:semiHidden="1" w:unhideWhenUsed="1"/>
-    <w:lsdException w:name="List Number 5" w:semiHidden="1" w:unhideWhenUsed="1"/>
-    <w:lsdException w:name="Title" w:uiPriority="10" w:qFormat="1"/>
-    <w:lsdException w:name="Closing" w:semiHidden="1" w:unhideWhenUsed="1"/>
-    <w:lsdException w:name="Signature" w:semiHidden="1" w:unhideWhenUsed="1"/>
-    <w:lsdException w:name="Default Paragraph Font" w:semiHidden="1" w:uiPriority="1" w:unhideWhenUsed="1"/>
-    <w:lsdException w:name="Body Text" w:semiHidden="1" w:unhideWhenUsed="1"/>
-    <w:lsdException w:name="Body Text Indent" w:semiHidden="1" w:unhideWhenUsed="1"/>
-    <w:lsdException w:name="List Continue" w:semiHidden="1" w:unhideWhenUsed="1"/>
-    <w:lsdException w:name="List Continue 2" w:semiHidden="1" w:unhideWhenUsed="1"/>
-    <w:lsdException w:name="List Continue 3" w:semiHidden="1" w:unhideWhenUsed="1"/>
-    <w:lsdException w:name="List Continue 4" w:semiHidden="1" w:unhideWhenUsed="1"/>
-    <w:lsdException w:name="List Continue 5" w:semiHidden="1" w:unhideWhenUsed="1"/>
-    <w:lsdException w:name="Message Header" w:semiHidden="1" w:unhideWhenUsed="1"/>
-    <w:lsdException w:name="Subtitle" w:uiPriority="11" w:qFormat="1"/>
-    <w:lsdException w:name="Salutation" w:semiHidden="1" w:unhideWhenUsed="1"/>
-    <w:lsdException w:name="Date" w:semiHidden="1" w:unhideWhenUsed="1"/>
-    <w:lsdException w:name="Body Text First Indent" w:semiHidden="1" w:unhideWhenUsed="1"/>
-    <w:lsdException w:name="Body Text First Indent 2" w:semiHidden="1" w:unhideWhenUsed="1"/>
-    <w:lsdException w:name="Note Heading" w:semiHidden="1" w:unhideWhenUsed="1"/>
-    <w:lsdException w:name="Body Text 2" w:semiHidden="1" w:unhideWhenUsed="1"/>
-    <w:lsdException w:name="Body Text 3" w:semiHidden="1" w:unhideWhenUsed="1"/>
-    <w:lsdException w:name="Body Text Indent 2" w:semiHidden="1" w:unhideWhenUsed="1"/>
-    <w:lsdException w:name="Body Text Indent 3" w:semiHidden="1" w:unhideWhenUsed="1"/>
-    <w:lsdException w:name="Block Text" w:semiHidden="1" w:unhideWhenUsed="1"/>
-    <w:lsdException w:name="Hyperlink" w:semiHidden="1" w:unhideWhenUsed="1"/>
-    <w:lsdException w:name="FollowedHyperlink" w:semiHidden="1" w:unhideWhenUsed="1"/>
-    <w:lsdException w:name="Strong" w:uiPriority="22" w:qFormat="1"/>
-    <w:lsdException w:name="Emphasis" w:uiPriority="20" w:qFormat="1"/>
-    <w:lsdException w:name="Document Map" w:semiHidden="1" w:unhideWhenUsed="1"/>
-    <w:lsdException w:name="Plain Text" w:semiHidden="1" w:unhideWhenUsed="1"/>
-    <w:lsdException w:name="E-mail Signature" w:semiHidden="1" w:unhideWhenUsed="1"/>
-    <w:lsdException w:name="HTML Top of Form" w:semiHidden="1" w:unhideWhenUsed="1"/>
-    <w:lsdException w:name="HTML Bottom of Form" w:semiHidden="1" w:unhideWhenUsed="1"/>
-    <w:lsdException w:name="Normal (Web)" w:semiHidden="1" w:unhideWhenUsed="1"/>
-    <w:lsdException w:name="HTML Acronym" w:semiHidden="1" w:unhideWhenUsed="1"/>
-    <w:lsdException w:name="HTML Address" w:semiHidden="1" w:unhideWhenUsed="1"/>
-    <w:lsdException w:name="HTML Cite" w:semiHidden="1" w:unhideWhenUsed="1"/>
-    <w:lsdException w:name="HTML Code" w:semiHidden="1" w:unhideWhenUsed="1"/>
-    <w:lsdException w:name="HTML Definition" w:semiHidden="1" w:unhideWhenUsed="1"/>
-    <w:lsdException w:name="HTML Keyboard" w:semiHidden="1" w:unhideWhenUsed="1"/>
-    <w:lsdException w:name="HTML Preformatted" w:semiHidden="1" w:unhideWhenUsed="1"/>
-    <w:lsdException w:name="HTML Sample" w:semiHidden="1" w:unhideWhenUsed="1"/>
-    <w:lsdException w:name="HTML Typewriter" w:semiHidden="1" w:unhideWhenUsed="1"/>
-    <w:lsdException w:name="HTML Variable" w:semiHidden="1" w:unhideWhenUsed="1"/>
-    <w:lsdException w:name="Normal Table" w:semiHidden="1" w:unhideWhenUsed="1"/>
-    <w:lsdException w:name="annotation subject" w:semiHidden="1" w:unhideWhenUsed="1"/>
-    <w:lsdException w:name="No List" w:semiHidden="1" w:unhideWhenUsed="1"/>
-    <w:lsdException w:name="Outline List 1" w:semiHidden="1" w:unhideWhenUsed="1"/>
-    <w:lsdException w:name="Outline List 2" w:semiHidden="1" w:unhideWhenUsed="1"/>
-    <w:lsdException w:name="Outline List 3" w:semiHidden="1" w:unhideWhenUsed="1"/>
-    <w:lsdException w:name="Table Simple 1" w:semiHidden="1" w:unhideWhenUsed="1"/>
-    <w:lsdException w:name="Table Simple 2" w:semiHidden="1" w:unhideWhenUsed="1"/>
-    <w:lsdException w:name="Table Simple 3" w:semiHidden="1" w:unhideWhenUsed="1"/>
-    <w:lsdException w:name="Table Classic 1" w:semiHidden="1" w:unhideWhenUsed="1"/>
-    <w:lsdException w:name="Table Classic 2" w:semiHidden="1" w:unhideWhenUsed="1"/>
-    <w:lsdException w:name="Table Classic 3" w:semiHidden="1" w:unhideWhenUsed="1"/>
-    <w:lsdException w:name="Table Classic 4" w:semiHidden="1" w:unhideWhenUsed="1"/>
-    <w:lsdException w:name="Table Colorful 1" w:semiHidden="1" w:unhideWhenUsed="1"/>
-    <w:lsdException w:name="Table Colorful 2" w:semiHidden="1" w:unhideWhenUsed="1"/>
-    <w:lsdException w:name="Table Colorful 3" w:semiHidden="1" w:unhideWhenUsed="1"/>
-    <w:lsdException w:name="Table Columns 1" w:semiHidden="1" w:unhideWhenUsed="1"/>
-    <w:lsdException w:name="Table Columns 2" w:semiHidden="1" w:unhideWhenUsed="1"/>
-    <w:lsdException w:name="Table Columns 3" w:semiHidden="1" w:unhideWhenUsed="1"/>
-    <w:lsdException w:name="Table Columns 4" w:semiHidden="1" w:unhideWhenUsed="1"/>
-    <w:lsdException w:name="Table Columns 5" w:semiHidden="1" w:unhideWhenUsed="1"/>
-    <w:lsdException w:name="Table Grid 1" w:semiHidden="1" w:unhideWhenUsed="1"/>
-    <w:lsdException w:name="Table Grid 2" w:semiHidden="1" w:unhideWhenUsed="1"/>
-    <w:lsdException w:name="Table Grid 3" w:semiHidden="1" w:unhideWhenUsed="1"/>
-    <w:lsdException w:name="Table Grid 4" w:semiHidden="1" w:unhideWhenUsed="1"/>
-    <w:lsdException w:name="Table Grid 5" w:semiHidden="1" w:unhideWhenUsed="1"/>
-    <w:lsdException w:name="Table Grid 6" w:semiHidden="1" w:unhideWhenUsed="1"/>
-    <w:lsdException w:name="Table Grid 7" w:semiHidden="1" w:unhideWhenUsed="1"/>
-    <w:lsdException w:name="Table Grid 8" w:semiHidden="1" w:unhideWhenUsed="1"/>
-    <w:lsdException w:name="Table List 1" w:semiHidden="1" w:unhideWhenUsed="1"/>
-    <w:lsdException w:name="Table List 2" w:semiHidden="1" w:unhideWhenUsed="1"/>
-    <w:lsdException w:name="Table List 3" w:semiHidden="1" w:unhideWhenUsed="1"/>
-    <w:lsdException w:name="Table List 4" w:semiHidden="1" w:unhideWhenUsed="1"/>
-    <w:lsdException w:name="Table List 5" w:semiHidden="1" w:unhideWhenUsed="1"/>
-    <w:lsdException w:name="Table List 6" w:semiHidden="1" w:unhideWhenUsed="1"/>
-    <w:lsdException w:name="Table List 7" w:semiHidden="1" w:unhideWhenUsed="1"/>
-    <w:lsdException w:name="Table List 8" w:semiHidden="1" w:unhideWhenUsed="1"/>
-    <w:lsdException w:name="Table 3D effects 1" w:semiHidden="1" w:unhideWhenUsed="1"/>
-    <w:lsdException w:name="Table 3D effects 2" w:semiHidden="1" w:unhideWhenUsed="1"/>
-    <w:lsdException w:name="Table 3D effects 3" w:semiHidden="1" w:unhideWhenUsed="1"/>
-    <w:lsdException w:name="Table Contemporary" w:semiHidden="1" w:unhideWhenUsed="1"/>
-    <w:lsdException w:name="Table Elegant" w:semiHidden="1" w:unhideWhenUsed="1"/>
-    <w:lsdException w:name="Table Professional" w:semiHidden="1" w:unhideWhenUsed="1"/>
-    <w:lsdException w:name="Table Subtle 1" w:semiHidden="1" w:unhideWhenUsed="1"/>
-    <w:lsdException w:name="Table Subtle 2" w:semiHidden="1" w:unhideWhenUsed="1"/>
-    <w:lsdException w:name="Table Web 1" w:semiHidden="1" w:unhideWhenUsed="1"/>
-    <w:lsdException w:name="Table Web 2" w:semiHidden="1" w:unhideWhenUsed="1"/>
-    <w:lsdException w:name="Table Web 3" w:semiHidden="1" w:unhideWhenUsed="1"/>
-    <w:lsdException w:name="Balloon Text" w:semiHidden="1" w:unhideWhenUsed="1"/>
-    <w:lsdException w:name="Table Grid" w:uiPriority="39"/>
-    <w:lsdException w:name="Table Theme" w:semiHidden="1" w:unhideWhenUsed="1"/>
-    <w:lsdException w:name="Placeholder Text" w:semiHidden="1"/>
-    <w:lsdException w:name="No Spacing" w:uiPriority="1" w:qFormat="1"/>
-    <w:lsdException w:name="Light Shading" w:uiPriority="60"/>
-    <w:lsdException w:name="Light List" w:uiPriority="61"/>
-    <w:lsdException w:name="Light Grid" w:uiPriority="62"/>
-    <w:lsdException w:name="Medium Shading 1" w:uiPriority="63"/>
-    <w:lsdException w:name="Medium Shading 2" w:uiPriority="64"/>
-    <w:lsdException w:name="Medium List 1" w:uiPriority="65"/>
-    <w:lsdException w:name="Medium List 2" w:uiPriority="66"/>
-    <w:lsdException w:name="Medium Grid 1" w:uiPriority="67"/>
-    <w:lsdException w:name="Medium Grid 2" w:uiPriority="68"/>
-    <w:lsdException w:name="Medium Grid 3" w:uiPriority="69"/>
-    <w:lsdException w:name="Dark List" w:uiPriority="70"/>
-    <w:lsdException w:name="Colorful Shading" w:uiPriority="71"/>
-    <w:lsdException w:name="Colorful List" w:uiPriority="72"/>
-    <w:lsdException w:name="Colorful Grid" w:uiPriority="73"/>
-    <w:lsdException w:name="Light Shading Accent 1" w:uiPriority="60"/>
-    <w:lsdException w:name="Light List Accent 1" w:uiPriority="61"/>
-    <w:lsdException w:name="Light Grid Accent 1" w:uiPriority="62"/>
-    <w:lsdException w:name="Medium Shading 1 Accent 1" w:uiPriority="63"/>
-    <w:lsdException w:name="Medium Shading 2 Accent 1" w:uiPriority="64"/>
-    <w:lsdException w:name="Medium List 1 Accent 1" w:uiPriority="65"/>
-    <w:lsdException w:name="Revision" w:semiHidden="1"/>
-    <w:lsdException w:name="List Paragraph" w:uiPriority="34" w:qFormat="1"/>
-    <w:lsdException w:name="Quote" w:uiPriority="29" w:qFormat="1"/>
-    <w:lsdException w:name="Intense Quote" w:uiPriority="30" w:qFormat="1"/>
-    <w:lsdException w:name="Medium List 2 Accent 1" w:uiPriority="66"/>
-    <w:lsdException w:name="Medium Grid 1 Accent 1" w:uiPriority="67"/>
-    <w:lsdException w:name="Medium Grid 2 Accent 1" w:uiPriority="68"/>
-    <w:lsdException w:name="Medium Grid 3 Accent 1" w:uiPriority="69"/>
-    <w:lsdException w:name="Dark List Accent 1" w:uiPriority="70"/>
-    <w:lsdException w:name="Colorful Shading Accent 1" w:uiPriority="71"/>
-    <w:lsdException w:name="Colorful List Accent 1" w:uiPriority="72"/>
-    <w:lsdException w:name="Colorful Grid Accent 1" w:uiPriority="73"/>
-    <w:lsdException w:name="Light Shading Accent 2" w:uiPriority="60"/>
-    <w:lsdException w:name="Light List Accent 2" w:uiPriority="61"/>
-    <w:lsdException w:name="Light Grid Accent 2" w:uiPriority="62"/>
-    <w:lsdException w:name="Medium Shading 1 Accent 2" w:uiPriority="63"/>
-    <w:lsdException w:name="Medium Shading 2 Accent 2" w:uiPriority="64"/>
-    <w:lsdException w:name="Medium List 1 Accent 2" w:uiPriority="65"/>
-    <w:lsdException w:name="Medium List 2 Accent 2" w:uiPriority="66"/>
-    <w:lsdException w:name="Medium Grid 1 Accent 2" w:uiPriority="67"/>
-    <w:lsdException w:name="Medium Grid 2 Accent 2" w:uiPriority="68"/>
-    <w:lsdException w:name="Medium Grid 3 Accent 2" w:uiPriority="69"/>
-    <w:lsdException w:name="Dark List Accent 2" w:uiPriority="70"/>
-    <w:lsdException w:name="Colorful Shading Accent 2" w:uiPriority="71"/>
-    <w:lsdException w:name="Colorful List Accent 2" w:uiPriority="72"/>
-    <w:lsdException w:name="Colorful Grid Accent 2" w:uiPriority="73"/>
-    <w:lsdException w:name="Light Shading Accent 3" w:uiPriority="60"/>
-    <w:lsdException w:name="Light List Accent 3" w:uiPriority="61"/>
-    <w:lsdException w:name="Light Grid Accent 3" w:uiPriority="62"/>
-    <w:lsdException w:name="Medium Shading 1 Accent 3" w:uiPriority="63"/>
-    <w:lsdException w:name="Medium Shading 2 Accent 3" w:uiPriority="64"/>
-    <w:lsdException w:name="Medium List 1 Accent 3" w:uiPriority="65"/>
-    <w:lsdException w:name="Medium List 2 Accent 3" w:uiPriority="66"/>
-    <w:lsdException w:name="Medium Grid 1 Accent 3" w:uiPriority="67"/>
-    <w:lsdException w:name="Medium Grid 2 Accent 3" w:uiPriority="68"/>
-    <w:lsdException w:name="Medium Grid 3 Accent 3" w:uiPriority="69"/>
-    <w:lsdException w:name="Dark List Accent 3" w:uiPriority="70"/>
-    <w:lsdException w:name="Colorful Shading Accent 3" w:uiPriority="71"/>
-    <w:lsdException w:name="Colorful List Accent 3" w:uiPriority="72"/>
-    <w:lsdException w:name="Colorful Grid Accent 3" w:uiPriority="73"/>
-    <w:lsdException w:name="Light Shading Accent 4" w:uiPriority="60"/>
-    <w:lsdException w:name="Light List Accent 4" w:uiPriority="61"/>
-    <w:lsdException w:name="Light Grid Accent 4" w:uiPriority="62"/>
-    <w:lsdException w:name="Medium Shading 1 Accent 4" w:uiPriority="63"/>
-    <w:lsdException w:name="Medium Shading 2 Accent 4" w:uiPriority="64"/>
-    <w:lsdException w:name="Medium List 1 Accent 4" w:uiPriority="65"/>
-    <w:lsdException w:name="Medium List 2 Accent 4" w:uiPriority="66"/>
-    <w:lsdException w:name="Medium Grid 1 Accent 4" w:uiPriority="67"/>
-    <w:lsdException w:name="Medium Grid 2 Accent 4" w:uiPriority="68"/>
-    <w:lsdException w:name="Medium Grid 3 Accent 4" w:uiPriority="69"/>
-    <w:lsdException w:name="Dark List Accent 4" w:uiPriority="70"/>
-    <w:lsdException w:name="Colorful Shading Accent 4" w:uiPriority="71"/>
-    <w:lsdException w:name="Colorful List Accent 4" w:uiPriority="72"/>
-    <w:lsdException w:name="Colorful Grid Accent 4" w:uiPriority="73"/>
-    <w:lsdException w:name="Light Shading Accent 5" w:uiPriority="60"/>
-    <w:lsdException w:name="Light List Accent 5" w:uiPriority="61"/>
-    <w:lsdException w:name="Light Grid Accent 5" w:uiPriority="62"/>
-    <w:lsdException w:name="Medium Shading 1 Accent 5" w:uiPriority="63"/>
-    <w:lsdException w:name="Medium Shading 2 Accent 5" w:uiPriority="64"/>
-    <w:lsdException w:name="Medium List 1 Accent 5" w:uiPriority="65"/>
-    <w:lsdException w:name="Medium List 2 Accent 5" w:uiPriority="66"/>
-    <w:lsdException w:name="Medium Grid 1 Accent 5" w:uiPriority="67"/>
-    <w:lsdException w:name="Medium Grid 2 Accent 5" w:uiPriority="68"/>
-    <w:lsdException w:name="Medium Grid 3 Accent 5" w:uiPriority="69"/>
-    <w:lsdException w:name="Dark List Accent 5" w:uiPriority="70"/>
-    <w:lsdException w:name="Colorful Shading Accent 5" w:uiPriority="71"/>
-    <w:lsdException w:name="Colorful List Accent 5" w:uiPriority="72"/>
-    <w:lsdException w:name="Colorful Grid Accent 5" w:uiPriority="73"/>
-    <w:lsdException w:name="Light Shading Accent 6" w:uiPriority="60"/>
-    <w:lsdException w:name="Light List Accent 6" w:uiPriority="61"/>
-    <w:lsdException w:name="Light Grid Accent 6" w:uiPriority="62"/>
-    <w:lsdException w:name="Medium Shading 1 Accent 6" w:uiPriority="63"/>
-    <w:lsdException w:name="Medium Shading 2 Accent 6" w:uiPriority="64"/>
-    <w:lsdException w:name="Medium List 1 Accent 6" w:uiPriority="65"/>
-    <w:lsdException w:name="Medium List 2 Accent 6" w:uiPriority="66"/>
-    <w:lsdException w:name="Medium Grid 1 Accent 6" w:uiPriority="67"/>
-    <w:lsdException w:name="Medium Grid 2 Accent 6" w:uiPriority="68"/>
-    <w:lsdException w:name="Medium Grid 3 Accent 6" w:uiPriority="69"/>
-    <w:lsdException w:name="Dark List Accent 6" w:uiPriority="70"/>
-    <w:lsdException w:name="Colorful Shading Accent 6" w:uiPriority="71"/>
-    <w:lsdException w:name="Colorful List Accent 6" w:uiPriority="72"/>
-    <w:lsdException w:name="Colorful Grid Accent 6" w:uiPriority="73"/>
-    <w:lsdException w:name="Subtle Emphasis" w:uiPriority="19" w:qFormat="1"/>
-    <w:lsdException w:name="Intense Emphasis" w:uiPriority="21" w:qFormat="1"/>
-    <w:lsdException w:name="Subtle Reference" w:uiPriority="31" w:qFormat="1"/>
-    <w:lsdException w:name="Intense Reference" w:uiPriority="32" w:qFormat="1"/>
-    <w:lsdException w:name="Book Title" w:uiPriority="33" w:qFormat="1"/>
-    <w:lsdException w:name="Bibliography" w:semiHidden="1" w:uiPriority="37" w:unhideWhenUsed="1"/>
-    <w:lsdException w:name="TOC Heading" w:semiHidden="1" w:uiPriority="39" w:unhideWhenUsed="1" w:qFormat="1"/>
-    <w:lsdException w:name="Plain Table 1" w:uiPriority="41"/>
-    <w:lsdException w:name="Plain Table 2" w:uiPriority="42"/>
-    <w:lsdException w:name="Plain Table 3" w:uiPriority="43"/>
-    <w:lsdException w:name="Plain Table 4" w:uiPriority="44"/>
-    <w:lsdException w:name="Plain Table 5" w:uiPriority="45"/>
-    <w:lsdException w:name="Grid Table Light" w:uiPriority="40"/>
-    <w:lsdException w:name="Grid Table 1 Light" w:uiPriority="46"/>
-    <w:lsdException w:name="Grid Table 2" w:uiPriority="47"/>
-    <w:lsdException w:name="Grid Table 3" w:uiPriority="48"/>
-    <w:lsdException w:name="Grid Table 4" w:uiPriority="49"/>
-    <w:lsdException w:name="Grid Table 5 Dark" w:uiPriority="50"/>
-    <w:lsdException w:name="Grid Table 6 Colorful" w:uiPriority="51"/>
-    <w:lsdException w:name="Grid Table 7 Colorful" w:uiPriority="52"/>
-    <w:lsdException w:name="Grid Table 1 Light Accent 1" w:uiPriority="46"/>
-    <w:lsdException w:name="Grid Table 2 Accent 1" w:uiPriority="47"/>
-    <w:lsdException w:name="Grid Table 3 Accent 1" w:uiPriority="48"/>
-    <w:lsdException w:name="Grid Table 4 Accent 1" w:uiPriority="49"/>
-    <w:lsdException w:name="Grid Table 5 Dark Accent 1" w:uiPriority="50"/>
-    <w:lsdException w:name="Grid Table 6 Colorful Accent 1" w:uiPriority="51"/>
-    <w:lsdException w:name="Grid Table 7 Colorful Accent 1" w:uiPriority="52"/>
-    <w:lsdException w:name="Grid Table 1 Light Accent 2" w:uiPriority="46"/>
-    <w:lsdException w:name="Grid Table 2 Accent 2" w:uiPriority="47"/>
-    <w:lsdException w:name="Grid Table 3 Accent 2" w:uiPriority="48"/>
-    <w:lsdException w:name="Grid Table 4 Accent 2" w:uiPriority="49"/>
-    <w:lsdException w:name="Grid Table 5 Dark Accent 2" w:uiPriority="50"/>
-    <w:lsdException w:name="Grid Table 6 Colorful Accent 2" w:uiPriority="51"/>
-    <w:lsdException w:name="Grid Table 7 Colorful Accent 2" w:uiPriority="52"/>
-    <w:lsdException w:name="Grid Table 1 Light Accent 3" w:uiPriority="46"/>
-    <w:lsdException w:name="Grid Table 2 Accent 3" w:uiPriority="47"/>
-    <w:lsdException w:name="Grid Table 3 Accent 3" w:uiPriority="48"/>
-    <w:lsdException w:name="Grid Table 4 Accent 3" w:uiPriority="49"/>
-    <w:lsdException w:name="Grid Table 5 Dark Accent 3" w:uiPriority="50"/>
-    <w:lsdException w:name="Grid Table 6 Colorful Accent 3" w:uiPriority="51"/>
-    <w:lsdException w:name="Grid Table 7 Colorful Accent 3" w:uiPriority="52"/>
-    <w:lsdException w:name="Grid Table 1 Light Accent 4" w:uiPriority="46"/>
-    <w:lsdException w:name="Grid Table 2 Accent 4" w:uiPriority="47"/>
-    <w:lsdException w:name="Grid Table 3 Accent 4" w:uiPriority="48"/>
-    <w:lsdException w:name="Grid Table 4 Accent 4" w:uiPriority="49"/>
-    <w:lsdException w:name="Grid Table 5 Dark Accent 4" w:uiPriority="50"/>
-    <w:lsdException w:name="Grid Table 6 Colorful Accent 4" w:uiPriority="51"/>
-    <w:lsdException w:name="Grid Table 7 Colorful Accent 4" w:uiPriority="52"/>
-    <w:lsdException w:name="Grid Table 1 Light Accent 5" w:uiPriority="46"/>
-    <w:lsdException w:name="Grid Table 2 Accent 5" w:uiPriority="47"/>
-    <w:lsdException w:name="Grid Table 3 Accent 5" w:uiPriority="48"/>
-    <w:lsdException w:name="Grid Table 4 Accent 5" w:uiPriority="49"/>
-    <w:lsdException w:name="Grid Table 5 Dark Accent 5" w:uiPriority="50"/>
-    <w:lsdException w:name="Grid Table 6 Colorful Accent 5" w:uiPriority="51"/>
-    <w:lsdException w:name="Grid Table 7 Colorful Accent 5" w:uiPriority="52"/>
-    <w:lsdException w:name="Grid Table 1 Light Accent 6" w:uiPriority="46"/>
-    <w:lsdException w:name="Grid Table 2 Accent 6" w:uiPriority="47"/>
-    <w:lsdException w:name="Grid Table 3 Accent 6" w:uiPriority="48"/>
-    <w:lsdException w:name="Grid Table 4 Accent 6" w:uiPriority="49"/>
-    <w:lsdException w:name="Grid Table 5 Dark Accent 6" w:uiPriority="50"/>
-    <w:lsdException w:name="Grid Table 6 Colorful Accent 6" w:uiPriority="51"/>
-    <w:lsdException w:name="Grid Table 7 Colorful Accent 6" w:uiPriority="52"/>
-    <w:lsdException w:name="List Table 1 Light" w:uiPriority="46"/>
-    <w:lsdException w:name="List Table 2" w:uiPriority="47"/>
-    <w:lsdException w:name="List Table 3" w:uiPriority="48"/>
-    <w:lsdException w:name="List Table 4" w:uiPriority="49"/>
-    <w:lsdException w:name="List Table 5 Dark" w:uiPriority="50"/>
-    <w:lsdException w:name="List Table 6 Colorful" w:uiPriority="51"/>
-    <w:lsdException w:name="List Table 7 Colorful" w:uiPriority="52"/>
-    <w:lsdException w:name="List Table 1 Light Accent 1" w:uiPriority="46"/>
-    <w:lsdException w:name="List Table 2 Accent 1" w:uiPriority="47"/>
-    <w:lsdException w:name="List Table 3 Accent 1" w:uiPriority="48"/>
-    <w:lsdException w:name="List Table 4 Accent 1" w:uiPriority="49"/>
-    <w:lsdException w:name="List Table 5 Dark Accent 1" w:uiPriority="50"/>
-    <w:lsdException w:name="List Table 6 Colorful Accent 1" w:uiPriority="51"/>
-    <w:lsdException w:name="List Table 7 Colorful Accent 1" w:uiPriority="52"/>
-    <w:lsdException w:name="List Table 1 Light Accent 2" w:uiPriority="46"/>
-    <w:lsdException w:name="List Table 2 Accent 2" w:uiPriority="47"/>
-    <w:lsdException w:name="List Table 3 Accent 2" w:uiPriority="48"/>
-    <w:lsdException w:name="List Table 4 Accent 2" w:uiPriority="49"/>
-    <w:lsdException w:name="List Table 5 Dark Accent 2" w:uiPriority="50"/>
-    <w:lsdException w:name="List Table 6 Colorful Accent 2" w:uiPriority="51"/>
-    <w:lsdException w:name="List Table 7 Colorful Accent 2" w:uiPriority="52"/>
-    <w:lsdException w:name="List Table 1 Light Accent 3" w:uiPriority="46"/>
-    <w:lsdException w:name="List Table 2 Accent 3" w:uiPriority="47"/>
-    <w:lsdException w:name="List Table 3 Accent 3" w:uiPriority="48"/>
-    <w:lsdException w:name="List Table 4 Accent 3" w:uiPriority="49"/>
-    <w:lsdException w:name="List Table 5 Dark Accent 3" w:uiPriority="50"/>
-    <w:lsdException w:name="List Table 6 Colorful Accent 3" w:uiPriority="51"/>
-    <w:lsdException w:name="List Table 7 Colorful Accent 3" w:uiPriority="52"/>
-    <w:lsdException w:name="List Table 1 Light Accent 4" w:uiPriority="46"/>
-    <w:lsdException w:name="List Table 2 Accent 4" w:uiPriority="47"/>
-    <w:lsdException w:name="List Table 3 Accent 4" w:uiPriority="48"/>
-    <w:lsdException w:name="List Table 4 Accent 4" w:uiPriority="49"/>
-    <w:lsdException w:name="List Table 5 Dark Accent 4" w:uiPriority="50"/>
-    <w:lsdException w:name="List Table 6 Colorful Accent 4" w:uiPriority="51"/>
-    <w:lsdException w:name="List Table 7 Colorful Accent 4" w:uiPriority="52"/>
-    <w:lsdException w:name="List Table 1 Light Accent 5" w:uiPriority="46"/>
-    <w:lsdException w:name="List Table 2 Accent 5" w:uiPriority="47"/>
-    <w:lsdException w:name="List Table 3 Accent 5" w:uiPriority="48"/>
-    <w:lsdException w:name="List Table 4 Accent 5" w:uiPriority="49"/>
-    <w:lsdException w:name="List Table 5 Dark Accent 5" w:uiPriority="50"/>
-    <w:lsdException w:name="List Table 6 Colorful Accent 5" w:uiPriority="51"/>
-    <w:lsdException w:name="List Table 7 Colorful Accent 5" w:uiPriority="52"/>
-    <w:lsdException w:name="List Table 1 Light Accent 6" w:uiPriority="46"/>
-    <w:lsdException w:name="List Table 2 Accent 6" w:uiPriority="47"/>
-    <w:lsdException w:name="List Table 3 Accent 6" w:uiPriority="48"/>
-    <w:lsdException w:name="List Table 4 Accent 6" w:uiPriority="49"/>
-    <w:lsdException w:name="List Table 5 Dark Accent 6" w:uiPriority="50"/>
-    <w:lsdException w:name="List Table 6 Colorful Accent 6" w:uiPriority="51"/>
-    <w:lsdException w:name="List Table 7 Colorful Accent 6" w:uiPriority="52"/>
+  <w:latentStyles w:defLockedState="0" w:defUIPriority="99" w:defSemiHidden="1" w:defUnhideWhenUsed="1" w:defQFormat="0" w:count="267">
+    <w:lsdException w:name="Normal" w:semiHidden="0" w:uiPriority="0" w:unhideWhenUsed="0" w:qFormat="1"/>
+    <w:lsdException w:name="heading 1" w:semiHidden="0" w:uiPriority="9" w:unhideWhenUsed="0" w:qFormat="1"/>
+    <w:lsdException w:name="heading 2" w:uiPriority="9" w:qFormat="1"/>
+    <w:lsdException w:name="heading 3" w:uiPriority="9" w:qFormat="1"/>
+    <w:lsdException w:name="heading 4" w:uiPriority="9" w:qFormat="1"/>
+    <w:lsdException w:name="heading 5" w:uiPriority="9" w:qFormat="1"/>
+    <w:lsdException w:name="heading 6" w:uiPriority="9" w:qFormat="1"/>
+    <w:lsdException w:name="heading 7" w:uiPriority="9" w:qFormat="1"/>
+    <w:lsdException w:name="heading 8" w:uiPriority="9" w:qFormat="1"/>
+    <w:lsdException w:name="heading 9" w:uiPriority="9" w:qFormat="1"/>
+    <w:lsdException w:name="toc 1" w:uiPriority="39"/>
+    <w:lsdException w:name="toc 2" w:uiPriority="39"/>
+    <w:lsdException w:name="toc 3" w:uiPriority="39"/>
+    <w:lsdException w:name="toc 4" w:uiPriority="39"/>
+    <w:lsdException w:name="toc 5" w:uiPriority="39"/>
+    <w:lsdException w:name="toc 6" w:uiPriority="39"/>
+    <w:lsdException w:name="toc 7" w:uiPriority="39"/>
+    <w:lsdException w:name="toc 8" w:uiPriority="39"/>
+    <w:lsdException w:name="toc 9" w:uiPriority="39"/>
+    <w:lsdException w:name="caption" w:uiPriority="35" w:qFormat="1"/>
+    <w:lsdException w:name="Title" w:semiHidden="0" w:uiPriority="10" w:unhideWhenUsed="0" w:qFormat="1"/>
+    <w:lsdException w:name="Default Paragraph Font" w:uiPriority="1"/>
+    <w:lsdException w:name="Subtitle" w:semiHidden="0" w:uiPriority="11" w:unhideWhenUsed="0" w:qFormat="1"/>
+    <w:lsdException w:name="Strong" w:semiHidden="0" w:uiPriority="22" w:unhideWhenUsed="0" w:qFormat="1"/>
+    <w:lsdException w:name="Emphasis" w:semiHidden="0" w:uiPriority="20" w:unhideWhenUsed="0" w:qFormat="1"/>
+    <w:lsdException w:name="Table Grid" w:semiHidden="0" w:uiPriority="39" w:unhideWhenUsed="0"/>
+    <w:lsdException w:name="Placeholder Text" w:unhideWhenUsed="0"/>
+    <w:lsdException w:name="No Spacing" w:semiHidden="0" w:uiPriority="1" w:unhideWhenUsed="0" w:qFormat="1"/>
+    <w:lsdException w:name="Light Shading" w:semiHidden="0" w:uiPriority="60" w:unhideWhenUsed="0"/>
+    <w:lsdException w:name="Light List" w:semiHidden="0" w:uiPriority="61" w:unhideWhenUsed="0"/>
+    <w:lsdException w:name="Light Grid" w:semiHidden="0" w:uiPriority="62" w:unhideWhenUsed="0"/>
+    <w:lsdException w:name="Medium Shading 1" w:semiHidden="0" w:uiPriority="63" w:unhideWhenUsed="0"/>
+    <w:lsdException w:name="Medium Shading 2" w:semiHidden="0" w:uiPriority="64" w:unhideWhenUsed="0"/>
+    <w:lsdException w:name="Medium List 1" w:semiHidden="0" w:uiPriority="65" w:unhideWhenUsed="0"/>
+    <w:lsdException w:name="Medium List 2" w:semiHidden="0" w:uiPriority="66" w:unhideWhenUsed="0"/>
+    <w:lsdException w:name="Medium Grid 1" w:semiHidden="0" w:uiPriority="67" w:unhideWhenUsed="0"/>
+    <w:lsdException w:name="Medium Grid 2" w:semiHidden="0" w:uiPriority="68" w:unhideWhenUsed="0"/>
+    <w:lsdException w:name="Medium Grid 3" w:semiHidden="0" w:uiPriority="69" w:unhideWhenUsed="0"/>
+    <w:lsdException w:name="Dark List" w:semiHidden="0" w:uiPriority="70" w:unhideWhenUsed="0"/>
+    <w:lsdException w:name="Colorful Shading" w:semiHidden="0" w:uiPriority="71" w:unhideWhenUsed="0"/>
+    <w:lsdException w:name="Colorful List" w:semiHidden="0" w:uiPriority="72" w:unhideWhenUsed="0"/>
+    <w:lsdException w:name="Colorful Grid" w:semiHidden="0" w:uiPriority="73" w:unhideWhenUsed="0"/>
+    <w:lsdException w:name="Light Shading Accent 1" w:semiHidden="0" w:uiPriority="60" w:unhideWhenUsed="0"/>
+    <w:lsdException w:name="Light List Accent 1" w:semiHidden="0" w:uiPriority="61" w:unhideWhenUsed="0"/>
+    <w:lsdException w:name="Light Grid Accent 1" w:semiHidden="0" w:uiPriority="62" w:unhideWhenUsed="0"/>
+    <w:lsdException w:name="Medium Shading 1 Accent 1" w:semiHidden="0" w:uiPriority="63" w:unhideWhenUsed="0"/>
+    <w:lsdException w:name="Medium Shading 2 Accent 1" w:semiHidden="0" w:uiPriority="64" w:unhideWhenUsed="0"/>
+    <w:lsdException w:name="Medium List 1 Accent 1" w:semiHidden="0" w:uiPriority="65" w:unhideWhenUsed="0"/>
+    <w:lsdException w:name="Revision" w:unhideWhenUsed="0"/>
+    <w:lsdException w:name="List Paragraph" w:semiHidden="0" w:uiPriority="34" w:unhideWhenUsed="0" w:qFormat="1"/>
+    <w:lsdException w:name="Quote" w:semiHidden="0" w:uiPriority="29" w:unhideWhenUsed="0" w:qFormat="1"/>
+    <w:lsdException w:name="Intense Quote" w:semiHidden="0" w:uiPriority="30" w:unhideWhenUsed="0" w:qFormat="1"/>
+    <w:lsdException w:name="Medium List 2 Accent 1" w:semiHidden="0" w:uiPriority="66" w:unhideWhenUsed="0"/>
+    <w:lsdException w:name="Medium Grid 1 Accent 1" w:semiHidden="0" w:uiPriority="67" w:unhideWhenUsed="0"/>
+    <w:lsdException w:name="Medium Grid 2 Accent 1" w:semiHidden="0" w:uiPriority="68" w:unhideWhenUsed="0"/>
+    <w:lsdException w:name="Medium Grid 3 Accent 1" w:semiHidden="0" w:uiPriority="69" w:unhideWhenUsed="0"/>
+    <w:lsdException w:name="Dark List Accent 1" w:semiHidden="0" w:uiPriority="70" w:unhideWhenUsed="0"/>
+    <w:lsdException w:name="Colorful Shading Accent 1" w:semiHidden="0" w:uiPriority="71" w:unhideWhenUsed="0"/>
+    <w:lsdException w:name="Colorful List Accent 1" w:semiHidden="0" w:uiPriority="72" w:unhideWhenUsed="0"/>
+    <w:lsdException w:name="Colorful Grid Accent 1" w:semiHidden="0" w:uiPriority="73" w:unhideWhenUsed="0"/>
+    <w:lsdException w:name="Light Shading Accent 2" w:semiHidden="0" w:uiPriority="60" w:unhideWhenUsed="0"/>
+    <w:lsdException w:name="Light List Accent 2" w:semiHidden="0" w:uiPriority="61" w:unhideWhenUsed="0"/>
+    <w:lsdException w:name="Light Grid Accent 2" w:semiHidden="0" w:uiPriority="62" w:unhideWhenUsed="0"/>
+    <w:lsdException w:name="Medium Shading 1 Accent 2" w:semiHidden="0" w:uiPriority="63" w:unhideWhenUsed="0"/>
+    <w:lsdException w:name="Medium Shading 2 Accent 2" w:semiHidden="0" w:uiPriority="64" w:unhideWhenUsed="0"/>
+    <w:lsdException w:name="Medium List 1 Accent 2" w:semiHidden="0" w:uiPriority="65" w:unhideWhenUsed="0"/>
+    <w:lsdException w:name="Medium List 2 Accent 2" w:semiHidden="0" w:uiPriority="66" w:unhideWhenUsed="0"/>
+    <w:lsdException w:name="Medium Grid 1 Accent 2" w:semiHidden="0" w:uiPriority="67" w:unhideWhenUsed="0"/>
+    <w:lsdException w:name="Medium Grid 2 Accent 2" w:semiHidden="0" w:uiPriority="68" w:unhideWhenUsed="0"/>
+    <w:lsdException w:name="Medium Grid 3 Accent 2" w:semiHidden="0" w:uiPriority="69" w:unhideWhenUsed="0"/>
+    <w:lsdException w:name="Dark List Accent 2" w:semiHidden="0" w:uiPriority="70" w:unhideWhenUsed="0"/>
+    <w:lsdException w:name="Colorful Shading Accent 2" w:semiHidden="0" w:uiPriority="71" w:unhideWhenUsed="0"/>
+    <w:lsdException w:name="Colorful List Accent 2" w:semiHidden="0" w:uiPriority="72" w:unhideWhenUsed="0"/>
+    <w:lsdException w:name="Colorful Grid Accent 2" w:semiHidden="0" w:uiPriority="73" w:unhideWhenUsed="0"/>
+    <w:lsdException w:name="Light Shading Accent 3" w:semiHidden="0" w:uiPriority="60" w:unhideWhenUsed="0"/>
+    <w:lsdException w:name="Light List Accent 3" w:semiHidden="0" w:uiPriority="61" w:unhideWhenUsed="0"/>
+    <w:lsdException w:name="Light Grid Accent 3" w:semiHidden="0" w:uiPriority="62" w:unhideWhenUsed="0"/>
+    <w:lsdException w:name="Medium Shading 1 Accent 3" w:semiHidden="0" w:uiPriority="63" w:unhideWhenUsed="0"/>
+    <w:lsdException w:name="Medium Shading 2 Accent 3" w:semiHidden="0" w:uiPriority="64" w:unhideWhenUsed="0"/>
+    <w:lsdException w:name="Medium List 1 Accent 3" w:semiHidden="0" w:uiPriority="65" w:unhideWhenUsed="0"/>
+    <w:lsdException w:name="Medium List 2 Accent 3" w:semiHidden="0" w:uiPriority="66" w:unhideWhenUsed="0"/>
+    <w:lsdException w:name="Medium Grid 1 Accent 3" w:semiHidden="0" w:uiPriority="67" w:unhideWhenUsed="0"/>
+    <w:lsdException w:name="Medium Grid 2 Accent 3" w:semiHidden="0" w:uiPriority="68" w:unhideWhenUsed="0"/>
+    <w:lsdException w:name="Medium Grid 3 Accent 3" w:semiHidden="0" w:uiPriority="69" w:unhideWhenUsed="0"/>
+    <w:lsdException w:name="Dark List Accent 3" w:semiHidden="0" w:uiPriority="70" w:unhideWhenUsed="0"/>
+    <w:lsdException w:name="Colorful Shading Accent 3" w:semiHidden="0" w:uiPriority="71" w:unhideWhenUsed="0"/>
+    <w:lsdException w:name="Colorful List Accent 3" w:semiHidden="0" w:uiPriority="72" w:unhideWhenUsed="0"/>
+    <w:lsdException w:name="Colorful Grid Accent 3" w:semiHidden="0" w:uiPriority="73" w:unhideWhenUsed="0"/>
+    <w:lsdException w:name="Light Shading Accent 4" w:semiHidden="0" w:uiPriority="60" w:unhideWhenUsed="0"/>
+    <w:lsdException w:name="Light List Accent 4" w:semiHidden="0" w:uiPriority="61" w:unhideWhenUsed="0"/>
+    <w:lsdException w:name="Light Grid Accent 4" w:semiHidden="0" w:uiPriority="62" w:unhideWhenUsed="0"/>
+    <w:lsdException w:name="Medium Shading 1 Accent 4" w:semiHidden="0" w:uiPriority="63" w:unhideWhenUsed="0"/>
+    <w:lsdException w:name="Medium Shading 2 Accent 4" w:semiHidden="0" w:uiPriority="64" w:unhideWhenUsed="0"/>
+    <w:lsdException w:name="Medium List 1 Accent 4" w:semiHidden="0" w:uiPriority="65" w:unhideWhenUsed="0"/>
+    <w:lsdException w:name="Medium List 2 Accent 4" w:semiHidden="0" w:uiPriority="66" w:unhideWhenUsed="0"/>
+    <w:lsdException w:name="Medium Grid 1 Accent 4" w:semiHidden="0" w:uiPriority="67" w:unhideWhenUsed="0"/>
+    <w:lsdException w:name="Medium Grid 2 Accent 4" w:semiHidden="0" w:uiPriority="68" w:unhideWhenUsed="0"/>
+    <w:lsdException w:name="Medium Grid 3 Accent 4" w:semiHidden="0" w:uiPriority="69" w:unhideWhenUsed="0"/>
+    <w:lsdException w:name="Dark List Accent 4" w:semiHidden="0" w:uiPriority="70" w:unhideWhenUsed="0"/>
+    <w:lsdException w:name="Colorful Shading Accent 4" w:semiHidden="0" w:uiPriority="71" w:unhideWhenUsed="0"/>
+    <w:lsdException w:name="Colorful List Accent 4" w:semiHidden="0" w:uiPriority="72" w:unhideWhenUsed="0"/>
+    <w:lsdException w:name="Colorful Grid Accent 4" w:semiHidden="0" w:uiPriority="73" w:unhideWhenUsed="0"/>
+    <w:lsdException w:name="Light Shading Accent 5" w:semiHidden="0" w:uiPriority="60" w:unhideWhenUsed="0"/>
+    <w:lsdException w:name="Light List Accent 5" w:semiHidden="0" w:uiPriority="61" w:unhideWhenUsed="0"/>
+    <w:lsdException w:name="Light Grid Accent 5" w:semiHidden="0" w:uiPriority="62" w:unhideWhenUsed="0"/>
+    <w:lsdException w:name="Medium Shading 1 Accent 5" w:semiHidden="0" w:uiPriority="63" w:unhideWhenUsed="0"/>
+    <w:lsdException w:name="Medium Shading 2 Accent 5" w:semiHidden="0" w:uiPriority="64" w:unhideWhenUsed="0"/>
+    <w:lsdException w:name="Medium List 1 Accent 5" w:semiHidden="0" w:uiPriority="65" w:unhideWhenUsed="0"/>
+    <w:lsdException w:name="Medium List 2 Accent 5" w:semiHidden="0" w:uiPriority="66" w:unhideWhenUsed="0"/>
+    <w:lsdException w:name="Medium Grid 1 Accent 5" w:semiHidden="0" w:uiPriority="67" w:unhideWhenUsed="0"/>
+    <w:lsdException w:name="Medium Grid 2 Accent 5" w:semiHidden="0" w:uiPriority="68" w:unhideWhenUsed="0"/>
+    <w:lsdException w:name="Medium Grid 3 Accent 5" w:semiHidden="0" w:uiPriority="69" w:unhideWhenUsed="0"/>
+    <w:lsdException w:name="Dark List Accent 5" w:semiHidden="0" w:uiPriority="70" w:unhideWhenUsed="0"/>
+    <w:lsdException w:name="Colorful Shading Accent 5" w:semiHidden="0" w:uiPriority="71" w:unhideWhenUsed="0"/>
+    <w:lsdException w:name="Colorful List Accent 5" w:semiHidden="0" w:uiPriority="72" w:unhideWhenUsed="0"/>
+    <w:lsdException w:name="Colorful Grid Accent 5" w:semiHidden="0" w:uiPriority="73" w:unhideWhenUsed="0"/>
+    <w:lsdException w:name="Light Shading Accent 6" w:semiHidden="0" w:uiPriority="60" w:unhideWhenUsed="0"/>
+    <w:lsdException w:name="Light List Accent 6" w:semiHidden="0" w:uiPriority="61" w:unhideWhenUsed="0"/>
+    <w:lsdException w:name="Light Grid Accent 6" w:semiHidden="0" w:uiPriority="62" w:unhideWhenUsed="0"/>
+    <w:lsdException w:name="Medium Shading 1 Accent 6" w:semiHidden="0" w:uiPriority="63" w:unhideWhenUsed="0"/>
+    <w:lsdException w:name="Medium Shading 2 Accent 6" w:semiHidden="0" w:uiPriority="64" w:unhideWhenUsed="0"/>
+    <w:lsdException w:name="Medium List 1 Accent 6" w:semiHidden="0" w:uiPriority="65" w:unhideWhenUsed="0"/>
+    <w:lsdException w:name="Medium List 2 Accent 6" w:semiHidden="0" w:uiPriority="66" w:unhideWhenUsed="0"/>
+    <w:lsdException w:name="Medium Grid 1 Accent 6" w:semiHidden="0" w:uiPriority="67" w:unhideWhenUsed="0"/>
+    <w:lsdException w:name="Medium Grid 2 Accent 6" w:semiHidden="0" w:uiPriority="68" w:unhideWhenUsed="0"/>
+    <w:lsdException w:name="Medium Grid 3 Accent 6" w:semiHidden="0" w:uiPriority="69" w:unhideWhenUsed="0"/>
+    <w:lsdException w:name="Dark List Accent 6" w:semiHidden="0" w:uiPriority="70" w:unhideWhenUsed="0"/>
+    <w:lsdException w:name="Colorful Shading Accent 6" w:semiHidden="0" w:uiPriority="71" w:unhideWhenUsed="0"/>
+    <w:lsdException w:name="Colorful List Accent 6" w:semiHidden="0" w:uiPriority="72" w:unhideWhenUsed="0"/>
+    <w:lsdException w:name="Colorful Grid Accent 6" w:semiHidden="0" w:uiPriority="73" w:unhideWhenUsed="0"/>
+    <w:lsdException w:name="Subtle Emphasis" w:semiHidden="0" w:uiPriority="19" w:unhideWhenUsed="0" w:qFormat="1"/>
+    <w:lsdException w:name="Intense Emphasis" w:semiHidden="0" w:uiPriority="21" w:unhideWhenUsed="0" w:qFormat="1"/>
+    <w:lsdException w:name="Subtle Reference" w:semiHidden="0" w:uiPriority="31" w:unhideWhenUsed="0" w:qFormat="1"/>
+    <w:lsdException w:name="Intense Reference" w:semiHidden="0" w:uiPriority="32" w:unhideWhenUsed="0" w:qFormat="1"/>
+    <w:lsdException w:name="Book Title" w:semiHidden="0" w:uiPriority="33" w:unhideWhenUsed="0" w:qFormat="1"/>
+    <w:lsdException w:name="Bibliography" w:uiPriority="37"/>
+    <w:lsdException w:name="TOC Heading" w:uiPriority="39" w:qFormat="1"/>
   </w:latentStyles>
   <w:style w:type="paragraph" w:default="1" w:styleId="a">
     <w:name w:val="Normal"/>
     <w:qFormat/>
+    <w:rsid w:val="00A31B37"/>
     <w:pPr>
       <w:widowControl w:val="0"/>
       <w:jc w:val="both"/>
@@ -1224,6 +1151,7 @@
     <w:uiPriority w:val="99"/>
     <w:semiHidden/>
     <w:unhideWhenUsed/>
+    <w:qFormat/>
     <w:tblPr>
       <w:tblInd w:w="0" w:type="dxa"/>
       <w:tblCellMar>
@@ -1250,6 +1178,100 @@
       <w:ind w:firstLineChars="200" w:firstLine="420"/>
     </w:pPr>
   </w:style>
+  <w:style w:type="paragraph" w:styleId="a4">
+    <w:name w:val="header"/>
+    <w:basedOn w:val="a"/>
+    <w:link w:val="Char"/>
+    <w:uiPriority w:val="99"/>
+    <w:semiHidden/>
+    <w:unhideWhenUsed/>
+    <w:rsid w:val="007E7B64"/>
+    <w:pPr>
+      <w:pBdr>
+        <w:bottom w:val="single" w:sz="6" w:space="1" w:color="auto"/>
+      </w:pBdr>
+      <w:tabs>
+        <w:tab w:val="center" w:pos="4153"/>
+        <w:tab w:val="right" w:pos="8306"/>
+      </w:tabs>
+      <w:snapToGrid w:val="0"/>
+      <w:jc w:val="center"/>
+    </w:pPr>
+    <w:rPr>
+      <w:sz w:val="18"/>
+      <w:szCs w:val="18"/>
+    </w:rPr>
+  </w:style>
+  <w:style w:type="character" w:customStyle="1" w:styleId="Char">
+    <w:name w:val="页眉 Char"/>
+    <w:basedOn w:val="a0"/>
+    <w:link w:val="a4"/>
+    <w:uiPriority w:val="99"/>
+    <w:semiHidden/>
+    <w:rsid w:val="007E7B64"/>
+    <w:rPr>
+      <w:sz w:val="18"/>
+      <w:szCs w:val="18"/>
+    </w:rPr>
+  </w:style>
+  <w:style w:type="paragraph" w:styleId="a5">
+    <w:name w:val="footer"/>
+    <w:basedOn w:val="a"/>
+    <w:link w:val="Char0"/>
+    <w:uiPriority w:val="99"/>
+    <w:semiHidden/>
+    <w:unhideWhenUsed/>
+    <w:rsid w:val="007E7B64"/>
+    <w:pPr>
+      <w:tabs>
+        <w:tab w:val="center" w:pos="4153"/>
+        <w:tab w:val="right" w:pos="8306"/>
+      </w:tabs>
+      <w:snapToGrid w:val="0"/>
+      <w:jc w:val="left"/>
+    </w:pPr>
+    <w:rPr>
+      <w:sz w:val="18"/>
+      <w:szCs w:val="18"/>
+    </w:rPr>
+  </w:style>
+  <w:style w:type="character" w:customStyle="1" w:styleId="Char0">
+    <w:name w:val="页脚 Char"/>
+    <w:basedOn w:val="a0"/>
+    <w:link w:val="a5"/>
+    <w:uiPriority w:val="99"/>
+    <w:semiHidden/>
+    <w:rsid w:val="007E7B64"/>
+    <w:rPr>
+      <w:sz w:val="18"/>
+      <w:szCs w:val="18"/>
+    </w:rPr>
+  </w:style>
+  <w:style w:type="paragraph" w:styleId="a6">
+    <w:name w:val="Balloon Text"/>
+    <w:basedOn w:val="a"/>
+    <w:link w:val="Char1"/>
+    <w:uiPriority w:val="99"/>
+    <w:semiHidden/>
+    <w:unhideWhenUsed/>
+    <w:rsid w:val="007E7B64"/>
+    <w:rPr>
+      <w:sz w:val="18"/>
+      <w:szCs w:val="18"/>
+    </w:rPr>
+  </w:style>
+  <w:style w:type="character" w:customStyle="1" w:styleId="Char1">
+    <w:name w:val="批注框文本 Char"/>
+    <w:basedOn w:val="a0"/>
+    <w:link w:val="a6"/>
+    <w:uiPriority w:val="99"/>
+    <w:semiHidden/>
+    <w:rsid w:val="007E7B64"/>
+    <w:rPr>
+      <w:sz w:val="18"/>
+      <w:szCs w:val="18"/>
+    </w:rPr>
+  </w:style>
 </w:styles>
 </file>
 
@@ -1261,7 +1283,7 @@
         <a:sysClr val="windowText" lastClr="000000"/>
       </a:dk1>
       <a:lt1>
-        <a:sysClr val="window" lastClr="FFFFFF"/>
+        <a:sysClr val="window" lastClr="C7EDCC"/>
       </a:lt1>
       <a:dk2>
         <a:srgbClr val="44546A"/>
@@ -1296,7 +1318,7 @@
     </a:clrScheme>
     <a:fontScheme name="Office">
       <a:majorFont>
-        <a:latin typeface="等线 Light" panose="020F0302020204030204"/>
+        <a:latin typeface="等线 Light"/>
         <a:ea typeface=""/>
         <a:cs typeface=""/>
         <a:font script="Jpan" typeface="游ゴシック Light"/>
@@ -1331,7 +1353,7 @@
         <a:font script="Geor" typeface="Sylfaen"/>
       </a:majorFont>
       <a:minorFont>
-        <a:latin typeface="等线" panose="020F0502020204030204"/>
+        <a:latin typeface="等线"/>
         <a:ea typeface=""/>
         <a:cs typeface=""/>
         <a:font script="Jpan" typeface="游明朝"/>
@@ -1508,7 +1530,7 @@
   <a:extraClrSchemeLst/>
   <a:extLst>
     <a:ext uri="{05A4C25C-085E-4340-85A3-A5531E510DB2}">
-      <thm15:themeFamily xmlns:thm15="http://schemas.microsoft.com/office/thememl/2012/main" name="Office Theme" id="{62F939B6-93AF-4DB8-9C6B-D6C7DFDC589F}" vid="{4A3C46E8-61CC-4603-A589-7422A47A8E4A}"/>
+      <thm15:themeFamily xmlns:thm15="http://schemas.microsoft.com/office/thememl/2012/main" xmlns="" name="Office Theme" id="{62F939B6-93AF-4DB8-9C6B-D6C7DFDC589F}" vid="{4A3C46E8-61CC-4603-A589-7422A47A8E4A}"/>
     </a:ext>
   </a:extLst>
 </a:theme>

--- a/results/pix2pixHD/mask_edge2photo/ExperimentReport.docx
+++ b/results/pix2pixHD/mask_edge2photo/ExperimentReport.docx
@@ -535,9 +535,6 @@
       <w:pPr>
         <w:pStyle w:val="a3"/>
         <w:ind w:left="840" w:firstLineChars="0" w:firstLine="0"/>
-        <w:rPr>
-          <w:rFonts w:hint="eastAsia"/>
-        </w:rPr>
       </w:pPr>
       <w:r>
         <w:rPr>
@@ -559,9 +556,6 @@
       <w:pPr>
         <w:pStyle w:val="a3"/>
         <w:ind w:left="840" w:firstLineChars="0" w:firstLine="0"/>
-        <w:rPr>
-          <w:rFonts w:hint="eastAsia"/>
-        </w:rPr>
       </w:pPr>
       <w:r>
         <w:rPr>
@@ -691,27 +685,520 @@
       <w:pPr>
         <w:pStyle w:val="a3"/>
         <w:ind w:left="840" w:firstLineChars="0" w:firstLine="0"/>
-      </w:pPr>
-      <w:r>
-        <w:rPr>
-          <w:rFonts w:hint="eastAsia"/>
-        </w:rPr>
-        <w:t xml:space="preserve">If a model uses no instance normalization layers, the generated results of this model are supposed not to </w:t>
-      </w:r>
+        <w:rPr>
+          <w:rFonts w:hint="eastAsia"/>
+        </w:rPr>
+      </w:pPr>
+      <w:r>
+        <w:rPr>
+          <w:rFonts w:hint="eastAsia"/>
+        </w:rPr>
+        <w:t>Experiment 1:</w:t>
+      </w:r>
+    </w:p>
+    <w:p>
+      <w:pPr>
+        <w:pStyle w:val="a3"/>
+        <w:ind w:left="840" w:firstLineChars="0" w:firstLine="0"/>
+        <w:rPr>
+          <w:rFonts w:hint="eastAsia"/>
+        </w:rPr>
+      </w:pPr>
+      <w:r>
+        <w:rPr>
+          <w:rFonts w:hint="eastAsia"/>
+        </w:rPr>
+        <w:t>Test the model by an example from test set, and then progressively adding to the example sketch,</w:t>
+      </w:r>
+    </w:p>
+    <w:p>
+      <w:pPr>
+        <w:pStyle w:val="a3"/>
+        <w:ind w:left="840" w:firstLineChars="0" w:firstLine="0"/>
+        <w:rPr>
+          <w:rFonts w:hint="eastAsia"/>
+        </w:rPr>
+      </w:pPr>
+      <w:r>
+        <w:rPr>
+          <w:noProof/>
+        </w:rPr>
+        <w:drawing>
+          <wp:inline distT="0" distB="0" distL="0" distR="0">
+            <wp:extent cx="3859530" cy="1934845"/>
+            <wp:effectExtent l="19050" t="0" r="7620" b="0"/>
+            <wp:docPr id="2" name="图片 1"/>
+            <wp:cNvGraphicFramePr>
+              <a:graphicFrameLocks xmlns:a="http://schemas.openxmlformats.org/drawingml/2006/main" noChangeAspect="1"/>
+            </wp:cNvGraphicFramePr>
+            <a:graphic xmlns:a="http://schemas.openxmlformats.org/drawingml/2006/main">
+              <a:graphicData uri="http://schemas.openxmlformats.org/drawingml/2006/picture">
+                <pic:pic xmlns:pic="http://schemas.openxmlformats.org/drawingml/2006/picture">
+                  <pic:nvPicPr>
+                    <pic:cNvPr id="0" name="Picture 1"/>
+                    <pic:cNvPicPr>
+                      <a:picLocks noChangeAspect="1" noChangeArrowheads="1"/>
+                    </pic:cNvPicPr>
+                  </pic:nvPicPr>
+                  <pic:blipFill>
+                    <a:blip r:embed="rId12" cstate="print"/>
+                    <a:srcRect/>
+                    <a:stretch>
+                      <a:fillRect/>
+                    </a:stretch>
+                  </pic:blipFill>
+                  <pic:spPr bwMode="auto">
+                    <a:xfrm>
+                      <a:off x="0" y="0"/>
+                      <a:ext cx="3859530" cy="1934845"/>
+                    </a:xfrm>
+                    <a:prstGeom prst="rect">
+                      <a:avLst/>
+                    </a:prstGeom>
+                    <a:noFill/>
+                    <a:ln w="9525">
+                      <a:noFill/>
+                      <a:miter lim="800000"/>
+                      <a:headEnd/>
+                      <a:tailEnd/>
+                    </a:ln>
+                  </pic:spPr>
+                </pic:pic>
+              </a:graphicData>
+            </a:graphic>
+          </wp:inline>
+        </w:drawing>
+      </w:r>
+    </w:p>
+    <w:p>
+      <w:pPr>
+        <w:pStyle w:val="a3"/>
+        <w:ind w:left="840" w:firstLineChars="0" w:firstLine="0"/>
+        <w:rPr>
+          <w:rFonts w:hint="eastAsia"/>
+        </w:rPr>
+      </w:pPr>
+      <w:r>
+        <w:rPr>
+          <w:noProof/>
+        </w:rPr>
+        <w:lastRenderedPageBreak/>
+        <w:drawing>
+          <wp:inline distT="0" distB="0" distL="0" distR="0">
+            <wp:extent cx="3870325" cy="1956435"/>
+            <wp:effectExtent l="19050" t="0" r="0" b="0"/>
+            <wp:docPr id="7" name="图片 4"/>
+            <wp:cNvGraphicFramePr>
+              <a:graphicFrameLocks xmlns:a="http://schemas.openxmlformats.org/drawingml/2006/main" noChangeAspect="1"/>
+            </wp:cNvGraphicFramePr>
+            <a:graphic xmlns:a="http://schemas.openxmlformats.org/drawingml/2006/main">
+              <a:graphicData uri="http://schemas.openxmlformats.org/drawingml/2006/picture">
+                <pic:pic xmlns:pic="http://schemas.openxmlformats.org/drawingml/2006/picture">
+                  <pic:nvPicPr>
+                    <pic:cNvPr id="0" name="Picture 4"/>
+                    <pic:cNvPicPr>
+                      <a:picLocks noChangeAspect="1" noChangeArrowheads="1"/>
+                    </pic:cNvPicPr>
+                  </pic:nvPicPr>
+                  <pic:blipFill>
+                    <a:blip r:embed="rId13" cstate="print"/>
+                    <a:srcRect/>
+                    <a:stretch>
+                      <a:fillRect/>
+                    </a:stretch>
+                  </pic:blipFill>
+                  <pic:spPr bwMode="auto">
+                    <a:xfrm>
+                      <a:off x="0" y="0"/>
+                      <a:ext cx="3870325" cy="1956435"/>
+                    </a:xfrm>
+                    <a:prstGeom prst="rect">
+                      <a:avLst/>
+                    </a:prstGeom>
+                    <a:noFill/>
+                    <a:ln w="9525">
+                      <a:noFill/>
+                      <a:miter lim="800000"/>
+                      <a:headEnd/>
+                      <a:tailEnd/>
+                    </a:ln>
+                  </pic:spPr>
+                </pic:pic>
+              </a:graphicData>
+            </a:graphic>
+          </wp:inline>
+        </w:drawing>
+      </w:r>
+    </w:p>
+    <w:p>
+      <w:pPr>
+        <w:pStyle w:val="a3"/>
+        <w:ind w:left="840" w:firstLineChars="0" w:firstLine="0"/>
+        <w:rPr>
+          <w:rFonts w:hint="eastAsia"/>
+        </w:rPr>
+      </w:pPr>
+      <w:r>
+        <w:rPr>
+          <w:noProof/>
+        </w:rPr>
+        <w:drawing>
+          <wp:inline distT="0" distB="0" distL="0" distR="0">
+            <wp:extent cx="3891280" cy="1945640"/>
+            <wp:effectExtent l="19050" t="0" r="0" b="0"/>
+            <wp:docPr id="8" name="图片 7"/>
+            <wp:cNvGraphicFramePr>
+              <a:graphicFrameLocks xmlns:a="http://schemas.openxmlformats.org/drawingml/2006/main" noChangeAspect="1"/>
+            </wp:cNvGraphicFramePr>
+            <a:graphic xmlns:a="http://schemas.openxmlformats.org/drawingml/2006/main">
+              <a:graphicData uri="http://schemas.openxmlformats.org/drawingml/2006/picture">
+                <pic:pic xmlns:pic="http://schemas.openxmlformats.org/drawingml/2006/picture">
+                  <pic:nvPicPr>
+                    <pic:cNvPr id="0" name="Picture 7"/>
+                    <pic:cNvPicPr>
+                      <a:picLocks noChangeAspect="1" noChangeArrowheads="1"/>
+                    </pic:cNvPicPr>
+                  </pic:nvPicPr>
+                  <pic:blipFill>
+                    <a:blip r:embed="rId14" cstate="print"/>
+                    <a:srcRect/>
+                    <a:stretch>
+                      <a:fillRect/>
+                    </a:stretch>
+                  </pic:blipFill>
+                  <pic:spPr bwMode="auto">
+                    <a:xfrm>
+                      <a:off x="0" y="0"/>
+                      <a:ext cx="3891280" cy="1945640"/>
+                    </a:xfrm>
+                    <a:prstGeom prst="rect">
+                      <a:avLst/>
+                    </a:prstGeom>
+                    <a:noFill/>
+                    <a:ln w="9525">
+                      <a:noFill/>
+                      <a:miter lim="800000"/>
+                      <a:headEnd/>
+                      <a:tailEnd/>
+                    </a:ln>
+                  </pic:spPr>
+                </pic:pic>
+              </a:graphicData>
+            </a:graphic>
+          </wp:inline>
+        </w:drawing>
+      </w:r>
+    </w:p>
+    <w:p>
+      <w:pPr>
+        <w:pStyle w:val="a3"/>
+        <w:ind w:left="840" w:firstLineChars="0" w:firstLine="0"/>
+        <w:rPr>
+          <w:rFonts w:hint="eastAsia"/>
+        </w:rPr>
+      </w:pPr>
+      <w:r>
+        <w:rPr>
+          <w:noProof/>
+        </w:rPr>
+        <w:drawing>
+          <wp:inline distT="0" distB="0" distL="0" distR="0">
+            <wp:extent cx="3859530" cy="1967230"/>
+            <wp:effectExtent l="19050" t="0" r="7620" b="0"/>
+            <wp:docPr id="10" name="图片 10"/>
+            <wp:cNvGraphicFramePr>
+              <a:graphicFrameLocks xmlns:a="http://schemas.openxmlformats.org/drawingml/2006/main" noChangeAspect="1"/>
+            </wp:cNvGraphicFramePr>
+            <a:graphic xmlns:a="http://schemas.openxmlformats.org/drawingml/2006/main">
+              <a:graphicData uri="http://schemas.openxmlformats.org/drawingml/2006/picture">
+                <pic:pic xmlns:pic="http://schemas.openxmlformats.org/drawingml/2006/picture">
+                  <pic:nvPicPr>
+                    <pic:cNvPr id="0" name="Picture 10"/>
+                    <pic:cNvPicPr>
+                      <a:picLocks noChangeAspect="1" noChangeArrowheads="1"/>
+                    </pic:cNvPicPr>
+                  </pic:nvPicPr>
+                  <pic:blipFill>
+                    <a:blip r:embed="rId15" cstate="print"/>
+                    <a:srcRect/>
+                    <a:stretch>
+                      <a:fillRect/>
+                    </a:stretch>
+                  </pic:blipFill>
+                  <pic:spPr bwMode="auto">
+                    <a:xfrm>
+                      <a:off x="0" y="0"/>
+                      <a:ext cx="3859530" cy="1967230"/>
+                    </a:xfrm>
+                    <a:prstGeom prst="rect">
+                      <a:avLst/>
+                    </a:prstGeom>
+                    <a:noFill/>
+                    <a:ln w="9525">
+                      <a:noFill/>
+                      <a:miter lim="800000"/>
+                      <a:headEnd/>
+                      <a:tailEnd/>
+                    </a:ln>
+                  </pic:spPr>
+                </pic:pic>
+              </a:graphicData>
+            </a:graphic>
+          </wp:inline>
+        </w:drawing>
+      </w:r>
+    </w:p>
+    <w:p>
+      <w:pPr>
+        <w:pStyle w:val="a3"/>
+        <w:ind w:left="840" w:firstLineChars="0" w:firstLine="0"/>
+        <w:rPr>
+          <w:rFonts w:hint="eastAsia"/>
+        </w:rPr>
+      </w:pPr>
+      <w:r>
+        <w:rPr>
+          <w:rFonts w:hint="eastAsia"/>
+        </w:rPr>
+        <w:t>Experiment 2</w:t>
+      </w:r>
+    </w:p>
+    <w:p>
+      <w:pPr>
+        <w:pStyle w:val="a3"/>
+        <w:ind w:left="840" w:firstLineChars="0" w:firstLine="0"/>
+        <w:rPr>
+          <w:rFonts w:hint="eastAsia"/>
+        </w:rPr>
+      </w:pPr>
+      <w:r>
+        <w:rPr>
+          <w:rFonts w:hint="eastAsia"/>
+        </w:rPr>
+        <w:t xml:space="preserve">Test the model by a hand-drawn sketch and then progressively adding to the example sketch, </w:t>
+      </w:r>
+    </w:p>
+    <w:p>
+      <w:pPr>
+        <w:pStyle w:val="a3"/>
+        <w:ind w:left="840" w:firstLineChars="0" w:firstLine="0"/>
+        <w:rPr>
+          <w:rFonts w:hint="eastAsia"/>
+        </w:rPr>
+      </w:pPr>
+      <w:r>
+        <w:rPr>
+          <w:rFonts w:hint="eastAsia"/>
+          <w:noProof/>
+        </w:rPr>
+        <w:lastRenderedPageBreak/>
+        <w:drawing>
+          <wp:inline distT="0" distB="0" distL="0" distR="0">
+            <wp:extent cx="3902075" cy="1945640"/>
+            <wp:effectExtent l="19050" t="0" r="3175" b="0"/>
+            <wp:docPr id="13" name="图片 13"/>
+            <wp:cNvGraphicFramePr>
+              <a:graphicFrameLocks xmlns:a="http://schemas.openxmlformats.org/drawingml/2006/main" noChangeAspect="1"/>
+            </wp:cNvGraphicFramePr>
+            <a:graphic xmlns:a="http://schemas.openxmlformats.org/drawingml/2006/main">
+              <a:graphicData uri="http://schemas.openxmlformats.org/drawingml/2006/picture">
+                <pic:pic xmlns:pic="http://schemas.openxmlformats.org/drawingml/2006/picture">
+                  <pic:nvPicPr>
+                    <pic:cNvPr id="0" name="Picture 13"/>
+                    <pic:cNvPicPr>
+                      <a:picLocks noChangeAspect="1" noChangeArrowheads="1"/>
+                    </pic:cNvPicPr>
+                  </pic:nvPicPr>
+                  <pic:blipFill>
+                    <a:blip r:embed="rId16" cstate="print"/>
+                    <a:srcRect/>
+                    <a:stretch>
+                      <a:fillRect/>
+                    </a:stretch>
+                  </pic:blipFill>
+                  <pic:spPr bwMode="auto">
+                    <a:xfrm>
+                      <a:off x="0" y="0"/>
+                      <a:ext cx="3902075" cy="1945640"/>
+                    </a:xfrm>
+                    <a:prstGeom prst="rect">
+                      <a:avLst/>
+                    </a:prstGeom>
+                    <a:noFill/>
+                    <a:ln w="9525">
+                      <a:noFill/>
+                      <a:miter lim="800000"/>
+                      <a:headEnd/>
+                      <a:tailEnd/>
+                    </a:ln>
+                  </pic:spPr>
+                </pic:pic>
+              </a:graphicData>
+            </a:graphic>
+          </wp:inline>
+        </w:drawing>
+      </w:r>
+    </w:p>
+    <w:p>
+      <w:pPr>
+        <w:pStyle w:val="a3"/>
+        <w:ind w:left="840" w:firstLineChars="0" w:firstLine="0"/>
+        <w:rPr>
+          <w:rFonts w:hint="eastAsia"/>
+        </w:rPr>
+      </w:pPr>
+      <w:r>
+        <w:rPr>
+          <w:rFonts w:hint="eastAsia"/>
+          <w:noProof/>
+        </w:rPr>
+        <w:pict>
+          <v:rect id="_x0000_s1027" style="position:absolute;left:0;text-align:left;margin-left:31.65pt;margin-top:2.8pt;width:373.4pt;height:158.2pt;z-index:251659264" filled="f" strokecolor="red" strokeweight="3pt"/>
+        </w:pict>
+      </w:r>
+      <w:r>
+        <w:rPr>
+          <w:rFonts w:hint="eastAsia"/>
+          <w:noProof/>
+        </w:rPr>
+        <w:drawing>
+          <wp:inline distT="0" distB="0" distL="0" distR="0">
+            <wp:extent cx="3872466" cy="1995824"/>
+            <wp:effectExtent l="19050" t="0" r="0" b="0"/>
+            <wp:docPr id="16" name="图片 16"/>
+            <wp:cNvGraphicFramePr>
+              <a:graphicFrameLocks xmlns:a="http://schemas.openxmlformats.org/drawingml/2006/main" noChangeAspect="1"/>
+            </wp:cNvGraphicFramePr>
+            <a:graphic xmlns:a="http://schemas.openxmlformats.org/drawingml/2006/main">
+              <a:graphicData uri="http://schemas.openxmlformats.org/drawingml/2006/picture">
+                <pic:pic xmlns:pic="http://schemas.openxmlformats.org/drawingml/2006/picture">
+                  <pic:nvPicPr>
+                    <pic:cNvPr id="0" name="Picture 16"/>
+                    <pic:cNvPicPr>
+                      <a:picLocks noChangeAspect="1" noChangeArrowheads="1"/>
+                    </pic:cNvPicPr>
+                  </pic:nvPicPr>
+                  <pic:blipFill>
+                    <a:blip r:embed="rId17" cstate="print"/>
+                    <a:srcRect/>
+                    <a:stretch>
+                      <a:fillRect/>
+                    </a:stretch>
+                  </pic:blipFill>
+                  <pic:spPr bwMode="auto">
+                    <a:xfrm>
+                      <a:off x="0" y="0"/>
+                      <a:ext cx="3872874" cy="1996034"/>
+                    </a:xfrm>
+                    <a:prstGeom prst="rect">
+                      <a:avLst/>
+                    </a:prstGeom>
+                    <a:noFill/>
+                    <a:ln w="9525">
+                      <a:noFill/>
+                      <a:miter lim="800000"/>
+                      <a:headEnd/>
+                      <a:tailEnd/>
+                    </a:ln>
+                  </pic:spPr>
+                </pic:pic>
+              </a:graphicData>
+            </a:graphic>
+          </wp:inline>
+        </w:drawing>
+      </w:r>
+    </w:p>
+    <w:p>
+      <w:pPr>
+        <w:pStyle w:val="a3"/>
+        <w:ind w:left="840" w:firstLineChars="0" w:firstLine="0"/>
+        <w:rPr>
+          <w:rFonts w:hint="eastAsia"/>
+        </w:rPr>
+      </w:pPr>
+      <w:r>
+        <w:rPr>
+          <w:rFonts w:hint="eastAsia"/>
+          <w:noProof/>
+        </w:rPr>
+        <w:drawing>
+          <wp:inline distT="0" distB="0" distL="0" distR="0">
+            <wp:extent cx="3870325" cy="3902075"/>
+            <wp:effectExtent l="19050" t="0" r="0" b="0"/>
+            <wp:docPr id="19" name="图片 19"/>
+            <wp:cNvGraphicFramePr>
+              <a:graphicFrameLocks xmlns:a="http://schemas.openxmlformats.org/drawingml/2006/main" noChangeAspect="1"/>
+            </wp:cNvGraphicFramePr>
+            <a:graphic xmlns:a="http://schemas.openxmlformats.org/drawingml/2006/main">
+              <a:graphicData uri="http://schemas.openxmlformats.org/drawingml/2006/picture">
+                <pic:pic xmlns:pic="http://schemas.openxmlformats.org/drawingml/2006/picture">
+                  <pic:nvPicPr>
+                    <pic:cNvPr id="0" name="Picture 19"/>
+                    <pic:cNvPicPr>
+                      <a:picLocks noChangeAspect="1" noChangeArrowheads="1"/>
+                    </pic:cNvPicPr>
+                  </pic:nvPicPr>
+                  <pic:blipFill>
+                    <a:blip r:embed="rId18" cstate="print"/>
+                    <a:srcRect/>
+                    <a:stretch>
+                      <a:fillRect/>
+                    </a:stretch>
+                  </pic:blipFill>
+                  <pic:spPr bwMode="auto">
+                    <a:xfrm>
+                      <a:off x="0" y="0"/>
+                      <a:ext cx="3870325" cy="3902075"/>
+                    </a:xfrm>
+                    <a:prstGeom prst="rect">
+                      <a:avLst/>
+                    </a:prstGeom>
+                    <a:noFill/>
+                    <a:ln w="9525">
+                      <a:noFill/>
+                      <a:miter lim="800000"/>
+                      <a:headEnd/>
+                      <a:tailEnd/>
+                    </a:ln>
+                  </pic:spPr>
+                </pic:pic>
+              </a:graphicData>
+            </a:graphic>
+          </wp:inline>
+        </w:drawing>
+      </w:r>
+    </w:p>
+    <w:p>
+      <w:pPr>
+        <w:pStyle w:val="a3"/>
+        <w:ind w:left="840" w:firstLineChars="0" w:firstLine="0"/>
+        <w:rPr>
+          <w:rFonts w:hint="eastAsia"/>
+        </w:rPr>
+      </w:pPr>
+      <w:r>
+        <w:rPr>
+          <w:rFonts w:hint="eastAsia"/>
+        </w:rPr>
+        <w:t>Experiment 3</w:t>
+      </w:r>
+    </w:p>
+    <w:p>
+      <w:pPr>
+        <w:pStyle w:val="a3"/>
+        <w:ind w:left="840" w:firstLineChars="0" w:firstLine="0"/>
+        <w:rPr>
+          <w:rFonts w:hint="eastAsia"/>
+        </w:rPr>
+      </w:pPr>
       <w:proofErr w:type="gramStart"/>
       <w:r>
         <w:rPr>
           <w:rFonts w:hint="eastAsia"/>
         </w:rPr>
-        <w:t>be affected</w:t>
+        <w:t>Same setting as Experiment 2, but another initial sketch.</w:t>
       </w:r>
       <w:proofErr w:type="gramEnd"/>
-      <w:r>
-        <w:rPr>
-          <w:rFonts w:hint="eastAsia"/>
-        </w:rPr>
-        <w:t xml:space="preserve"> by the level of details.</w:t>
-      </w:r>
     </w:p>
     <w:p>
       <w:pPr>
@@ -724,8 +1211,273 @@
       <w:r>
         <w:rPr>
           <w:rFonts w:hint="eastAsia"/>
-        </w:rPr>
-        <w:t>One possible way to simplify the hand-drawn sketches is to vectorize them and randomly remove lines.</w:t>
+          <w:noProof/>
+        </w:rPr>
+        <w:lastRenderedPageBreak/>
+        <w:drawing>
+          <wp:inline distT="0" distB="0" distL="0" distR="0">
+            <wp:extent cx="3933825" cy="5858510"/>
+            <wp:effectExtent l="19050" t="0" r="9525" b="0"/>
+            <wp:docPr id="22" name="图片 22"/>
+            <wp:cNvGraphicFramePr>
+              <a:graphicFrameLocks xmlns:a="http://schemas.openxmlformats.org/drawingml/2006/main" noChangeAspect="1"/>
+            </wp:cNvGraphicFramePr>
+            <a:graphic xmlns:a="http://schemas.openxmlformats.org/drawingml/2006/main">
+              <a:graphicData uri="http://schemas.openxmlformats.org/drawingml/2006/picture">
+                <pic:pic xmlns:pic="http://schemas.openxmlformats.org/drawingml/2006/picture">
+                  <pic:nvPicPr>
+                    <pic:cNvPr id="0" name="Picture 22"/>
+                    <pic:cNvPicPr>
+                      <a:picLocks noChangeAspect="1" noChangeArrowheads="1"/>
+                    </pic:cNvPicPr>
+                  </pic:nvPicPr>
+                  <pic:blipFill>
+                    <a:blip r:embed="rId19" cstate="print"/>
+                    <a:srcRect/>
+                    <a:stretch>
+                      <a:fillRect/>
+                    </a:stretch>
+                  </pic:blipFill>
+                  <pic:spPr bwMode="auto">
+                    <a:xfrm>
+                      <a:off x="0" y="0"/>
+                      <a:ext cx="3933825" cy="5858510"/>
+                    </a:xfrm>
+                    <a:prstGeom prst="rect">
+                      <a:avLst/>
+                    </a:prstGeom>
+                    <a:noFill/>
+                    <a:ln w="9525">
+                      <a:noFill/>
+                      <a:miter lim="800000"/>
+                      <a:headEnd/>
+                      <a:tailEnd/>
+                    </a:ln>
+                  </pic:spPr>
+                </pic:pic>
+              </a:graphicData>
+            </a:graphic>
+          </wp:inline>
+        </w:drawing>
+      </w:r>
+    </w:p>
+    <w:p>
+      <w:pPr>
+        <w:pStyle w:val="a3"/>
+        <w:ind w:left="840" w:firstLineChars="0" w:firstLine="0"/>
+        <w:rPr>
+          <w:rFonts w:hint="eastAsia"/>
+        </w:rPr>
+      </w:pPr>
+      <w:r>
+        <w:rPr>
+          <w:rFonts w:hint="eastAsia"/>
+          <w:noProof/>
+        </w:rPr>
+        <w:lastRenderedPageBreak/>
+        <w:pict>
+          <v:rect id="_x0000_s1026" style="position:absolute;left:0;text-align:left;margin-left:19.65pt;margin-top:158pt;width:373.4pt;height:158.2pt;z-index:251658240" filled="f" strokecolor="red" strokeweight="3pt"/>
+        </w:pict>
+      </w:r>
+      <w:r>
+        <w:rPr>
+          <w:rFonts w:hint="eastAsia"/>
+          <w:noProof/>
+        </w:rPr>
+        <w:drawing>
+          <wp:inline distT="0" distB="0" distL="0" distR="0">
+            <wp:extent cx="3976370" cy="5890260"/>
+            <wp:effectExtent l="19050" t="0" r="5080" b="0"/>
+            <wp:docPr id="25" name="图片 25"/>
+            <wp:cNvGraphicFramePr>
+              <a:graphicFrameLocks xmlns:a="http://schemas.openxmlformats.org/drawingml/2006/main" noChangeAspect="1"/>
+            </wp:cNvGraphicFramePr>
+            <a:graphic xmlns:a="http://schemas.openxmlformats.org/drawingml/2006/main">
+              <a:graphicData uri="http://schemas.openxmlformats.org/drawingml/2006/picture">
+                <pic:pic xmlns:pic="http://schemas.openxmlformats.org/drawingml/2006/picture">
+                  <pic:nvPicPr>
+                    <pic:cNvPr id="0" name="Picture 25"/>
+                    <pic:cNvPicPr>
+                      <a:picLocks noChangeAspect="1" noChangeArrowheads="1"/>
+                    </pic:cNvPicPr>
+                  </pic:nvPicPr>
+                  <pic:blipFill>
+                    <a:blip r:embed="rId20" cstate="print"/>
+                    <a:srcRect/>
+                    <a:stretch>
+                      <a:fillRect/>
+                    </a:stretch>
+                  </pic:blipFill>
+                  <pic:spPr bwMode="auto">
+                    <a:xfrm>
+                      <a:off x="0" y="0"/>
+                      <a:ext cx="3976370" cy="5890260"/>
+                    </a:xfrm>
+                    <a:prstGeom prst="rect">
+                      <a:avLst/>
+                    </a:prstGeom>
+                    <a:noFill/>
+                    <a:ln w="9525">
+                      <a:noFill/>
+                      <a:miter lim="800000"/>
+                      <a:headEnd/>
+                      <a:tailEnd/>
+                    </a:ln>
+                  </pic:spPr>
+                </pic:pic>
+              </a:graphicData>
+            </a:graphic>
+          </wp:inline>
+        </w:drawing>
+      </w:r>
+    </w:p>
+    <w:p>
+      <w:pPr>
+        <w:pStyle w:val="a3"/>
+        <w:ind w:left="840" w:firstLineChars="0" w:firstLine="0"/>
+        <w:rPr>
+          <w:rFonts w:hint="eastAsia"/>
+        </w:rPr>
+      </w:pPr>
+      <w:r>
+        <w:rPr>
+          <w:rFonts w:hint="eastAsia"/>
+          <w:noProof/>
+        </w:rPr>
+        <w:lastRenderedPageBreak/>
+        <w:drawing>
+          <wp:inline distT="0" distB="0" distL="0" distR="0">
+            <wp:extent cx="3859530" cy="5709920"/>
+            <wp:effectExtent l="19050" t="0" r="7620" b="0"/>
+            <wp:docPr id="28" name="图片 28"/>
+            <wp:cNvGraphicFramePr>
+              <a:graphicFrameLocks xmlns:a="http://schemas.openxmlformats.org/drawingml/2006/main" noChangeAspect="1"/>
+            </wp:cNvGraphicFramePr>
+            <a:graphic xmlns:a="http://schemas.openxmlformats.org/drawingml/2006/main">
+              <a:graphicData uri="http://schemas.openxmlformats.org/drawingml/2006/picture">
+                <pic:pic xmlns:pic="http://schemas.openxmlformats.org/drawingml/2006/picture">
+                  <pic:nvPicPr>
+                    <pic:cNvPr id="0" name="Picture 28"/>
+                    <pic:cNvPicPr>
+                      <a:picLocks noChangeAspect="1" noChangeArrowheads="1"/>
+                    </pic:cNvPicPr>
+                  </pic:nvPicPr>
+                  <pic:blipFill>
+                    <a:blip r:embed="rId21" cstate="print"/>
+                    <a:srcRect/>
+                    <a:stretch>
+                      <a:fillRect/>
+                    </a:stretch>
+                  </pic:blipFill>
+                  <pic:spPr bwMode="auto">
+                    <a:xfrm>
+                      <a:off x="0" y="0"/>
+                      <a:ext cx="3859530" cy="5709920"/>
+                    </a:xfrm>
+                    <a:prstGeom prst="rect">
+                      <a:avLst/>
+                    </a:prstGeom>
+                    <a:noFill/>
+                    <a:ln w="9525">
+                      <a:noFill/>
+                      <a:miter lim="800000"/>
+                      <a:headEnd/>
+                      <a:tailEnd/>
+                    </a:ln>
+                  </pic:spPr>
+                </pic:pic>
+              </a:graphicData>
+            </a:graphic>
+          </wp:inline>
+        </w:drawing>
+      </w:r>
+    </w:p>
+    <w:p>
+      <w:pPr>
+        <w:pStyle w:val="a3"/>
+        <w:ind w:left="840" w:firstLineChars="0" w:firstLine="0"/>
+        <w:rPr>
+          <w:rFonts w:hint="eastAsia"/>
+        </w:rPr>
+      </w:pPr>
+      <w:r>
+        <w:rPr>
+          <w:rFonts w:hint="eastAsia"/>
+          <w:noProof/>
+        </w:rPr>
+        <w:lastRenderedPageBreak/>
+        <w:drawing>
+          <wp:inline distT="0" distB="0" distL="0" distR="0">
+            <wp:extent cx="3881120" cy="5880100"/>
+            <wp:effectExtent l="19050" t="0" r="5080" b="0"/>
+            <wp:docPr id="31" name="图片 31"/>
+            <wp:cNvGraphicFramePr>
+              <a:graphicFrameLocks xmlns:a="http://schemas.openxmlformats.org/drawingml/2006/main" noChangeAspect="1"/>
+            </wp:cNvGraphicFramePr>
+            <a:graphic xmlns:a="http://schemas.openxmlformats.org/drawingml/2006/main">
+              <a:graphicData uri="http://schemas.openxmlformats.org/drawingml/2006/picture">
+                <pic:pic xmlns:pic="http://schemas.openxmlformats.org/drawingml/2006/picture">
+                  <pic:nvPicPr>
+                    <pic:cNvPr id="0" name="Picture 31"/>
+                    <pic:cNvPicPr>
+                      <a:picLocks noChangeAspect="1" noChangeArrowheads="1"/>
+                    </pic:cNvPicPr>
+                  </pic:nvPicPr>
+                  <pic:blipFill>
+                    <a:blip r:embed="rId22" cstate="print"/>
+                    <a:srcRect/>
+                    <a:stretch>
+                      <a:fillRect/>
+                    </a:stretch>
+                  </pic:blipFill>
+                  <pic:spPr bwMode="auto">
+                    <a:xfrm>
+                      <a:off x="0" y="0"/>
+                      <a:ext cx="3881120" cy="5880100"/>
+                    </a:xfrm>
+                    <a:prstGeom prst="rect">
+                      <a:avLst/>
+                    </a:prstGeom>
+                    <a:noFill/>
+                    <a:ln w="9525">
+                      <a:noFill/>
+                      <a:miter lim="800000"/>
+                      <a:headEnd/>
+                      <a:tailEnd/>
+                    </a:ln>
+                  </pic:spPr>
+                </pic:pic>
+              </a:graphicData>
+            </a:graphic>
+          </wp:inline>
+        </w:drawing>
+      </w:r>
+    </w:p>
+    <w:p>
+      <w:pPr>
+        <w:rPr>
+          <w:rFonts w:hint="eastAsia"/>
+        </w:rPr>
+      </w:pPr>
+      <w:r>
+        <w:rPr>
+          <w:rFonts w:hint="eastAsia"/>
+        </w:rPr>
+        <w:t xml:space="preserve">See </w:t>
+      </w:r>
+      <w:hyperlink r:id="rId23" w:history="1">
+        <w:r>
+          <w:rPr>
+            <w:rStyle w:val="a7"/>
+          </w:rPr>
+          <w:t>https://github.com/lyhangustc/FaceProject/tree/master/results/pix2pixHD/mask_edge2photo/facesketcher</w:t>
+        </w:r>
+      </w:hyperlink>
+      <w:r>
+        <w:rPr>
+          <w:rFonts w:hint="eastAsia"/>
+        </w:rPr>
+        <w:t xml:space="preserve"> for more results.</w:t>
       </w:r>
     </w:p>
     <w:p>
@@ -736,9 +1488,134 @@
           <w:numId w:val="1"/>
         </w:numPr>
         <w:ind w:firstLineChars="0"/>
+        <w:rPr>
+          <w:rFonts w:hint="eastAsia"/>
+        </w:rPr>
       </w:pPr>
       <w:r>
         <w:t xml:space="preserve">Conclusion </w:t>
+      </w:r>
+    </w:p>
+    <w:p>
+      <w:pPr>
+        <w:pStyle w:val="a3"/>
+        <w:numPr>
+          <w:ilvl w:val="0"/>
+          <w:numId w:val="3"/>
+        </w:numPr>
+        <w:ind w:firstLineChars="0"/>
+        <w:rPr>
+          <w:rFonts w:hint="eastAsia"/>
+        </w:rPr>
+      </w:pPr>
+      <w:r>
+        <w:rPr>
+          <w:rFonts w:hint="eastAsia"/>
+        </w:rPr>
+        <w:t>Experiment1:</w:t>
+      </w:r>
+    </w:p>
+    <w:p>
+      <w:pPr>
+        <w:pStyle w:val="a3"/>
+        <w:ind w:left="360" w:firstLineChars="0" w:firstLine="0"/>
+        <w:rPr>
+          <w:rFonts w:hint="eastAsia"/>
+        </w:rPr>
+      </w:pPr>
+      <w:r>
+        <w:rPr>
+          <w:rFonts w:hint="eastAsia"/>
+        </w:rPr>
+        <w:t>T</w:t>
+      </w:r>
+      <w:r>
+        <w:t>h</w:t>
+      </w:r>
+      <w:r>
+        <w:rPr>
+          <w:rFonts w:hint="eastAsia"/>
+        </w:rPr>
+        <w:t xml:space="preserve">e model can generate a good result </w:t>
+      </w:r>
+      <w:r>
+        <w:t>from</w:t>
+      </w:r>
+      <w:r>
+        <w:rPr>
+          <w:rFonts w:hint="eastAsia"/>
+        </w:rPr>
+        <w:t xml:space="preserve"> a sketch of test set. </w:t>
+      </w:r>
+      <w:proofErr w:type="gramStart"/>
+      <w:r>
+        <w:rPr>
+          <w:rFonts w:hint="eastAsia"/>
+        </w:rPr>
+        <w:t>But</w:t>
+      </w:r>
+      <w:proofErr w:type="gramEnd"/>
+      <w:r>
+        <w:rPr>
+          <w:rFonts w:hint="eastAsia"/>
+        </w:rPr>
+        <w:t xml:space="preserve"> the results get worse as </w:t>
+      </w:r>
+      <w:r>
+        <w:t xml:space="preserve">more details are added to the </w:t>
+      </w:r>
+      <w:r>
+        <w:rPr>
+          <w:rFonts w:hint="eastAsia"/>
+        </w:rPr>
+        <w:t xml:space="preserve">sketch. The model is not able to handle </w:t>
+      </w:r>
+      <w:r>
+        <w:rPr>
+          <w:rFonts w:hint="eastAsia"/>
+        </w:rPr>
+        <w:lastRenderedPageBreak/>
+        <w:t>sketches with different levels of details.</w:t>
+      </w:r>
+    </w:p>
+    <w:p>
+      <w:pPr>
+        <w:pStyle w:val="a3"/>
+        <w:numPr>
+          <w:ilvl w:val="0"/>
+          <w:numId w:val="3"/>
+        </w:numPr>
+        <w:ind w:firstLineChars="0"/>
+        <w:rPr>
+          <w:rFonts w:hint="eastAsia"/>
+        </w:rPr>
+      </w:pPr>
+      <w:r>
+        <w:rPr>
+          <w:rFonts w:hint="eastAsia"/>
+        </w:rPr>
+        <w:t>Experiment 2/3:</w:t>
+      </w:r>
+    </w:p>
+    <w:p>
+      <w:pPr>
+        <w:pStyle w:val="a3"/>
+        <w:ind w:left="420" w:firstLineChars="0" w:firstLine="0"/>
+      </w:pPr>
+      <w:r>
+        <w:rPr>
+          <w:rFonts w:hint="eastAsia"/>
+        </w:rPr>
+        <w:t xml:space="preserve">The model cannot generate good enough results from hand-drawn sketches. As the more and more details added, the best </w:t>
+      </w:r>
+      <w:r>
+        <w:rPr>
+          <w:rFonts w:hint="eastAsia"/>
+        </w:rPr>
+        <w:t>appears to be the sketch with similar level of details as the training data (with red square). This is another aspect to reveal the conclusion that t</w:t>
+      </w:r>
+      <w:r>
+        <w:t>he model is not able to handle sketches with different levels of details.</w:t>
       </w:r>
     </w:p>
     <w:sectPr>
@@ -969,11 +1846,127 @@
       </w:pPr>
     </w:lvl>
   </w:abstractNum>
+  <w:abstractNum w:abstractNumId="2">
+    <w:nsid w:val="695C3100"/>
+    <w:multiLevelType w:val="hybridMultilevel"/>
+    <w:tmpl w:val="F9B8B690"/>
+    <w:lvl w:ilvl="0" w:tplc="04090001">
+      <w:start w:val="1"/>
+      <w:numFmt w:val="bullet"/>
+      <w:lvlText w:val=""/>
+      <w:lvlJc w:val="left"/>
+      <w:pPr>
+        <w:ind w:left="780" w:hanging="420"/>
+      </w:pPr>
+      <w:rPr>
+        <w:rFonts w:ascii="Wingdings" w:hAnsi="Wingdings" w:hint="default"/>
+      </w:rPr>
+    </w:lvl>
+    <w:lvl w:ilvl="1" w:tplc="04090003" w:tentative="1">
+      <w:start w:val="1"/>
+      <w:numFmt w:val="bullet"/>
+      <w:lvlText w:val=""/>
+      <w:lvlJc w:val="left"/>
+      <w:pPr>
+        <w:ind w:left="1200" w:hanging="420"/>
+      </w:pPr>
+      <w:rPr>
+        <w:rFonts w:ascii="Wingdings" w:hAnsi="Wingdings" w:hint="default"/>
+      </w:rPr>
+    </w:lvl>
+    <w:lvl w:ilvl="2" w:tplc="04090005" w:tentative="1">
+      <w:start w:val="1"/>
+      <w:numFmt w:val="bullet"/>
+      <w:lvlText w:val=""/>
+      <w:lvlJc w:val="left"/>
+      <w:pPr>
+        <w:ind w:left="1620" w:hanging="420"/>
+      </w:pPr>
+      <w:rPr>
+        <w:rFonts w:ascii="Wingdings" w:hAnsi="Wingdings" w:hint="default"/>
+      </w:rPr>
+    </w:lvl>
+    <w:lvl w:ilvl="3" w:tplc="04090001" w:tentative="1">
+      <w:start w:val="1"/>
+      <w:numFmt w:val="bullet"/>
+      <w:lvlText w:val=""/>
+      <w:lvlJc w:val="left"/>
+      <w:pPr>
+        <w:ind w:left="2040" w:hanging="420"/>
+      </w:pPr>
+      <w:rPr>
+        <w:rFonts w:ascii="Wingdings" w:hAnsi="Wingdings" w:hint="default"/>
+      </w:rPr>
+    </w:lvl>
+    <w:lvl w:ilvl="4" w:tplc="04090003" w:tentative="1">
+      <w:start w:val="1"/>
+      <w:numFmt w:val="bullet"/>
+      <w:lvlText w:val=""/>
+      <w:lvlJc w:val="left"/>
+      <w:pPr>
+        <w:ind w:left="2460" w:hanging="420"/>
+      </w:pPr>
+      <w:rPr>
+        <w:rFonts w:ascii="Wingdings" w:hAnsi="Wingdings" w:hint="default"/>
+      </w:rPr>
+    </w:lvl>
+    <w:lvl w:ilvl="5" w:tplc="04090005" w:tentative="1">
+      <w:start w:val="1"/>
+      <w:numFmt w:val="bullet"/>
+      <w:lvlText w:val=""/>
+      <w:lvlJc w:val="left"/>
+      <w:pPr>
+        <w:ind w:left="2880" w:hanging="420"/>
+      </w:pPr>
+      <w:rPr>
+        <w:rFonts w:ascii="Wingdings" w:hAnsi="Wingdings" w:hint="default"/>
+      </w:rPr>
+    </w:lvl>
+    <w:lvl w:ilvl="6" w:tplc="04090001" w:tentative="1">
+      <w:start w:val="1"/>
+      <w:numFmt w:val="bullet"/>
+      <w:lvlText w:val=""/>
+      <w:lvlJc w:val="left"/>
+      <w:pPr>
+        <w:ind w:left="3300" w:hanging="420"/>
+      </w:pPr>
+      <w:rPr>
+        <w:rFonts w:ascii="Wingdings" w:hAnsi="Wingdings" w:hint="default"/>
+      </w:rPr>
+    </w:lvl>
+    <w:lvl w:ilvl="7" w:tplc="04090003" w:tentative="1">
+      <w:start w:val="1"/>
+      <w:numFmt w:val="bullet"/>
+      <w:lvlText w:val=""/>
+      <w:lvlJc w:val="left"/>
+      <w:pPr>
+        <w:ind w:left="3720" w:hanging="420"/>
+      </w:pPr>
+      <w:rPr>
+        <w:rFonts w:ascii="Wingdings" w:hAnsi="Wingdings" w:hint="default"/>
+      </w:rPr>
+    </w:lvl>
+    <w:lvl w:ilvl="8" w:tplc="04090005" w:tentative="1">
+      <w:start w:val="1"/>
+      <w:numFmt w:val="bullet"/>
+      <w:lvlText w:val=""/>
+      <w:lvlJc w:val="left"/>
+      <w:pPr>
+        <w:ind w:left="4140" w:hanging="420"/>
+      </w:pPr>
+      <w:rPr>
+        <w:rFonts w:ascii="Wingdings" w:hAnsi="Wingdings" w:hint="default"/>
+      </w:rPr>
+    </w:lvl>
+  </w:abstractNum>
   <w:num w:numId="1">
     <w:abstractNumId w:val="0"/>
   </w:num>
   <w:num w:numId="2">
     <w:abstractNumId w:val="1"/>
+  </w:num>
+  <w:num w:numId="3">
+    <w:abstractNumId w:val="2"/>
   </w:num>
 </w:numbering>
 </file>
@@ -1272,6 +2265,17 @@
       <w:szCs w:val="18"/>
     </w:rPr>
   </w:style>
+  <w:style w:type="character" w:styleId="a7">
+    <w:name w:val="Hyperlink"/>
+    <w:basedOn w:val="a0"/>
+    <w:uiPriority w:val="99"/>
+    <w:unhideWhenUsed/>
+    <w:rsid w:val="00671E31"/>
+    <w:rPr>
+      <w:color w:val="0563C1" w:themeColor="hyperlink"/>
+      <w:u w:val="single"/>
+    </w:rPr>
+  </w:style>
 </w:styles>
 </file>
 
@@ -1530,7 +2534,7 @@
   <a:extraClrSchemeLst/>
   <a:extLst>
     <a:ext uri="{05A4C25C-085E-4340-85A3-A5531E510DB2}">
-      <thm15:themeFamily xmlns:thm15="http://schemas.microsoft.com/office/thememl/2012/main" xmlns="" name="Office Theme" id="{62F939B6-93AF-4DB8-9C6B-D6C7DFDC589F}" vid="{4A3C46E8-61CC-4603-A589-7422A47A8E4A}"/>
+      <thm15:themeFamily xmlns="" xmlns:thm15="http://schemas.microsoft.com/office/thememl/2012/main" name="Office Theme" id="{62F939B6-93AF-4DB8-9C6B-D6C7DFDC589F}" vid="{4A3C46E8-61CC-4603-A589-7422A47A8E4A}"/>
     </a:ext>
   </a:extLst>
 </a:theme>

--- a/results/pix2pixHD/mask_edge2photo/ExperimentReport.docx
+++ b/results/pix2pixHD/mask_edge2photo/ExperimentReport.docx
@@ -3,257 +3,157 @@
 <w:document xmlns:ve="http://schemas.openxmlformats.org/markup-compatibility/2006" xmlns:o="urn:schemas-microsoft-com:office:office" xmlns:r="http://schemas.openxmlformats.org/officeDocument/2006/relationships" xmlns:m="http://schemas.openxmlformats.org/officeDocument/2006/math" xmlns:v="urn:schemas-microsoft-com:vml" xmlns:wp="http://schemas.openxmlformats.org/drawingml/2006/wordprocessingDrawing" xmlns:w10="urn:schemas-microsoft-com:office:word" xmlns:w="http://schemas.openxmlformats.org/wordprocessingml/2006/main" xmlns:wne="http://schemas.microsoft.com/office/word/2006/wordml">
   <w:body>
     <w:p>
-      <w:r>
-        <w:rPr>
-          <w:rFonts w:hint="eastAsia"/>
-        </w:rPr>
-        <w:t>In</w:t>
-      </w:r>
-      <w:r>
-        <w:t xml:space="preserve"> </w:t>
-      </w:r>
-      <w:r>
-        <w:rPr>
-          <w:rFonts w:hint="eastAsia"/>
-        </w:rPr>
-        <w:t>this</w:t>
-      </w:r>
-      <w:r>
-        <w:t xml:space="preserve"> </w:t>
-      </w:r>
-      <w:r>
-        <w:rPr>
-          <w:rFonts w:hint="eastAsia"/>
-        </w:rPr>
-        <w:t>experiment,</w:t>
-      </w:r>
-      <w:r>
-        <w:t xml:space="preserve"> we conduct an experiment to test sketch-based face generation from sketches using the sketches generated by facial masks.</w:t>
-      </w:r>
-    </w:p>
-    <w:p>
-      <w:pPr>
-        <w:pStyle w:val="a3"/>
+      <w:pPr>
+        <w:pStyle w:val="a5"/>
+      </w:pPr>
+      <w:r>
+        <w:rPr>
+          <w:rFonts w:hint="eastAsia"/>
+        </w:rPr>
+        <w:t>Sketch2Face Generation</w:t>
+      </w:r>
+    </w:p>
+    <w:p>
+      <w:pPr>
+        <w:rPr>
+          <w:rFonts w:hint="eastAsia"/>
+        </w:rPr>
+      </w:pPr>
+      <w:r>
+        <w:t>In this experiment, we conduct an experiment to test sketch-based face generation from sketches using the sketches generated by facial masks.</w:t>
+      </w:r>
+    </w:p>
+    <w:p>
+      <w:pPr>
+        <w:pStyle w:val="1"/>
+        <w:rPr>
+          <w:rFonts w:hint="eastAsia"/>
+        </w:rPr>
+      </w:pPr>
+      <w:r>
+        <w:rPr>
+          <w:rFonts w:hint="eastAsia"/>
+        </w:rPr>
+        <w:t>Model</w:t>
+      </w:r>
+    </w:p>
+    <w:p>
+      <w:pPr>
+        <w:pStyle w:val="a6"/>
         <w:numPr>
           <w:ilvl w:val="0"/>
-          <w:numId w:val="1"/>
+          <w:numId w:val="12"/>
         </w:numPr>
         <w:ind w:firstLineChars="0"/>
-      </w:pPr>
-      <w:r>
-        <w:t>Settings</w:t>
-      </w:r>
-      <w:r>
-        <w:t xml:space="preserve"> </w:t>
-      </w:r>
-    </w:p>
-    <w:p>
-      <w:pPr>
-        <w:pStyle w:val="a3"/>
+        <w:rPr>
+          <w:rFonts w:hint="eastAsia"/>
+        </w:rPr>
+      </w:pPr>
+      <w:r>
+        <w:rPr>
+          <w:rFonts w:hint="eastAsia"/>
+        </w:rPr>
+        <w:t>Pix2pixHD with global generator</w:t>
+      </w:r>
+    </w:p>
+    <w:p>
+      <w:pPr>
+        <w:pStyle w:val="1"/>
+        <w:rPr>
+          <w:rFonts w:hint="eastAsia"/>
+        </w:rPr>
+      </w:pPr>
+      <w:r>
+        <w:rPr>
+          <w:rFonts w:hint="eastAsia"/>
+        </w:rPr>
+        <w:t>Dataset</w:t>
+      </w:r>
+    </w:p>
+    <w:p>
+      <w:pPr>
+        <w:pStyle w:val="2"/>
+        <w:rPr>
+          <w:rFonts w:hint="eastAsia"/>
+        </w:rPr>
+      </w:pPr>
+      <w:r>
+        <w:rPr>
+          <w:rFonts w:hint="eastAsia"/>
+        </w:rPr>
+        <w:t>Mask edge</w:t>
+      </w:r>
+    </w:p>
+    <w:p>
+      <w:pPr>
+        <w:pStyle w:val="a6"/>
         <w:numPr>
-          <w:ilvl w:val="0"/>
-          <w:numId w:val="2"/>
+          <w:ilvl w:val="1"/>
+          <w:numId w:val="12"/>
         </w:numPr>
         <w:ind w:firstLineChars="0"/>
-      </w:pPr>
-      <w:r>
-        <w:t xml:space="preserve">Model: pix2pixHD with </w:t>
-      </w:r>
-      <w:r>
-        <w:rPr>
-          <w:color w:val="FF0000"/>
-        </w:rPr>
-        <w:t>global generator only?</w:t>
-      </w:r>
-      <w:r>
-        <w:t xml:space="preserve"> </w:t>
-      </w:r>
-    </w:p>
-    <w:p>
-      <w:pPr>
-        <w:pStyle w:val="a3"/>
+        <w:rPr>
+          <w:rFonts w:hint="eastAsia"/>
+        </w:rPr>
+      </w:pPr>
+      <w:r>
+        <w:rPr>
+          <w:rFonts w:hint="eastAsia"/>
+        </w:rPr>
+        <w:t>Training number: 14973</w:t>
+      </w:r>
+    </w:p>
+    <w:p>
+      <w:pPr>
+        <w:pStyle w:val="a6"/>
         <w:numPr>
-          <w:ilvl w:val="0"/>
-          <w:numId w:val="2"/>
+          <w:ilvl w:val="1"/>
+          <w:numId w:val="12"/>
         </w:numPr>
         <w:ind w:firstLineChars="0"/>
-      </w:pPr>
-      <w:r>
-        <w:t xml:space="preserve">Dataset: </w:t>
-      </w:r>
-    </w:p>
-    <w:p>
-      <w:pPr>
-        <w:pStyle w:val="a3"/>
+        <w:rPr>
+          <w:rFonts w:hint="eastAsia"/>
+        </w:rPr>
+      </w:pPr>
+      <w:r>
+        <w:rPr>
+          <w:rFonts w:hint="eastAsia"/>
+        </w:rPr>
+        <w:t>Augmentation: none</w:t>
+      </w:r>
+    </w:p>
+    <w:p>
+      <w:pPr>
+        <w:pStyle w:val="a6"/>
         <w:numPr>
           <w:ilvl w:val="1"/>
-          <w:numId w:val="2"/>
+          <w:numId w:val="12"/>
         </w:numPr>
         <w:ind w:firstLineChars="0"/>
-      </w:pPr>
-      <w:r>
-        <w:t xml:space="preserve">Generate sketches by </w:t>
-      </w:r>
-      <w:r>
-        <w:rPr>
-          <w:highlight w:val="yellow"/>
-        </w:rPr>
-        <w:t>extracting 1-pixel width edges from facial masks.</w:t>
-      </w:r>
-      <w:r>
-        <w:t xml:space="preserve"> </w:t>
-      </w:r>
-      <w:r>
-        <w:rPr>
-          <w:highlight w:val="yellow"/>
-        </w:rPr>
-        <w:t>\cite{reference for masks}</w:t>
-      </w:r>
-      <w:r>
-        <w:t xml:space="preserve"> </w:t>
-      </w:r>
-    </w:p>
-    <w:p>
-      <w:pPr>
-        <w:pStyle w:val="a3"/>
-        <w:ind w:left="1200" w:firstLineChars="0" w:firstLine="0"/>
-        <w:rPr>
-          <w:highlight w:val="yellow"/>
-        </w:rPr>
-      </w:pPr>
-      <w:r>
-        <w:rPr>
-          <w:highlight w:val="yellow"/>
-        </w:rPr>
-        <w:t xml:space="preserve">Show an example. </w:t>
-      </w:r>
-    </w:p>
-    <w:p>
-      <w:pPr>
-        <w:pStyle w:val="a3"/>
-        <w:ind w:left="1200" w:firstLineChars="0" w:firstLine="0"/>
-      </w:pPr>
-      <w:r>
-        <w:rPr>
-          <w:highlight w:val="yellow"/>
-        </w:rPr>
-        <w:t>Fig: left: original image; middle: facial masks; right: generated sketch</w:t>
-      </w:r>
-      <w:r>
-        <w:t xml:space="preserve"> </w:t>
-      </w:r>
-    </w:p>
-    <w:p>
-      <w:pPr>
-        <w:pStyle w:val="a3"/>
-        <w:ind w:left="1200" w:firstLineChars="0" w:firstLine="0"/>
-      </w:pPr>
-    </w:p>
-    <w:p>
-      <w:pPr>
-        <w:pStyle w:val="a3"/>
-        <w:numPr>
-          <w:ilvl w:val="1"/>
-          <w:numId w:val="2"/>
-        </w:numPr>
-        <w:ind w:firstLineChars="0"/>
-      </w:pPr>
-      <w:r>
-        <w:t xml:space="preserve">Training dataset: </w:t>
-      </w:r>
-    </w:p>
-    <w:p>
-      <w:pPr>
-        <w:pStyle w:val="a3"/>
-        <w:numPr>
-          <w:ilvl w:val="2"/>
-          <w:numId w:val="2"/>
-        </w:numPr>
-        <w:ind w:firstLineChars="0"/>
-        <w:rPr>
-          <w:color w:val="FF0000"/>
-        </w:rPr>
-      </w:pPr>
-      <w:r>
-        <w:rPr>
-          <w:color w:val="FF0000"/>
-        </w:rPr>
-        <w:t xml:space="preserve">Numbers </w:t>
-      </w:r>
-    </w:p>
-    <w:p>
-      <w:pPr>
-        <w:pStyle w:val="a3"/>
-        <w:numPr>
-          <w:ilvl w:val="2"/>
-          <w:numId w:val="2"/>
-        </w:numPr>
-        <w:ind w:firstLineChars="0"/>
-        <w:rPr>
-          <w:color w:val="FF0000"/>
-        </w:rPr>
-      </w:pPr>
-      <w:r>
-        <w:rPr>
-          <w:color w:val="FF0000"/>
-        </w:rPr>
-        <w:t xml:space="preserve">Data augmentation? </w:t>
-      </w:r>
-    </w:p>
-    <w:p>
-      <w:pPr>
-        <w:pStyle w:val="a3"/>
-        <w:numPr>
-          <w:ilvl w:val="1"/>
-          <w:numId w:val="2"/>
-        </w:numPr>
-        <w:ind w:firstLineChars="0"/>
-      </w:pPr>
-      <w:r>
-        <w:t xml:space="preserve">Hand-drawn sketches </w:t>
-      </w:r>
-    </w:p>
-    <w:p>
-      <w:pPr>
-        <w:pStyle w:val="a3"/>
-        <w:numPr>
-          <w:ilvl w:val="0"/>
-          <w:numId w:val="1"/>
-        </w:numPr>
-        <w:ind w:firstLineChars="0"/>
-      </w:pPr>
-      <w:r>
-        <w:t xml:space="preserve">Results </w:t>
-      </w:r>
-    </w:p>
-    <w:p>
-      <w:pPr>
-        <w:pStyle w:val="a3"/>
-        <w:numPr>
-          <w:ilvl w:val="1"/>
-          <w:numId w:val="1"/>
-        </w:numPr>
-        <w:ind w:firstLineChars="0"/>
-      </w:pPr>
-      <w:r>
-        <w:t xml:space="preserve">Training </w:t>
-      </w:r>
-    </w:p>
-    <w:p>
-      <w:pPr>
-        <w:pStyle w:val="a3"/>
-        <w:ind w:left="840" w:firstLineChars="0" w:firstLine="0"/>
-      </w:pPr>
-      <w:r>
-        <w:rPr>
-          <w:noProof/>
-        </w:rPr>
-        <w:lastRenderedPageBreak/>
+        <w:rPr>
+          <w:rFonts w:hint="eastAsia"/>
+        </w:rPr>
+      </w:pPr>
+      <w:r>
+        <w:rPr>
+          <w:rFonts w:hint="eastAsia"/>
+        </w:rPr>
+        <w:t>One-pixel edge</w:t>
+      </w:r>
+    </w:p>
+    <w:p>
+      <w:pPr>
+        <w:ind w:left="420"/>
+        <w:rPr>
+          <w:rFonts w:hint="eastAsia"/>
+        </w:rPr>
+      </w:pPr>
+      <w:r>
         <w:drawing>
           <wp:inline distT="0" distB="0" distL="0" distR="0">
-            <wp:extent cx="3852863" cy="3246128"/>
-            <wp:effectExtent l="0" t="0" r="0" b="0"/>
-            <wp:docPr id="4" name="图片 4"/>
+            <wp:extent cx="1533304" cy="1533304"/>
+            <wp:effectExtent l="19050" t="0" r="0" b="0"/>
+            <wp:docPr id="24" name="图片 5" descr="G:\NetSarang\Data\Xftp\Temporary\0.jpg"/>
             <wp:cNvGraphicFramePr>
               <a:graphicFrameLocks xmlns:a="http://schemas.openxmlformats.org/drawingml/2006/main" noChangeAspect="1"/>
             </wp:cNvGraphicFramePr>
@@ -261,23 +161,33 @@
               <a:graphicData uri="http://schemas.openxmlformats.org/drawingml/2006/picture">
                 <pic:pic xmlns:pic="http://schemas.openxmlformats.org/drawingml/2006/picture">
                   <pic:nvPicPr>
-                    <pic:cNvPr id="1" name=""/>
-                    <pic:cNvPicPr/>
+                    <pic:cNvPr id="0" name="Picture 5" descr="G:\NetSarang\Data\Xftp\Temporary\0.jpg"/>
+                    <pic:cNvPicPr>
+                      <a:picLocks noChangeAspect="1" noChangeArrowheads="1"/>
+                    </pic:cNvPicPr>
                   </pic:nvPicPr>
                   <pic:blipFill>
                     <a:blip r:embed="rId7" cstate="print"/>
+                    <a:srcRect/>
                     <a:stretch>
                       <a:fillRect/>
                     </a:stretch>
                   </pic:blipFill>
-                  <pic:spPr>
+                  <pic:spPr bwMode="auto">
                     <a:xfrm>
                       <a:off x="0" y="0"/>
-                      <a:ext cx="3857004" cy="3249617"/>
+                      <a:ext cx="1535514" cy="1535514"/>
                     </a:xfrm>
                     <a:prstGeom prst="rect">
                       <a:avLst/>
                     </a:prstGeom>
+                    <a:noFill/>
+                    <a:ln w="9525">
+                      <a:noFill/>
+                      <a:miter lim="800000"/>
+                      <a:headEnd/>
+                      <a:tailEnd/>
+                    </a:ln>
                   </pic:spPr>
                 </pic:pic>
               </a:graphicData>
@@ -285,47 +195,12 @@
           </wp:inline>
         </w:drawing>
       </w:r>
-    </w:p>
-    <w:p>
-      <w:pPr>
-        <w:pStyle w:val="a3"/>
-        <w:numPr>
-          <w:ilvl w:val="1"/>
-          <w:numId w:val="1"/>
-        </w:numPr>
-        <w:ind w:firstLineChars="0"/>
-      </w:pPr>
-      <w:r>
-        <w:t xml:space="preserve">Testing </w:t>
-      </w:r>
-    </w:p>
-    <w:p>
-      <w:pPr>
-        <w:pStyle w:val="a3"/>
-        <w:numPr>
-          <w:ilvl w:val="2"/>
-          <w:numId w:val="1"/>
-        </w:numPr>
-        <w:ind w:firstLineChars="0"/>
-      </w:pPr>
-      <w:r>
-        <w:t xml:space="preserve">Synthesized sketches </w:t>
-      </w:r>
-    </w:p>
-    <w:p>
-      <w:pPr>
-        <w:pStyle w:val="a3"/>
-        <w:ind w:left="840" w:firstLineChars="0" w:firstLine="0"/>
-      </w:pPr>
-      <w:r>
-        <w:rPr>
-          <w:noProof/>
-        </w:rPr>
+      <w:r>
         <w:drawing>
           <wp:inline distT="0" distB="0" distL="0" distR="0">
-            <wp:extent cx="2033588" cy="1245468"/>
-            <wp:effectExtent l="0" t="0" r="5080" b="0"/>
-            <wp:docPr id="1" name="图片 1"/>
+            <wp:extent cx="1552354" cy="1552354"/>
+            <wp:effectExtent l="19050" t="0" r="0" b="0"/>
+            <wp:docPr id="26" name="图片 4" descr="G:\NetSarang\Data\Xftp\Temporary\00000_label.png"/>
             <wp:cNvGraphicFramePr>
               <a:graphicFrameLocks xmlns:a="http://schemas.openxmlformats.org/drawingml/2006/main" noChangeAspect="1"/>
             </wp:cNvGraphicFramePr>
@@ -333,23 +208,33 @@
               <a:graphicData uri="http://schemas.openxmlformats.org/drawingml/2006/picture">
                 <pic:pic xmlns:pic="http://schemas.openxmlformats.org/drawingml/2006/picture">
                   <pic:nvPicPr>
-                    <pic:cNvPr id="1" name=""/>
-                    <pic:cNvPicPr/>
+                    <pic:cNvPr id="0" name="Picture 4" descr="G:\NetSarang\Data\Xftp\Temporary\00000_label.png"/>
+                    <pic:cNvPicPr>
+                      <a:picLocks noChangeAspect="1" noChangeArrowheads="1"/>
+                    </pic:cNvPicPr>
                   </pic:nvPicPr>
                   <pic:blipFill>
                     <a:blip r:embed="rId8" cstate="print"/>
+                    <a:srcRect/>
                     <a:stretch>
                       <a:fillRect/>
                     </a:stretch>
                   </pic:blipFill>
-                  <pic:spPr>
+                  <pic:spPr bwMode="auto">
                     <a:xfrm>
                       <a:off x="0" y="0"/>
-                      <a:ext cx="2081142" cy="1274592"/>
+                      <a:ext cx="1554700" cy="1554700"/>
                     </a:xfrm>
                     <a:prstGeom prst="rect">
                       <a:avLst/>
                     </a:prstGeom>
+                    <a:noFill/>
+                    <a:ln w="9525">
+                      <a:noFill/>
+                      <a:miter lim="800000"/>
+                      <a:headEnd/>
+                      <a:tailEnd/>
+                    </a:ln>
                   </pic:spPr>
                 </pic:pic>
               </a:graphicData>
@@ -358,20 +243,11 @@
         </w:drawing>
       </w:r>
       <w:r>
-        <w:rPr>
-          <w:rFonts w:hint="eastAsia"/>
-        </w:rPr>
-        <w:t xml:space="preserve"> </w:t>
-      </w:r>
-      <w:r>
-        <w:rPr>
-          <w:noProof/>
-        </w:rPr>
         <w:drawing>
           <wp:inline distT="0" distB="0" distL="0" distR="0">
-            <wp:extent cx="2009775" cy="1231127"/>
-            <wp:effectExtent l="0" t="0" r="0" b="7620"/>
-            <wp:docPr id="3" name="图片 3"/>
+            <wp:extent cx="1552353" cy="1552353"/>
+            <wp:effectExtent l="19050" t="0" r="0" b="0"/>
+            <wp:docPr id="27" name="图片 3" descr="G:\NetSarang\Data\Xftp\Temporary\00000_edge.png"/>
             <wp:cNvGraphicFramePr>
               <a:graphicFrameLocks xmlns:a="http://schemas.openxmlformats.org/drawingml/2006/main" noChangeAspect="1"/>
             </wp:cNvGraphicFramePr>
@@ -379,23 +255,33 @@
               <a:graphicData uri="http://schemas.openxmlformats.org/drawingml/2006/picture">
                 <pic:pic xmlns:pic="http://schemas.openxmlformats.org/drawingml/2006/picture">
                   <pic:nvPicPr>
-                    <pic:cNvPr id="1" name=""/>
-                    <pic:cNvPicPr/>
+                    <pic:cNvPr id="0" name="Picture 3" descr="G:\NetSarang\Data\Xftp\Temporary\00000_edge.png"/>
+                    <pic:cNvPicPr>
+                      <a:picLocks noChangeAspect="1" noChangeArrowheads="1"/>
+                    </pic:cNvPicPr>
                   </pic:nvPicPr>
                   <pic:blipFill>
                     <a:blip r:embed="rId9" cstate="print"/>
+                    <a:srcRect/>
                     <a:stretch>
                       <a:fillRect/>
                     </a:stretch>
                   </pic:blipFill>
-                  <pic:spPr>
+                  <pic:spPr bwMode="auto">
                     <a:xfrm>
                       <a:off x="0" y="0"/>
-                      <a:ext cx="2029206" cy="1243030"/>
+                      <a:ext cx="1556571" cy="1556571"/>
                     </a:xfrm>
                     <a:prstGeom prst="rect">
                       <a:avLst/>
                     </a:prstGeom>
+                    <a:noFill/>
+                    <a:ln w="9525">
+                      <a:noFill/>
+                      <a:miter lim="800000"/>
+                      <a:headEnd/>
+                      <a:tailEnd/>
+                    </a:ln>
                   </pic:spPr>
                 </pic:pic>
               </a:graphicData>
@@ -406,31 +292,119 @@
     </w:p>
     <w:p>
       <w:pPr>
-        <w:pStyle w:val="a3"/>
+        <w:pStyle w:val="2"/>
+      </w:pPr>
+      <w:r>
+        <w:rPr>
+          <w:rFonts w:hint="eastAsia"/>
+        </w:rPr>
+        <w:t>Hand-drawn sketch</w:t>
+      </w:r>
+    </w:p>
+    <w:p>
+      <w:pPr>
+        <w:pStyle w:val="a6"/>
         <w:numPr>
-          <w:ilvl w:val="1"/>
-          <w:numId w:val="1"/>
+          <w:ilvl w:val="0"/>
+          <w:numId w:val="13"/>
         </w:numPr>
         <w:ind w:firstLineChars="0"/>
       </w:pPr>
       <w:r>
-        <w:t xml:space="preserve">Hand-drawn sketches </w:t>
-      </w:r>
-    </w:p>
-    <w:p>
-      <w:pPr>
-        <w:pStyle w:val="a3"/>
-        <w:ind w:left="840" w:firstLineChars="0" w:firstLine="0"/>
-      </w:pPr>
-      <w:r>
-        <w:rPr>
+        <w:rPr>
+          <w:rFonts w:hint="eastAsia"/>
+        </w:rPr>
+        <w:t>Lines are smooth, due to being drawn by drawing board</w:t>
+      </w:r>
+    </w:p>
+    <w:p>
+      <w:pPr>
+        <w:pStyle w:val="a6"/>
+        <w:numPr>
+          <w:ilvl w:val="0"/>
+          <w:numId w:val="13"/>
+        </w:numPr>
+        <w:ind w:firstLineChars="0"/>
+      </w:pPr>
+      <w:r>
+        <w:rPr>
+          <w:rFonts w:hint="eastAsia"/>
+        </w:rPr>
+        <w:t>Paired with real face images</w:t>
+      </w:r>
+    </w:p>
+    <w:p>
+      <w:pPr>
+        <w:pStyle w:val="a6"/>
+        <w:numPr>
+          <w:ilvl w:val="0"/>
+          <w:numId w:val="13"/>
+        </w:numPr>
+        <w:ind w:firstLineChars="0"/>
+      </w:pPr>
+      <w:r>
+        <w:rPr>
+          <w:rFonts w:hint="eastAsia"/>
+        </w:rPr>
+        <w:t>Complete face structures</w:t>
+      </w:r>
+    </w:p>
+    <w:p>
+      <w:pPr>
+        <w:pStyle w:val="a6"/>
+        <w:numPr>
+          <w:ilvl w:val="0"/>
+          <w:numId w:val="13"/>
+        </w:numPr>
+        <w:ind w:firstLineChars="0"/>
+      </w:pPr>
+      <w:r>
+        <w:rPr>
+          <w:rFonts w:hint="eastAsia"/>
+        </w:rPr>
+        <w:t>Different levels of details</w:t>
+      </w:r>
+    </w:p>
+    <w:p>
+      <w:pPr>
+        <w:pStyle w:val="a6"/>
+        <w:numPr>
+          <w:ilvl w:val="0"/>
+          <w:numId w:val="13"/>
+        </w:numPr>
+        <w:ind w:firstLineChars="0"/>
+      </w:pPr>
+      <w:r>
+        <w:rPr>
+          <w:rFonts w:hint="eastAsia"/>
+        </w:rPr>
+        <w:t xml:space="preserve">~50 sketches only </w:t>
+      </w:r>
+      <w:r>
+        <w:t>–</w:t>
+      </w:r>
+      <w:r>
+        <w:rPr>
+          <w:rFonts w:hint="eastAsia"/>
+        </w:rPr>
+        <w:t xml:space="preserve"> few-shot</w:t>
+      </w:r>
+    </w:p>
+    <w:p>
+      <w:pPr>
+        <w:pStyle w:val="a6"/>
+        <w:ind w:left="420" w:firstLineChars="0" w:firstLine="0"/>
+      </w:pPr>
+      <w:r>
+        <w:rPr>
+          <w:rFonts w:hint="eastAsia"/>
           <w:noProof/>
         </w:rPr>
         <w:drawing>
           <wp:inline distT="0" distB="0" distL="0" distR="0">
-            <wp:extent cx="2344427" cy="1423987"/>
-            <wp:effectExtent l="0" t="0" r="0" b="5080"/>
-            <wp:docPr id="5" name="图片 5"/>
+            <wp:extent cx="5143500" cy="2576024"/>
+            <wp:effectExtent l="19050" t="0" r="0" b="0"/>
+            <wp:docPr id="125" name="图片 125"/>
             <wp:cNvGraphicFramePr>
               <a:graphicFrameLocks xmlns:a="http://schemas.openxmlformats.org/drawingml/2006/main" noChangeAspect="1"/>
             </wp:cNvGraphicFramePr>
@@ -438,23 +412,33 @@
               <a:graphicData uri="http://schemas.openxmlformats.org/drawingml/2006/picture">
                 <pic:pic xmlns:pic="http://schemas.openxmlformats.org/drawingml/2006/picture">
                   <pic:nvPicPr>
-                    <pic:cNvPr id="1" name=""/>
-                    <pic:cNvPicPr/>
+                    <pic:cNvPr id="0" name="Picture 125"/>
+                    <pic:cNvPicPr>
+                      <a:picLocks noChangeAspect="1" noChangeArrowheads="1"/>
+                    </pic:cNvPicPr>
                   </pic:nvPicPr>
                   <pic:blipFill>
                     <a:blip r:embed="rId10" cstate="print"/>
+                    <a:srcRect/>
                     <a:stretch>
                       <a:fillRect/>
                     </a:stretch>
                   </pic:blipFill>
-                  <pic:spPr>
+                  <pic:spPr bwMode="auto">
                     <a:xfrm>
                       <a:off x="0" y="0"/>
-                      <a:ext cx="2365156" cy="1436578"/>
+                      <a:ext cx="5150978" cy="2579769"/>
                     </a:xfrm>
                     <a:prstGeom prst="rect">
                       <a:avLst/>
                     </a:prstGeom>
+                    <a:noFill/>
+                    <a:ln w="9525">
+                      <a:noFill/>
+                      <a:miter lim="800000"/>
+                      <a:headEnd/>
+                      <a:tailEnd/>
+                    </a:ln>
                   </pic:spPr>
                 </pic:pic>
               </a:graphicData>
@@ -462,15 +446,60 @@
           </wp:inline>
         </w:drawing>
       </w:r>
-      <w:r>
-        <w:rPr>
-          <w:noProof/>
-        </w:rPr>
+    </w:p>
+    <w:p>
+      <w:pPr>
+        <w:pStyle w:val="a6"/>
+        <w:ind w:left="420"/>
+      </w:pPr>
+      <w:r>
+        <w:t xml:space="preserve">  </w:t>
+      </w:r>
+    </w:p>
+    <w:p>
+      <w:pPr>
+        <w:pStyle w:val="1"/>
+        <w:rPr>
+          <w:rFonts w:hint="eastAsia"/>
+        </w:rPr>
+      </w:pPr>
+      <w:r>
+        <w:rPr>
+          <w:rFonts w:hint="eastAsia"/>
+        </w:rPr>
+        <w:t>Results</w:t>
+      </w:r>
+    </w:p>
+    <w:p>
+      <w:pPr>
+        <w:pStyle w:val="2"/>
+        <w:numPr>
+          <w:ilvl w:val="0"/>
+          <w:numId w:val="15"/>
+        </w:numPr>
+        <w:rPr>
+          <w:rFonts w:hint="eastAsia"/>
+        </w:rPr>
+      </w:pPr>
+      <w:r>
+        <w:rPr>
+          <w:rFonts w:hint="eastAsia"/>
+        </w:rPr>
+        <w:t>Training data</w:t>
+      </w:r>
+    </w:p>
+    <w:p>
+      <w:pPr>
+        <w:rPr>
+          <w:rFonts w:hint="eastAsia"/>
+        </w:rPr>
+      </w:pPr>
+      <w:r>
         <w:drawing>
           <wp:inline distT="0" distB="0" distL="0" distR="0">
-            <wp:extent cx="2353656" cy="1439227"/>
-            <wp:effectExtent l="0" t="0" r="8890" b="8890"/>
-            <wp:docPr id="6" name="图片 6"/>
+            <wp:extent cx="3852863" cy="3246128"/>
+            <wp:effectExtent l="0" t="0" r="0" b="0"/>
+            <wp:docPr id="29" name="图片 4"/>
             <wp:cNvGraphicFramePr>
               <a:graphicFrameLocks xmlns:a="http://schemas.openxmlformats.org/drawingml/2006/main" noChangeAspect="1"/>
             </wp:cNvGraphicFramePr>
@@ -490,6 +519,221 @@
                   <pic:spPr>
                     <a:xfrm>
                       <a:off x="0" y="0"/>
+                      <a:ext cx="3857004" cy="3249617"/>
+                    </a:xfrm>
+                    <a:prstGeom prst="rect">
+                      <a:avLst/>
+                    </a:prstGeom>
+                  </pic:spPr>
+                </pic:pic>
+              </a:graphicData>
+            </a:graphic>
+          </wp:inline>
+        </w:drawing>
+      </w:r>
+    </w:p>
+    <w:p>
+      <w:pPr>
+        <w:pStyle w:val="2"/>
+        <w:rPr>
+          <w:rFonts w:hint="eastAsia"/>
+        </w:rPr>
+      </w:pPr>
+      <w:r>
+        <w:rPr>
+          <w:rFonts w:hint="eastAsia"/>
+        </w:rPr>
+        <w:t>Test data</w:t>
+      </w:r>
+    </w:p>
+    <w:p>
+      <w:pPr>
+        <w:pStyle w:val="a6"/>
+        <w:numPr>
+          <w:ilvl w:val="0"/>
+          <w:numId w:val="16"/>
+        </w:numPr>
+        <w:ind w:firstLineChars="0"/>
+        <w:rPr>
+          <w:rFonts w:hint="eastAsia"/>
+        </w:rPr>
+      </w:pPr>
+      <w:r>
+        <w:rPr>
+          <w:rFonts w:hint="eastAsia"/>
+        </w:rPr>
+        <w:t>Mask edge</w:t>
+      </w:r>
+    </w:p>
+    <w:p>
+      <w:pPr>
+        <w:pStyle w:val="a6"/>
+        <w:ind w:left="420" w:firstLineChars="0" w:firstLine="0"/>
+        <w:rPr>
+          <w:rFonts w:hint="eastAsia"/>
+        </w:rPr>
+      </w:pPr>
+      <w:r>
+        <w:drawing>
+          <wp:inline distT="0" distB="0" distL="0" distR="0">
+            <wp:extent cx="2033588" cy="1245468"/>
+            <wp:effectExtent l="0" t="0" r="5080" b="0"/>
+            <wp:docPr id="30" name="图片 1"/>
+            <wp:cNvGraphicFramePr>
+              <a:graphicFrameLocks xmlns:a="http://schemas.openxmlformats.org/drawingml/2006/main" noChangeAspect="1"/>
+            </wp:cNvGraphicFramePr>
+            <a:graphic xmlns:a="http://schemas.openxmlformats.org/drawingml/2006/main">
+              <a:graphicData uri="http://schemas.openxmlformats.org/drawingml/2006/picture">
+                <pic:pic xmlns:pic="http://schemas.openxmlformats.org/drawingml/2006/picture">
+                  <pic:nvPicPr>
+                    <pic:cNvPr id="1" name=""/>
+                    <pic:cNvPicPr/>
+                  </pic:nvPicPr>
+                  <pic:blipFill>
+                    <a:blip r:embed="rId12" cstate="print"/>
+                    <a:stretch>
+                      <a:fillRect/>
+                    </a:stretch>
+                  </pic:blipFill>
+                  <pic:spPr>
+                    <a:xfrm>
+                      <a:off x="0" y="0"/>
+                      <a:ext cx="2081142" cy="1274592"/>
+                    </a:xfrm>
+                    <a:prstGeom prst="rect">
+                      <a:avLst/>
+                    </a:prstGeom>
+                  </pic:spPr>
+                </pic:pic>
+              </a:graphicData>
+            </a:graphic>
+          </wp:inline>
+        </w:drawing>
+      </w:r>
+      <w:r>
+        <w:drawing>
+          <wp:inline distT="0" distB="0" distL="0" distR="0">
+            <wp:extent cx="2009775" cy="1231127"/>
+            <wp:effectExtent l="0" t="0" r="0" b="7620"/>
+            <wp:docPr id="96" name="图片 3"/>
+            <wp:cNvGraphicFramePr>
+              <a:graphicFrameLocks xmlns:a="http://schemas.openxmlformats.org/drawingml/2006/main" noChangeAspect="1"/>
+            </wp:cNvGraphicFramePr>
+            <a:graphic xmlns:a="http://schemas.openxmlformats.org/drawingml/2006/main">
+              <a:graphicData uri="http://schemas.openxmlformats.org/drawingml/2006/picture">
+                <pic:pic xmlns:pic="http://schemas.openxmlformats.org/drawingml/2006/picture">
+                  <pic:nvPicPr>
+                    <pic:cNvPr id="1" name=""/>
+                    <pic:cNvPicPr/>
+                  </pic:nvPicPr>
+                  <pic:blipFill>
+                    <a:blip r:embed="rId13" cstate="print"/>
+                    <a:stretch>
+                      <a:fillRect/>
+                    </a:stretch>
+                  </pic:blipFill>
+                  <pic:spPr>
+                    <a:xfrm>
+                      <a:off x="0" y="0"/>
+                      <a:ext cx="2029206" cy="1243030"/>
+                    </a:xfrm>
+                    <a:prstGeom prst="rect">
+                      <a:avLst/>
+                    </a:prstGeom>
+                  </pic:spPr>
+                </pic:pic>
+              </a:graphicData>
+            </a:graphic>
+          </wp:inline>
+        </w:drawing>
+      </w:r>
+    </w:p>
+    <w:p>
+      <w:pPr>
+        <w:pStyle w:val="a6"/>
+        <w:numPr>
+          <w:ilvl w:val="0"/>
+          <w:numId w:val="16"/>
+        </w:numPr>
+        <w:ind w:firstLineChars="0"/>
+        <w:rPr>
+          <w:rFonts w:hint="eastAsia"/>
+        </w:rPr>
+      </w:pPr>
+      <w:r>
+        <w:t>Hand-drawn sketches</w:t>
+      </w:r>
+    </w:p>
+    <w:p>
+      <w:pPr>
+        <w:pStyle w:val="a6"/>
+        <w:ind w:left="420" w:firstLineChars="0" w:firstLine="0"/>
+        <w:rPr>
+          <w:rFonts w:hint="eastAsia"/>
+        </w:rPr>
+      </w:pPr>
+      <w:r>
+        <w:drawing>
+          <wp:inline distT="0" distB="0" distL="0" distR="0">
+            <wp:extent cx="2344427" cy="1423987"/>
+            <wp:effectExtent l="0" t="0" r="0" b="5080"/>
+            <wp:docPr id="97" name="图片 5"/>
+            <wp:cNvGraphicFramePr>
+              <a:graphicFrameLocks xmlns:a="http://schemas.openxmlformats.org/drawingml/2006/main" noChangeAspect="1"/>
+            </wp:cNvGraphicFramePr>
+            <a:graphic xmlns:a="http://schemas.openxmlformats.org/drawingml/2006/main">
+              <a:graphicData uri="http://schemas.openxmlformats.org/drawingml/2006/picture">
+                <pic:pic xmlns:pic="http://schemas.openxmlformats.org/drawingml/2006/picture">
+                  <pic:nvPicPr>
+                    <pic:cNvPr id="1" name=""/>
+                    <pic:cNvPicPr/>
+                  </pic:nvPicPr>
+                  <pic:blipFill>
+                    <a:blip r:embed="rId14" cstate="print"/>
+                    <a:stretch>
+                      <a:fillRect/>
+                    </a:stretch>
+                  </pic:blipFill>
+                  <pic:spPr>
+                    <a:xfrm>
+                      <a:off x="0" y="0"/>
+                      <a:ext cx="2365156" cy="1436578"/>
+                    </a:xfrm>
+                    <a:prstGeom prst="rect">
+                      <a:avLst/>
+                    </a:prstGeom>
+                  </pic:spPr>
+                </pic:pic>
+              </a:graphicData>
+            </a:graphic>
+          </wp:inline>
+        </w:drawing>
+      </w:r>
+      <w:r>
+        <w:drawing>
+          <wp:inline distT="0" distB="0" distL="0" distR="0">
+            <wp:extent cx="2353656" cy="1439227"/>
+            <wp:effectExtent l="0" t="0" r="8890" b="8890"/>
+            <wp:docPr id="98" name="图片 6"/>
+            <wp:cNvGraphicFramePr>
+              <a:graphicFrameLocks xmlns:a="http://schemas.openxmlformats.org/drawingml/2006/main" noChangeAspect="1"/>
+            </wp:cNvGraphicFramePr>
+            <a:graphic xmlns:a="http://schemas.openxmlformats.org/drawingml/2006/main">
+              <a:graphicData uri="http://schemas.openxmlformats.org/drawingml/2006/picture">
+                <pic:pic xmlns:pic="http://schemas.openxmlformats.org/drawingml/2006/picture">
+                  <pic:nvPicPr>
+                    <pic:cNvPr id="1" name=""/>
+                    <pic:cNvPicPr/>
+                  </pic:nvPicPr>
+                  <pic:blipFill>
+                    <a:blip r:embed="rId15" cstate="print"/>
+                    <a:stretch>
+                      <a:fillRect/>
+                    </a:stretch>
+                  </pic:blipFill>
+                  <pic:spPr>
+                    <a:xfrm>
+                      <a:off x="0" y="0"/>
                       <a:ext cx="2383073" cy="1457215"/>
                     </a:xfrm>
                     <a:prstGeom prst="rect">
@@ -505,229 +749,76 @@
     </w:p>
     <w:p>
       <w:pPr>
-        <w:pStyle w:val="a3"/>
-        <w:ind w:left="840" w:firstLineChars="0" w:firstLine="0"/>
-      </w:pPr>
-      <w:r>
-        <w:rPr>
-          <w:highlight w:val="yellow"/>
-        </w:rPr>
-        <w:t>Questions:</w:t>
-      </w:r>
-      <w:r>
-        <w:t xml:space="preserve"> </w:t>
-      </w:r>
-      <w:r>
-        <w:t xml:space="preserve">This </w:t>
-      </w:r>
-      <w:r>
-        <w:t xml:space="preserve">model can generate good results for </w:t>
-      </w:r>
-      <w:r>
-        <w:t xml:space="preserve">synthesized sketches. But it fails to generate good results for hand-drawn sketches. There might be two reasons. First, is the hand-drawn sketch globally aligned? If not, could you </w:t>
-      </w:r>
-      <w:r>
-        <w:lastRenderedPageBreak/>
-        <w:t xml:space="preserve">please manually transform it to a globally aligned shape and test the results? </w:t>
-      </w:r>
-    </w:p>
-    <w:p>
-      <w:pPr>
-        <w:pStyle w:val="a3"/>
-        <w:ind w:left="840" w:firstLineChars="0" w:firstLine="0"/>
-      </w:pPr>
-      <w:r>
-        <w:rPr>
-          <w:highlight w:val="yellow"/>
-        </w:rPr>
-        <w:t>Answer</w:t>
-      </w:r>
-      <w:r>
-        <w:rPr>
-          <w:highlight w:val="yellow"/>
-        </w:rPr>
-        <w:t>—</w:t>
-      </w:r>
-      <w:r>
-        <w:t>with results.</w:t>
-      </w:r>
-    </w:p>
-    <w:p>
-      <w:pPr>
-        <w:pStyle w:val="a3"/>
-        <w:ind w:left="840" w:firstLineChars="0" w:firstLine="0"/>
-      </w:pPr>
-      <w:r>
-        <w:rPr>
-          <w:rFonts w:hint="eastAsia"/>
-        </w:rPr>
-        <w:t xml:space="preserve">This problem is supposed to </w:t>
-      </w:r>
-      <w:proofErr w:type="gramStart"/>
-      <w:r>
-        <w:rPr>
-          <w:rFonts w:hint="eastAsia"/>
-        </w:rPr>
-        <w:t>be solved</w:t>
-      </w:r>
-      <w:proofErr w:type="gramEnd"/>
-      <w:r>
-        <w:rPr>
-          <w:rFonts w:hint="eastAsia"/>
-        </w:rPr>
-        <w:t xml:space="preserve"> by adding random rotations and translations, which are</w:t>
-      </w:r>
-      <w:r>
-        <w:rPr>
-          <w:rFonts w:hint="eastAsia"/>
-        </w:rPr>
-        <w:t>/will be</w:t>
-      </w:r>
-      <w:r>
-        <w:rPr>
-          <w:rFonts w:hint="eastAsia"/>
-        </w:rPr>
-        <w:t xml:space="preserve"> added to </w:t>
-      </w:r>
-      <w:r>
-        <w:rPr>
-          <w:rFonts w:hint="eastAsia"/>
-        </w:rPr>
-        <w:t>every training and to-train model,</w:t>
-      </w:r>
-      <w:r>
-        <w:rPr>
-          <w:rFonts w:hint="eastAsia"/>
-        </w:rPr>
-        <w:t xml:space="preserve"> to the training data.</w:t>
-      </w:r>
-      <w:r>
-        <w:rPr>
-          <w:rFonts w:hint="eastAsia"/>
-        </w:rPr>
-        <w:t xml:space="preserve"> </w:t>
-      </w:r>
-      <w:proofErr w:type="gramStart"/>
-      <w:r>
-        <w:rPr>
-          <w:rFonts w:hint="eastAsia"/>
-        </w:rPr>
-        <w:t>So</w:t>
-      </w:r>
-      <w:proofErr w:type="gramEnd"/>
-      <w:r>
-        <w:rPr>
-          <w:rFonts w:hint="eastAsia"/>
-        </w:rPr>
-        <w:t xml:space="preserve">, it is </w:t>
-      </w:r>
-      <w:r>
-        <w:t>unnecessary</w:t>
-      </w:r>
-      <w:r>
-        <w:rPr>
-          <w:rFonts w:hint="eastAsia"/>
-        </w:rPr>
-        <w:t xml:space="preserve"> to manually transform the test hand-drawn examples.</w:t>
-      </w:r>
-    </w:p>
-    <w:p>
-      <w:pPr>
-        <w:pStyle w:val="a3"/>
-        <w:ind w:left="840" w:firstLineChars="0" w:firstLine="0"/>
-      </w:pPr>
-      <w:r>
-        <w:t xml:space="preserve">Second, the hand-drawn sketch style is different from synthesized sketches since there are many </w:t>
-      </w:r>
-      <w:r>
-        <w:t>details. Could you please simpl</w:t>
-      </w:r>
-      <w:r>
-        <w:rPr>
-          <w:rFonts w:hint="eastAsia"/>
-        </w:rPr>
-        <w:t>ify</w:t>
-      </w:r>
-      <w:r>
-        <w:t xml:space="preserve"> the hand-drawn sketches with different level of details? </w:t>
-      </w:r>
-    </w:p>
-    <w:p>
-      <w:pPr>
-        <w:pStyle w:val="a3"/>
-        <w:ind w:left="840" w:firstLineChars="0" w:firstLine="0"/>
-        <w:rPr>
-          <w:rFonts w:hint="eastAsia"/>
-        </w:rPr>
-      </w:pPr>
-      <w:r>
-        <w:rPr>
-          <w:highlight w:val="yellow"/>
-        </w:rPr>
-        <w:t>Answer</w:t>
-      </w:r>
-      <w:r>
-        <w:rPr>
-          <w:highlight w:val="yellow"/>
-        </w:rPr>
-        <w:t>—</w:t>
-      </w:r>
-      <w:r>
-        <w:t xml:space="preserve">with </w:t>
-      </w:r>
-      <w:r>
-        <w:t>results.</w:t>
-      </w:r>
-      <w:bookmarkStart w:id="0" w:name="_GoBack"/>
-      <w:bookmarkEnd w:id="0"/>
-    </w:p>
-    <w:p>
-      <w:pPr>
-        <w:pStyle w:val="a3"/>
-        <w:ind w:left="840" w:firstLineChars="0" w:firstLine="0"/>
-        <w:rPr>
-          <w:rFonts w:hint="eastAsia"/>
-        </w:rPr>
-      </w:pPr>
-      <w:r>
-        <w:rPr>
-          <w:rFonts w:hint="eastAsia"/>
-        </w:rPr>
-        <w:t>Experiment 1:</w:t>
-      </w:r>
-    </w:p>
-    <w:p>
-      <w:pPr>
-        <w:pStyle w:val="a3"/>
-        <w:ind w:left="840" w:firstLineChars="0" w:firstLine="0"/>
-        <w:rPr>
-          <w:rFonts w:hint="eastAsia"/>
-        </w:rPr>
-      </w:pPr>
-      <w:r>
-        <w:rPr>
-          <w:rFonts w:hint="eastAsia"/>
-        </w:rPr>
-        <w:t>Test the model by an example from test set, and then progressively adding to the example sketch,</w:t>
-      </w:r>
-    </w:p>
-    <w:p>
-      <w:pPr>
-        <w:pStyle w:val="a3"/>
-        <w:ind w:left="840" w:firstLineChars="0" w:firstLine="0"/>
-        <w:rPr>
-          <w:rFonts w:hint="eastAsia"/>
-        </w:rPr>
-      </w:pPr>
-      <w:r>
-        <w:rPr>
-          <w:noProof/>
-        </w:rPr>
+        <w:pStyle w:val="1"/>
+        <w:rPr>
+          <w:rFonts w:hint="eastAsia"/>
+        </w:rPr>
+      </w:pPr>
+      <w:r>
+        <w:rPr>
+          <w:rFonts w:hint="eastAsia"/>
+        </w:rPr>
+        <w:t>Discussion</w:t>
+      </w:r>
+    </w:p>
+    <w:p>
+      <w:pPr>
+        <w:rPr>
+          <w:rFonts w:hint="eastAsia"/>
+        </w:rPr>
+      </w:pPr>
+      <w:r>
+        <w:t>This model can generate good results for synthesized sketches. But it fails to generate good results for hand-drawn sketc</w:t>
+      </w:r>
+      <w:r>
+        <w:t>hes. There might be two reasons</w:t>
+      </w:r>
+    </w:p>
+    <w:p>
+      <w:pPr>
+        <w:pStyle w:val="a6"/>
+        <w:numPr>
+          <w:ilvl w:val="0"/>
+          <w:numId w:val="14"/>
+        </w:numPr>
+        <w:ind w:firstLineChars="0"/>
+      </w:pPr>
+      <w:r>
+        <w:rPr>
+          <w:rFonts w:hint="eastAsia"/>
+        </w:rPr>
+        <w:t>I</w:t>
+      </w:r>
+      <w:r>
+        <w:t xml:space="preserve">s the hand-drawn sketch globally aligned? If not, could you please manually transform it to a globally aligned shape and test the results? </w:t>
+      </w:r>
+    </w:p>
+    <w:p>
+      <w:pPr>
+        <w:pStyle w:val="a6"/>
+        <w:ind w:left="420" w:firstLineChars="0" w:firstLine="0"/>
+        <w:rPr>
+          <w:rFonts w:hint="eastAsia"/>
+        </w:rPr>
+      </w:pPr>
+      <w:r>
+        <w:t>This problem is supposed to be solved by adding random rotations and translations, which are/will be added to every training and to-train model, to the training data. So, it is unnecessary to manually transform the test hand-drawn examples.</w:t>
+      </w:r>
+    </w:p>
+    <w:p>
+      <w:pPr>
+        <w:pStyle w:val="a6"/>
+        <w:ind w:left="420" w:firstLineChars="0" w:firstLine="0"/>
+        <w:rPr>
+          <w:rFonts w:hint="eastAsia"/>
+        </w:rPr>
+      </w:pPr>
+      <w:r>
         <w:drawing>
           <wp:inline distT="0" distB="0" distL="0" distR="0">
             <wp:extent cx="3859530" cy="1934845"/>
             <wp:effectExtent l="19050" t="0" r="7620" b="0"/>
-            <wp:docPr id="2" name="图片 1"/>
+            <wp:docPr id="99" name="图片 1"/>
             <wp:cNvGraphicFramePr>
               <a:graphicFrameLocks xmlns:a="http://schemas.openxmlformats.org/drawingml/2006/main" noChangeAspect="1"/>
             </wp:cNvGraphicFramePr>
@@ -741,7 +832,7 @@
                     </pic:cNvPicPr>
                   </pic:nvPicPr>
                   <pic:blipFill>
-                    <a:blip r:embed="rId12" cstate="print"/>
+                    <a:blip r:embed="rId16" cstate="print"/>
                     <a:srcRect/>
                     <a:stretch>
                       <a:fillRect/>
@@ -772,22 +863,18 @@
     </w:p>
     <w:p>
       <w:pPr>
-        <w:pStyle w:val="a3"/>
-        <w:ind w:left="840" w:firstLineChars="0" w:firstLine="0"/>
-        <w:rPr>
-          <w:rFonts w:hint="eastAsia"/>
-        </w:rPr>
-      </w:pPr>
-      <w:r>
-        <w:rPr>
-          <w:noProof/>
-        </w:rPr>
-        <w:lastRenderedPageBreak/>
+        <w:pStyle w:val="a6"/>
+        <w:ind w:left="420" w:firstLineChars="0" w:firstLine="0"/>
+        <w:rPr>
+          <w:rFonts w:hint="eastAsia"/>
+        </w:rPr>
+      </w:pPr>
+      <w:r>
         <w:drawing>
           <wp:inline distT="0" distB="0" distL="0" distR="0">
             <wp:extent cx="3870325" cy="1956435"/>
             <wp:effectExtent l="19050" t="0" r="0" b="0"/>
-            <wp:docPr id="7" name="图片 4"/>
+            <wp:docPr id="100" name="图片 4"/>
             <wp:cNvGraphicFramePr>
               <a:graphicFrameLocks xmlns:a="http://schemas.openxmlformats.org/drawingml/2006/main" noChangeAspect="1"/>
             </wp:cNvGraphicFramePr>
@@ -801,7 +888,7 @@
                     </pic:cNvPicPr>
                   </pic:nvPicPr>
                   <pic:blipFill>
-                    <a:blip r:embed="rId13" cstate="print"/>
+                    <a:blip r:embed="rId17" cstate="print"/>
                     <a:srcRect/>
                     <a:stretch>
                       <a:fillRect/>
@@ -832,21 +919,18 @@
     </w:p>
     <w:p>
       <w:pPr>
-        <w:pStyle w:val="a3"/>
-        <w:ind w:left="840" w:firstLineChars="0" w:firstLine="0"/>
-        <w:rPr>
-          <w:rFonts w:hint="eastAsia"/>
-        </w:rPr>
-      </w:pPr>
-      <w:r>
-        <w:rPr>
-          <w:noProof/>
-        </w:rPr>
+        <w:pStyle w:val="a6"/>
+        <w:ind w:left="420" w:firstLineChars="0" w:firstLine="0"/>
+        <w:rPr>
+          <w:rFonts w:hint="eastAsia"/>
+        </w:rPr>
+      </w:pPr>
+      <w:r>
         <w:drawing>
           <wp:inline distT="0" distB="0" distL="0" distR="0">
             <wp:extent cx="3891280" cy="1945640"/>
             <wp:effectExtent l="19050" t="0" r="0" b="0"/>
-            <wp:docPr id="8" name="图片 7"/>
+            <wp:docPr id="101" name="图片 7"/>
             <wp:cNvGraphicFramePr>
               <a:graphicFrameLocks xmlns:a="http://schemas.openxmlformats.org/drawingml/2006/main" noChangeAspect="1"/>
             </wp:cNvGraphicFramePr>
@@ -860,7 +944,7 @@
                     </pic:cNvPicPr>
                   </pic:nvPicPr>
                   <pic:blipFill>
-                    <a:blip r:embed="rId14" cstate="print"/>
+                    <a:blip r:embed="rId18" cstate="print"/>
                     <a:srcRect/>
                     <a:stretch>
                       <a:fillRect/>
@@ -891,21 +975,15 @@
     </w:p>
     <w:p>
       <w:pPr>
-        <w:pStyle w:val="a3"/>
-        <w:ind w:left="840" w:firstLineChars="0" w:firstLine="0"/>
-        <w:rPr>
-          <w:rFonts w:hint="eastAsia"/>
-        </w:rPr>
-      </w:pPr>
-      <w:r>
-        <w:rPr>
-          <w:noProof/>
-        </w:rPr>
+        <w:pStyle w:val="a6"/>
+        <w:ind w:left="420" w:firstLineChars="0" w:firstLine="0"/>
+      </w:pPr>
+      <w:r>
         <w:drawing>
           <wp:inline distT="0" distB="0" distL="0" distR="0">
             <wp:extent cx="3859530" cy="1967230"/>
             <wp:effectExtent l="19050" t="0" r="7620" b="0"/>
-            <wp:docPr id="10" name="图片 10"/>
+            <wp:docPr id="32" name="图片 10"/>
             <wp:cNvGraphicFramePr>
               <a:graphicFrameLocks xmlns:a="http://schemas.openxmlformats.org/drawingml/2006/main" noChangeAspect="1"/>
             </wp:cNvGraphicFramePr>
@@ -919,7 +997,7 @@
                     </pic:cNvPicPr>
                   </pic:nvPicPr>
                   <pic:blipFill>
-                    <a:blip r:embed="rId15" cstate="print"/>
+                    <a:blip r:embed="rId19" cstate="print"/>
                     <a:srcRect/>
                     <a:stretch>
                       <a:fillRect/>
@@ -950,53 +1028,81 @@
     </w:p>
     <w:p>
       <w:pPr>
-        <w:pStyle w:val="a3"/>
-        <w:ind w:left="840" w:firstLineChars="0" w:firstLine="0"/>
-        <w:rPr>
-          <w:rFonts w:hint="eastAsia"/>
-        </w:rPr>
-      </w:pPr>
-      <w:r>
-        <w:rPr>
-          <w:rFonts w:hint="eastAsia"/>
-        </w:rPr>
+        <w:pStyle w:val="a6"/>
+        <w:numPr>
+          <w:ilvl w:val="0"/>
+          <w:numId w:val="14"/>
+        </w:numPr>
+        <w:ind w:firstLineChars="0"/>
+      </w:pPr>
+      <w:r>
+        <w:rPr>
+          <w:rFonts w:hint="eastAsia"/>
+        </w:rPr>
+        <w:t>T</w:t>
+      </w:r>
+      <w:r>
+        <w:t xml:space="preserve">he hand-drawn sketch style is different from synthesized sketches since there are many details. Could you please simplify the hand-drawn sketches with different level of details? </w:t>
+      </w:r>
+    </w:p>
+    <w:p>
+      <w:pPr>
+        <w:pStyle w:val="a6"/>
+        <w:ind w:left="420" w:firstLineChars="0" w:firstLine="0"/>
+      </w:pPr>
+      <w:r>
+        <w:t>Experiment 1:</w:t>
+      </w:r>
+    </w:p>
+    <w:p>
+      <w:pPr>
+        <w:pStyle w:val="a6"/>
+        <w:ind w:leftChars="100" w:left="210" w:firstLineChars="0" w:firstLine="210"/>
+      </w:pPr>
+      <w:r>
+        <w:t>Test the model by an example from test set, and then progressively adding to the example sketch,</w:t>
+      </w:r>
+    </w:p>
+    <w:p>
+      <w:r>
+        <w:rPr>
+          <w:rFonts w:hint="eastAsia"/>
+        </w:rPr>
+        <w:tab/>
+      </w:r>
+    </w:p>
+    <w:p>
+      <w:pPr>
+        <w:pStyle w:val="a6"/>
+      </w:pPr>
+      <w:r>
         <w:t>Experiment 2</w:t>
       </w:r>
     </w:p>
     <w:p>
       <w:pPr>
-        <w:pStyle w:val="a3"/>
-        <w:ind w:left="840" w:firstLineChars="0" w:firstLine="0"/>
-        <w:rPr>
-          <w:rFonts w:hint="eastAsia"/>
-        </w:rPr>
-      </w:pPr>
-      <w:r>
-        <w:rPr>
-          <w:rFonts w:hint="eastAsia"/>
-        </w:rPr>
+        <w:pStyle w:val="a6"/>
+      </w:pPr>
+      <w:r>
         <w:t xml:space="preserve">Test the model by a hand-drawn sketch and then progressively adding to the example sketch, </w:t>
       </w:r>
     </w:p>
     <w:p>
       <w:pPr>
-        <w:pStyle w:val="a3"/>
-        <w:ind w:left="840" w:firstLineChars="0" w:firstLine="0"/>
-        <w:rPr>
-          <w:rFonts w:hint="eastAsia"/>
-        </w:rPr>
-      </w:pPr>
-      <w:r>
-        <w:rPr>
-          <w:rFonts w:hint="eastAsia"/>
-          <w:noProof/>
-        </w:rPr>
-        <w:lastRenderedPageBreak/>
+        <w:pStyle w:val="a6"/>
+      </w:pPr>
+      <w:r>
+        <w:t xml:space="preserve"> </w:t>
+      </w:r>
+      <w:r>
+        <w:rPr>
+          <w:rFonts w:hint="eastAsia"/>
+        </w:rPr>
         <w:drawing>
           <wp:inline distT="0" distB="0" distL="0" distR="0">
             <wp:extent cx="3902075" cy="1945640"/>
             <wp:effectExtent l="19050" t="0" r="3175" b="0"/>
-            <wp:docPr id="13" name="图片 13"/>
+            <wp:docPr id="33" name="图片 13"/>
             <wp:cNvGraphicFramePr>
               <a:graphicFrameLocks xmlns:a="http://schemas.openxmlformats.org/drawingml/2006/main" noChangeAspect="1"/>
             </wp:cNvGraphicFramePr>
@@ -1010,7 +1116,7 @@
                     </pic:cNvPicPr>
                   </pic:nvPicPr>
                   <pic:blipFill>
-                    <a:blip r:embed="rId16" cstate="print"/>
+                    <a:blip r:embed="rId20" cstate="print"/>
                     <a:srcRect/>
                     <a:stretch>
                       <a:fillRect/>
@@ -1041,31 +1147,28 @@
     </w:p>
     <w:p>
       <w:pPr>
-        <w:pStyle w:val="a3"/>
-        <w:ind w:left="840" w:firstLineChars="0" w:firstLine="0"/>
-        <w:rPr>
-          <w:rFonts w:hint="eastAsia"/>
-        </w:rPr>
-      </w:pPr>
-      <w:r>
-        <w:rPr>
-          <w:rFonts w:hint="eastAsia"/>
+        <w:pStyle w:val="a6"/>
+      </w:pPr>
+      <w:r>
+        <w:rPr>
           <w:noProof/>
         </w:rPr>
         <w:pict>
-          <v:rect id="_x0000_s1027" style="position:absolute;left:0;text-align:left;margin-left:31.65pt;margin-top:2.8pt;width:373.4pt;height:158.2pt;z-index:251659264" filled="f" strokecolor="red" strokeweight="3pt"/>
+          <v:rect id="_x0000_s2052" style="position:absolute;left:0;text-align:left;margin-left:2.4pt;margin-top:3.85pt;width:373.4pt;height:158.2pt;z-index:251658240" filled="f" strokecolor="red" strokeweight="3pt"/>
         </w:pict>
       </w:r>
       <w:r>
-        <w:rPr>
-          <w:rFonts w:hint="eastAsia"/>
-          <w:noProof/>
+        <w:t xml:space="preserve"> </w:t>
+      </w:r>
+      <w:r>
+        <w:rPr>
+          <w:rFonts w:hint="eastAsia"/>
         </w:rPr>
         <w:drawing>
           <wp:inline distT="0" distB="0" distL="0" distR="0">
             <wp:extent cx="3872466" cy="1995824"/>
             <wp:effectExtent l="19050" t="0" r="0" b="0"/>
-            <wp:docPr id="16" name="图片 16"/>
+            <wp:docPr id="34" name="图片 16"/>
             <wp:cNvGraphicFramePr>
               <a:graphicFrameLocks xmlns:a="http://schemas.openxmlformats.org/drawingml/2006/main" noChangeAspect="1"/>
             </wp:cNvGraphicFramePr>
@@ -1079,7 +1182,7 @@
                     </pic:cNvPicPr>
                   </pic:nvPicPr>
                   <pic:blipFill>
-                    <a:blip r:embed="rId17" cstate="print"/>
+                    <a:blip r:embed="rId21" cstate="print"/>
                     <a:srcRect/>
                     <a:stretch>
                       <a:fillRect/>
@@ -1110,22 +1213,20 @@
     </w:p>
     <w:p>
       <w:pPr>
-        <w:pStyle w:val="a3"/>
-        <w:ind w:left="840" w:firstLineChars="0" w:firstLine="0"/>
-        <w:rPr>
-          <w:rFonts w:hint="eastAsia"/>
-        </w:rPr>
-      </w:pPr>
-      <w:r>
-        <w:rPr>
-          <w:rFonts w:hint="eastAsia"/>
-          <w:noProof/>
+        <w:pStyle w:val="a6"/>
+      </w:pPr>
+      <w:r>
+        <w:t xml:space="preserve"> </w:t>
+      </w:r>
+      <w:r>
+        <w:rPr>
+          <w:rFonts w:hint="eastAsia"/>
         </w:rPr>
         <w:drawing>
           <wp:inline distT="0" distB="0" distL="0" distR="0">
             <wp:extent cx="3870325" cy="3902075"/>
             <wp:effectExtent l="19050" t="0" r="0" b="0"/>
-            <wp:docPr id="19" name="图片 19"/>
+            <wp:docPr id="35" name="图片 19"/>
             <wp:cNvGraphicFramePr>
               <a:graphicFrameLocks xmlns:a="http://schemas.openxmlformats.org/drawingml/2006/main" noChangeAspect="1"/>
             </wp:cNvGraphicFramePr>
@@ -1139,7 +1240,7 @@
                     </pic:cNvPicPr>
                   </pic:nvPicPr>
                   <pic:blipFill>
-                    <a:blip r:embed="rId18" cstate="print"/>
+                    <a:blip r:embed="rId22" cstate="print"/>
                     <a:srcRect/>
                     <a:stretch>
                       <a:fillRect/>
@@ -1170,55 +1271,38 @@
     </w:p>
     <w:p>
       <w:pPr>
-        <w:pStyle w:val="a3"/>
-        <w:ind w:left="840" w:firstLineChars="0" w:firstLine="0"/>
-        <w:rPr>
-          <w:rFonts w:hint="eastAsia"/>
-        </w:rPr>
-      </w:pPr>
-      <w:r>
-        <w:rPr>
-          <w:rFonts w:hint="eastAsia"/>
-        </w:rPr>
+        <w:pStyle w:val="a6"/>
+      </w:pPr>
+      <w:r>
         <w:t>Experiment 3</w:t>
       </w:r>
     </w:p>
     <w:p>
       <w:pPr>
-        <w:pStyle w:val="a3"/>
-        <w:ind w:left="840" w:firstLineChars="0" w:firstLine="0"/>
-        <w:rPr>
-          <w:rFonts w:hint="eastAsia"/>
-        </w:rPr>
+        <w:pStyle w:val="a6"/>
       </w:pPr>
       <w:proofErr w:type="gramStart"/>
       <w:r>
-        <w:rPr>
-          <w:rFonts w:hint="eastAsia"/>
-        </w:rPr>
         <w:t>Same setting as Experiment 2, but another initial sketch.</w:t>
       </w:r>
       <w:proofErr w:type="gramEnd"/>
     </w:p>
     <w:p>
       <w:pPr>
-        <w:pStyle w:val="a3"/>
-        <w:ind w:left="840" w:firstLineChars="0" w:firstLine="0"/>
-        <w:rPr>
-          <w:rFonts w:hint="eastAsia"/>
-        </w:rPr>
-      </w:pPr>
-      <w:r>
-        <w:rPr>
-          <w:rFonts w:hint="eastAsia"/>
-          <w:noProof/>
-        </w:rPr>
-        <w:lastRenderedPageBreak/>
+        <w:pStyle w:val="a6"/>
+      </w:pPr>
+      <w:r>
+        <w:t xml:space="preserve"> </w:t>
+      </w:r>
+      <w:r>
+        <w:rPr>
+          <w:rFonts w:hint="eastAsia"/>
+        </w:rPr>
         <w:drawing>
           <wp:inline distT="0" distB="0" distL="0" distR="0">
             <wp:extent cx="3933825" cy="5858510"/>
             <wp:effectExtent l="19050" t="0" r="9525" b="0"/>
-            <wp:docPr id="22" name="图片 22"/>
+            <wp:docPr id="36" name="图片 22"/>
             <wp:cNvGraphicFramePr>
               <a:graphicFrameLocks xmlns:a="http://schemas.openxmlformats.org/drawingml/2006/main" noChangeAspect="1"/>
             </wp:cNvGraphicFramePr>
@@ -1232,7 +1316,7 @@
                     </pic:cNvPicPr>
                   </pic:nvPicPr>
                   <pic:blipFill>
-                    <a:blip r:embed="rId19" cstate="print"/>
+                    <a:blip r:embed="rId23" cstate="print"/>
                     <a:srcRect/>
                     <a:stretch>
                       <a:fillRect/>
@@ -1263,32 +1347,28 @@
     </w:p>
     <w:p>
       <w:pPr>
-        <w:pStyle w:val="a3"/>
-        <w:ind w:left="840" w:firstLineChars="0" w:firstLine="0"/>
-        <w:rPr>
-          <w:rFonts w:hint="eastAsia"/>
-        </w:rPr>
-      </w:pPr>
-      <w:r>
-        <w:rPr>
-          <w:rFonts w:hint="eastAsia"/>
+        <w:pStyle w:val="a6"/>
+      </w:pPr>
+      <w:r>
+        <w:rPr>
           <w:noProof/>
         </w:rPr>
-        <w:lastRenderedPageBreak/>
         <w:pict>
-          <v:rect id="_x0000_s1026" style="position:absolute;left:0;text-align:left;margin-left:19.65pt;margin-top:158pt;width:373.4pt;height:158.2pt;z-index:251658240" filled="f" strokecolor="red" strokeweight="3pt"/>
+          <v:rect id="_x0000_s2053" style="position:absolute;left:0;text-align:left;margin-left:11.4pt;margin-top:159pt;width:373.4pt;height:158.2pt;z-index:251659264" filled="f" strokecolor="red" strokeweight="3pt"/>
         </w:pict>
       </w:r>
       <w:r>
-        <w:rPr>
-          <w:rFonts w:hint="eastAsia"/>
-          <w:noProof/>
+        <w:t xml:space="preserve"> </w:t>
+      </w:r>
+      <w:r>
+        <w:rPr>
+          <w:rFonts w:hint="eastAsia"/>
         </w:rPr>
         <w:drawing>
           <wp:inline distT="0" distB="0" distL="0" distR="0">
             <wp:extent cx="3976370" cy="5890260"/>
             <wp:effectExtent l="19050" t="0" r="5080" b="0"/>
-            <wp:docPr id="25" name="图片 25"/>
+            <wp:docPr id="37" name="图片 25"/>
             <wp:cNvGraphicFramePr>
               <a:graphicFrameLocks xmlns:a="http://schemas.openxmlformats.org/drawingml/2006/main" noChangeAspect="1"/>
             </wp:cNvGraphicFramePr>
@@ -1302,7 +1382,7 @@
                     </pic:cNvPicPr>
                   </pic:nvPicPr>
                   <pic:blipFill>
-                    <a:blip r:embed="rId20" cstate="print"/>
+                    <a:blip r:embed="rId24" cstate="print"/>
                     <a:srcRect/>
                     <a:stretch>
                       <a:fillRect/>
@@ -1333,23 +1413,20 @@
     </w:p>
     <w:p>
       <w:pPr>
-        <w:pStyle w:val="a3"/>
-        <w:ind w:left="840" w:firstLineChars="0" w:firstLine="0"/>
-        <w:rPr>
-          <w:rFonts w:hint="eastAsia"/>
-        </w:rPr>
-      </w:pPr>
-      <w:r>
-        <w:rPr>
-          <w:rFonts w:hint="eastAsia"/>
-          <w:noProof/>
-        </w:rPr>
-        <w:lastRenderedPageBreak/>
+        <w:pStyle w:val="a6"/>
+      </w:pPr>
+      <w:r>
+        <w:t xml:space="preserve"> </w:t>
+      </w:r>
+      <w:r>
+        <w:rPr>
+          <w:rFonts w:hint="eastAsia"/>
+        </w:rPr>
         <w:drawing>
           <wp:inline distT="0" distB="0" distL="0" distR="0">
             <wp:extent cx="3859530" cy="5709920"/>
             <wp:effectExtent l="19050" t="0" r="7620" b="0"/>
-            <wp:docPr id="28" name="图片 28"/>
+            <wp:docPr id="38" name="图片 28"/>
             <wp:cNvGraphicFramePr>
               <a:graphicFrameLocks xmlns:a="http://schemas.openxmlformats.org/drawingml/2006/main" noChangeAspect="1"/>
             </wp:cNvGraphicFramePr>
@@ -1363,7 +1440,7 @@
                     </pic:cNvPicPr>
                   </pic:nvPicPr>
                   <pic:blipFill>
-                    <a:blip r:embed="rId21" cstate="print"/>
+                    <a:blip r:embed="rId25" cstate="print"/>
                     <a:srcRect/>
                     <a:stretch>
                       <a:fillRect/>
@@ -1394,23 +1471,20 @@
     </w:p>
     <w:p>
       <w:pPr>
-        <w:pStyle w:val="a3"/>
-        <w:ind w:left="840" w:firstLineChars="0" w:firstLine="0"/>
-        <w:rPr>
-          <w:rFonts w:hint="eastAsia"/>
-        </w:rPr>
-      </w:pPr>
-      <w:r>
-        <w:rPr>
-          <w:rFonts w:hint="eastAsia"/>
-          <w:noProof/>
-        </w:rPr>
-        <w:lastRenderedPageBreak/>
+        <w:pStyle w:val="a6"/>
+      </w:pPr>
+      <w:r>
+        <w:t xml:space="preserve"> </w:t>
+      </w:r>
+      <w:r>
+        <w:rPr>
+          <w:rFonts w:hint="eastAsia"/>
+        </w:rPr>
         <w:drawing>
           <wp:inline distT="0" distB="0" distL="0" distR="0">
             <wp:extent cx="3881120" cy="5880100"/>
             <wp:effectExtent l="19050" t="0" r="5080" b="0"/>
-            <wp:docPr id="31" name="图片 31"/>
+            <wp:docPr id="39" name="图片 31"/>
             <wp:cNvGraphicFramePr>
               <a:graphicFrameLocks xmlns:a="http://schemas.openxmlformats.org/drawingml/2006/main" noChangeAspect="1"/>
             </wp:cNvGraphicFramePr>
@@ -1424,7 +1498,7 @@
                     </pic:cNvPicPr>
                   </pic:nvPicPr>
                   <pic:blipFill>
-                    <a:blip r:embed="rId22" cstate="print"/>
+                    <a:blip r:embed="rId26" cstate="print"/>
                     <a:srcRect/>
                     <a:stretch>
                       <a:fillRect/>
@@ -1455,167 +1529,70 @@
     </w:p>
     <w:p>
       <w:pPr>
-        <w:rPr>
-          <w:rFonts w:hint="eastAsia"/>
-        </w:rPr>
-      </w:pPr>
-      <w:r>
-        <w:rPr>
-          <w:rFonts w:hint="eastAsia"/>
-        </w:rPr>
-        <w:t xml:space="preserve">See </w:t>
-      </w:r>
-      <w:hyperlink r:id="rId23" w:history="1">
-        <w:r>
-          <w:rPr>
-            <w:rStyle w:val="a7"/>
-          </w:rPr>
-          <w:t>https://github.com/lyhangustc/FaceProject/tree/master/results/pix2pixHD/mask_edge2photo/facesketcher</w:t>
-        </w:r>
-      </w:hyperlink>
-      <w:r>
-        <w:rPr>
-          <w:rFonts w:hint="eastAsia"/>
-        </w:rPr>
-        <w:t xml:space="preserve"> for more results.</w:t>
-      </w:r>
-    </w:p>
-    <w:p>
-      <w:pPr>
-        <w:pStyle w:val="a3"/>
+        <w:pStyle w:val="a6"/>
+      </w:pPr>
+      <w:r>
+        <w:t>See https://github.com/lyhangustc/FaceProject/tree/master/results/pix2pixHD/mask_edge2photo/facesketcher for more results.</w:t>
+      </w:r>
+    </w:p>
+    <w:p>
+      <w:pPr>
+        <w:pStyle w:val="1"/>
+      </w:pPr>
+      <w:r>
+        <w:t>Conclusion</w:t>
+      </w:r>
+      <w:r>
+        <w:t xml:space="preserve"> </w:t>
+      </w:r>
+    </w:p>
+    <w:p>
+      <w:pPr>
+        <w:pStyle w:val="a6"/>
         <w:numPr>
           <w:ilvl w:val="0"/>
-          <w:numId w:val="1"/>
+          <w:numId w:val="16"/>
         </w:numPr>
         <w:ind w:firstLineChars="0"/>
-        <w:rPr>
-          <w:rFonts w:hint="eastAsia"/>
-        </w:rPr>
-      </w:pPr>
-      <w:r>
-        <w:t xml:space="preserve">Conclusion </w:t>
-      </w:r>
-    </w:p>
-    <w:p>
-      <w:pPr>
-        <w:pStyle w:val="a3"/>
+      </w:pPr>
+      <w:r>
+        <w:t>Experiment1:</w:t>
+      </w:r>
+    </w:p>
+    <w:p>
+      <w:pPr>
+        <w:pStyle w:val="a6"/>
+      </w:pPr>
+      <w:r>
+        <w:t>The model can generate a good result from a sketch of test set. But the results get worse as more details are added to the sketch. The model is not able to handle sketches with different levels of details.</w:t>
+      </w:r>
+    </w:p>
+    <w:p>
+      <w:pPr>
+        <w:pStyle w:val="a6"/>
         <w:numPr>
           <w:ilvl w:val="0"/>
-          <w:numId w:val="3"/>
+          <w:numId w:val="16"/>
         </w:numPr>
         <w:ind w:firstLineChars="0"/>
-        <w:rPr>
-          <w:rFonts w:hint="eastAsia"/>
-        </w:rPr>
-      </w:pPr>
-      <w:r>
-        <w:rPr>
-          <w:rFonts w:hint="eastAsia"/>
-        </w:rPr>
-        <w:t>Experiment1:</w:t>
-      </w:r>
-    </w:p>
-    <w:p>
-      <w:pPr>
-        <w:pStyle w:val="a3"/>
-        <w:ind w:left="360" w:firstLineChars="0" w:firstLine="0"/>
-        <w:rPr>
-          <w:rFonts w:hint="eastAsia"/>
-        </w:rPr>
-      </w:pPr>
-      <w:r>
-        <w:rPr>
-          <w:rFonts w:hint="eastAsia"/>
-        </w:rPr>
-        <w:t>T</w:t>
-      </w:r>
-      <w:r>
-        <w:t>h</w:t>
-      </w:r>
-      <w:r>
-        <w:rPr>
-          <w:rFonts w:hint="eastAsia"/>
-        </w:rPr>
-        <w:t xml:space="preserve">e model can generate a good result </w:t>
-      </w:r>
-      <w:r>
-        <w:t>from</w:t>
-      </w:r>
-      <w:r>
-        <w:rPr>
-          <w:rFonts w:hint="eastAsia"/>
-        </w:rPr>
-        <w:t xml:space="preserve"> a sketch of test set. </w:t>
-      </w:r>
-      <w:proofErr w:type="gramStart"/>
-      <w:r>
-        <w:rPr>
-          <w:rFonts w:hint="eastAsia"/>
-        </w:rPr>
-        <w:t>But</w:t>
-      </w:r>
-      <w:proofErr w:type="gramEnd"/>
-      <w:r>
-        <w:rPr>
-          <w:rFonts w:hint="eastAsia"/>
-        </w:rPr>
-        <w:t xml:space="preserve"> the results get worse as </w:t>
-      </w:r>
-      <w:r>
-        <w:t xml:space="preserve">more details are added to the </w:t>
-      </w:r>
-      <w:r>
-        <w:rPr>
-          <w:rFonts w:hint="eastAsia"/>
-        </w:rPr>
-        <w:t xml:space="preserve">sketch. The model is not able to handle </w:t>
-      </w:r>
-      <w:r>
-        <w:rPr>
-          <w:rFonts w:hint="eastAsia"/>
-        </w:rPr>
-        <w:lastRenderedPageBreak/>
-        <w:t>sketches with different levels of details.</w:t>
-      </w:r>
-    </w:p>
-    <w:p>
-      <w:pPr>
-        <w:pStyle w:val="a3"/>
-        <w:numPr>
-          <w:ilvl w:val="0"/>
-          <w:numId w:val="3"/>
-        </w:numPr>
-        <w:ind w:firstLineChars="0"/>
-        <w:rPr>
-          <w:rFonts w:hint="eastAsia"/>
-        </w:rPr>
-      </w:pPr>
-      <w:r>
-        <w:rPr>
-          <w:rFonts w:hint="eastAsia"/>
-        </w:rPr>
+      </w:pPr>
+      <w:r>
         <w:t>Experiment 2/3:</w:t>
       </w:r>
     </w:p>
     <w:p>
       <w:pPr>
-        <w:pStyle w:val="a3"/>
-        <w:ind w:left="420" w:firstLineChars="0" w:firstLine="0"/>
-      </w:pPr>
-      <w:r>
-        <w:rPr>
-          <w:rFonts w:hint="eastAsia"/>
-        </w:rPr>
-        <w:t xml:space="preserve">The model cannot generate good enough results from hand-drawn sketches. As the more and more details added, the best </w:t>
-      </w:r>
-      <w:r>
-        <w:rPr>
-          <w:rFonts w:hint="eastAsia"/>
-        </w:rPr>
-        <w:t>appears to be the sketch with similar level of details as the training data (with red square). This is another aspect to reveal the conclusion that t</w:t>
-      </w:r>
-      <w:r>
-        <w:t>he model is not able to handle sketches with different levels of details.</w:t>
+        <w:pStyle w:val="a6"/>
+        <w:ind w:leftChars="100" w:left="210" w:firstLineChars="0" w:firstLine="0"/>
+      </w:pPr>
+      <w:r>
+        <w:t>The model cannot generate good enough results from hand-drawn sketches. As the more and more details added, the best appears to be the sketch with similar level of details as the training data (with red square). This is another aspect to reveal the conclusion that the model is not able to handle sketches with different levels of details.</w:t>
+      </w:r>
+      <w:r>
+        <w:rPr>
+          <w:rFonts w:hint="eastAsia"/>
+        </w:rPr>
+        <w:tab/>
       </w:r>
     </w:p>
     <w:sectPr>
@@ -1669,22 +1646,20 @@
 <file path=word/numbering.xml><?xml version="1.0" encoding="utf-8"?>
 <w:numbering xmlns:ve="http://schemas.openxmlformats.org/markup-compatibility/2006" xmlns:o="urn:schemas-microsoft-com:office:office" xmlns:r="http://schemas.openxmlformats.org/officeDocument/2006/relationships" xmlns:m="http://schemas.openxmlformats.org/officeDocument/2006/math" xmlns:v="urn:schemas-microsoft-com:vml" xmlns:wp="http://schemas.openxmlformats.org/drawingml/2006/wordprocessingDrawing" xmlns:w10="urn:schemas-microsoft-com:office:word" xmlns:w="http://schemas.openxmlformats.org/wordprocessingml/2006/main" xmlns:wne="http://schemas.microsoft.com/office/word/2006/wordml">
   <w:abstractNum w:abstractNumId="0">
-    <w:nsid w:val="5BBB5739"/>
+    <w:nsid w:val="04695C3D"/>
     <w:multiLevelType w:val="hybridMultilevel"/>
-    <w:tmpl w:val="17E63B88"/>
-    <w:lvl w:ilvl="0" w:tplc="4EB8717C">
+    <w:tmpl w:val="BE4E5690"/>
+    <w:lvl w:ilvl="0" w:tplc="E6DAC3F4">
       <w:start w:val="1"/>
       <w:numFmt w:val="decimal"/>
-      <w:lvlText w:val="%1."/>
-      <w:lvlJc w:val="left"/>
-      <w:pPr>
-        <w:ind w:left="360" w:hanging="360"/>
-      </w:pPr>
-      <w:rPr>
-        <w:rFonts w:hint="default"/>
-      </w:rPr>
-    </w:lvl>
-    <w:lvl w:ilvl="1" w:tplc="04090019">
+      <w:pStyle w:val="2"/>
+      <w:lvlText w:val="%1)"/>
+      <w:lvlJc w:val="left"/>
+      <w:pPr>
+        <w:ind w:left="420" w:hanging="420"/>
+      </w:pPr>
+    </w:lvl>
+    <w:lvl w:ilvl="1" w:tplc="04090019" w:tentative="1">
       <w:start w:val="1"/>
       <w:numFmt w:val="lowerLetter"/>
       <w:lvlText w:val="%2)"/>
@@ -1693,7 +1668,7 @@
         <w:ind w:left="840" w:hanging="420"/>
       </w:pPr>
     </w:lvl>
-    <w:lvl w:ilvl="2" w:tplc="0409001B">
+    <w:lvl w:ilvl="2" w:tplc="0409001B" w:tentative="1">
       <w:start w:val="1"/>
       <w:numFmt w:val="lowerRoman"/>
       <w:lvlText w:val="%3."/>
@@ -1702,7 +1677,7 @@
         <w:ind w:left="1260" w:hanging="420"/>
       </w:pPr>
     </w:lvl>
-    <w:lvl w:ilvl="3" w:tplc="0409000F">
+    <w:lvl w:ilvl="3" w:tplc="0409000F" w:tentative="1">
       <w:start w:val="1"/>
       <w:numFmt w:val="decimal"/>
       <w:lvlText w:val="%4."/>
@@ -1758,37 +1733,34 @@
     </w:lvl>
   </w:abstractNum>
   <w:abstractNum w:abstractNumId="1">
-    <w:nsid w:val="63BD19C5"/>
+    <w:nsid w:val="13F73060"/>
     <w:multiLevelType w:val="hybridMultilevel"/>
-    <w:tmpl w:val="79B0E3EA"/>
-    <w:lvl w:ilvl="0" w:tplc="654EEA1A">
+    <w:tmpl w:val="F8A42FE8"/>
+    <w:lvl w:ilvl="0" w:tplc="0409000F">
       <w:start w:val="1"/>
       <w:numFmt w:val="decimal"/>
-      <w:lvlText w:val="%1)"/>
-      <w:lvlJc w:val="left"/>
-      <w:pPr>
-        <w:ind w:left="720" w:hanging="360"/>
-      </w:pPr>
-      <w:rPr>
-        <w:rFonts w:hint="default"/>
-      </w:rPr>
-    </w:lvl>
-    <w:lvl w:ilvl="1" w:tplc="04090019">
+      <w:lvlText w:val="%1."/>
+      <w:lvlJc w:val="left"/>
+      <w:pPr>
+        <w:ind w:left="420" w:hanging="420"/>
+      </w:pPr>
+    </w:lvl>
+    <w:lvl w:ilvl="1" w:tplc="04090019" w:tentative="1">
       <w:start w:val="1"/>
       <w:numFmt w:val="lowerLetter"/>
       <w:lvlText w:val="%2)"/>
       <w:lvlJc w:val="left"/>
       <w:pPr>
-        <w:ind w:left="1200" w:hanging="420"/>
-      </w:pPr>
-    </w:lvl>
-    <w:lvl w:ilvl="2" w:tplc="0409001B">
+        <w:ind w:left="840" w:hanging="420"/>
+      </w:pPr>
+    </w:lvl>
+    <w:lvl w:ilvl="2" w:tplc="0409001B" w:tentative="1">
       <w:start w:val="1"/>
       <w:numFmt w:val="lowerRoman"/>
       <w:lvlText w:val="%3."/>
       <w:lvlJc w:val="right"/>
       <w:pPr>
-        <w:ind w:left="1620" w:hanging="420"/>
+        <w:ind w:left="1260" w:hanging="420"/>
       </w:pPr>
     </w:lvl>
     <w:lvl w:ilvl="3" w:tplc="0409000F" w:tentative="1">
@@ -1797,7 +1769,7 @@
       <w:lvlText w:val="%4."/>
       <w:lvlJc w:val="left"/>
       <w:pPr>
-        <w:ind w:left="2040" w:hanging="420"/>
+        <w:ind w:left="1680" w:hanging="420"/>
       </w:pPr>
     </w:lvl>
     <w:lvl w:ilvl="4" w:tplc="04090019" w:tentative="1">
@@ -1806,7 +1778,7 @@
       <w:lvlText w:val="%5)"/>
       <w:lvlJc w:val="left"/>
       <w:pPr>
-        <w:ind w:left="2460" w:hanging="420"/>
+        <w:ind w:left="2100" w:hanging="420"/>
       </w:pPr>
     </w:lvl>
     <w:lvl w:ilvl="5" w:tplc="0409001B" w:tentative="1">
@@ -1815,7 +1787,7 @@
       <w:lvlText w:val="%6."/>
       <w:lvlJc w:val="right"/>
       <w:pPr>
-        <w:ind w:left="2880" w:hanging="420"/>
+        <w:ind w:left="2520" w:hanging="420"/>
       </w:pPr>
     </w:lvl>
     <w:lvl w:ilvl="6" w:tplc="0409000F" w:tentative="1">
@@ -1824,7 +1796,7 @@
       <w:lvlText w:val="%7."/>
       <w:lvlJc w:val="left"/>
       <w:pPr>
-        <w:ind w:left="3300" w:hanging="420"/>
+        <w:ind w:left="2940" w:hanging="420"/>
       </w:pPr>
     </w:lvl>
     <w:lvl w:ilvl="7" w:tplc="04090019" w:tentative="1">
@@ -1833,7 +1805,7 @@
       <w:lvlText w:val="%8)"/>
       <w:lvlJc w:val="left"/>
       <w:pPr>
-        <w:ind w:left="3720" w:hanging="420"/>
+        <w:ind w:left="3360" w:hanging="420"/>
       </w:pPr>
     </w:lvl>
     <w:lvl w:ilvl="8" w:tplc="0409001B" w:tentative="1">
@@ -1842,21 +1814,283 @@
       <w:lvlText w:val="%9."/>
       <w:lvlJc w:val="right"/>
       <w:pPr>
-        <w:ind w:left="4140" w:hanging="420"/>
+        <w:ind w:left="3780" w:hanging="420"/>
       </w:pPr>
     </w:lvl>
   </w:abstractNum>
   <w:abstractNum w:abstractNumId="2">
-    <w:nsid w:val="695C3100"/>
+    <w:nsid w:val="15AA5BF9"/>
     <w:multiLevelType w:val="hybridMultilevel"/>
-    <w:tmpl w:val="F9B8B690"/>
+    <w:tmpl w:val="62E67ACC"/>
+    <w:lvl w:ilvl="0" w:tplc="04090011">
+      <w:start w:val="1"/>
+      <w:numFmt w:val="decimal"/>
+      <w:lvlText w:val="%1)"/>
+      <w:lvlJc w:val="left"/>
+      <w:pPr>
+        <w:ind w:left="420" w:hanging="420"/>
+      </w:pPr>
+    </w:lvl>
+    <w:lvl w:ilvl="1" w:tplc="04090019" w:tentative="1">
+      <w:start w:val="1"/>
+      <w:numFmt w:val="lowerLetter"/>
+      <w:lvlText w:val="%2)"/>
+      <w:lvlJc w:val="left"/>
+      <w:pPr>
+        <w:ind w:left="840" w:hanging="420"/>
+      </w:pPr>
+    </w:lvl>
+    <w:lvl w:ilvl="2" w:tplc="0409001B" w:tentative="1">
+      <w:start w:val="1"/>
+      <w:numFmt w:val="lowerRoman"/>
+      <w:lvlText w:val="%3."/>
+      <w:lvlJc w:val="right"/>
+      <w:pPr>
+        <w:ind w:left="1260" w:hanging="420"/>
+      </w:pPr>
+    </w:lvl>
+    <w:lvl w:ilvl="3" w:tplc="0409000F" w:tentative="1">
+      <w:start w:val="1"/>
+      <w:numFmt w:val="decimal"/>
+      <w:lvlText w:val="%4."/>
+      <w:lvlJc w:val="left"/>
+      <w:pPr>
+        <w:ind w:left="1680" w:hanging="420"/>
+      </w:pPr>
+    </w:lvl>
+    <w:lvl w:ilvl="4" w:tplc="04090019" w:tentative="1">
+      <w:start w:val="1"/>
+      <w:numFmt w:val="lowerLetter"/>
+      <w:lvlText w:val="%5)"/>
+      <w:lvlJc w:val="left"/>
+      <w:pPr>
+        <w:ind w:left="2100" w:hanging="420"/>
+      </w:pPr>
+    </w:lvl>
+    <w:lvl w:ilvl="5" w:tplc="0409001B" w:tentative="1">
+      <w:start w:val="1"/>
+      <w:numFmt w:val="lowerRoman"/>
+      <w:lvlText w:val="%6."/>
+      <w:lvlJc w:val="right"/>
+      <w:pPr>
+        <w:ind w:left="2520" w:hanging="420"/>
+      </w:pPr>
+    </w:lvl>
+    <w:lvl w:ilvl="6" w:tplc="0409000F" w:tentative="1">
+      <w:start w:val="1"/>
+      <w:numFmt w:val="decimal"/>
+      <w:lvlText w:val="%7."/>
+      <w:lvlJc w:val="left"/>
+      <w:pPr>
+        <w:ind w:left="2940" w:hanging="420"/>
+      </w:pPr>
+    </w:lvl>
+    <w:lvl w:ilvl="7" w:tplc="04090019" w:tentative="1">
+      <w:start w:val="1"/>
+      <w:numFmt w:val="lowerLetter"/>
+      <w:lvlText w:val="%8)"/>
+      <w:lvlJc w:val="left"/>
+      <w:pPr>
+        <w:ind w:left="3360" w:hanging="420"/>
+      </w:pPr>
+    </w:lvl>
+    <w:lvl w:ilvl="8" w:tplc="0409001B" w:tentative="1">
+      <w:start w:val="1"/>
+      <w:numFmt w:val="lowerRoman"/>
+      <w:lvlText w:val="%9."/>
+      <w:lvlJc w:val="right"/>
+      <w:pPr>
+        <w:ind w:left="3780" w:hanging="420"/>
+      </w:pPr>
+    </w:lvl>
+  </w:abstractNum>
+  <w:abstractNum w:abstractNumId="3">
+    <w:nsid w:val="19191A9E"/>
+    <w:multiLevelType w:val="hybridMultilevel"/>
+    <w:tmpl w:val="E10E5B42"/>
+    <w:lvl w:ilvl="0" w:tplc="18B89B92">
+      <w:start w:val="1"/>
+      <w:numFmt w:val="decimal"/>
+      <w:lvlText w:val="%1."/>
+      <w:lvlJc w:val="left"/>
+      <w:pPr>
+        <w:ind w:left="360" w:hanging="360"/>
+      </w:pPr>
+      <w:rPr>
+        <w:rFonts w:hint="default"/>
+      </w:rPr>
+    </w:lvl>
+    <w:lvl w:ilvl="1" w:tplc="04090019" w:tentative="1">
+      <w:start w:val="1"/>
+      <w:numFmt w:val="lowerLetter"/>
+      <w:lvlText w:val="%2)"/>
+      <w:lvlJc w:val="left"/>
+      <w:pPr>
+        <w:ind w:left="840" w:hanging="420"/>
+      </w:pPr>
+    </w:lvl>
+    <w:lvl w:ilvl="2" w:tplc="0409001B" w:tentative="1">
+      <w:start w:val="1"/>
+      <w:numFmt w:val="lowerRoman"/>
+      <w:lvlText w:val="%3."/>
+      <w:lvlJc w:val="right"/>
+      <w:pPr>
+        <w:ind w:left="1260" w:hanging="420"/>
+      </w:pPr>
+    </w:lvl>
+    <w:lvl w:ilvl="3" w:tplc="0409000F" w:tentative="1">
+      <w:start w:val="1"/>
+      <w:numFmt w:val="decimal"/>
+      <w:lvlText w:val="%4."/>
+      <w:lvlJc w:val="left"/>
+      <w:pPr>
+        <w:ind w:left="1680" w:hanging="420"/>
+      </w:pPr>
+    </w:lvl>
+    <w:lvl w:ilvl="4" w:tplc="04090019" w:tentative="1">
+      <w:start w:val="1"/>
+      <w:numFmt w:val="lowerLetter"/>
+      <w:lvlText w:val="%5)"/>
+      <w:lvlJc w:val="left"/>
+      <w:pPr>
+        <w:ind w:left="2100" w:hanging="420"/>
+      </w:pPr>
+    </w:lvl>
+    <w:lvl w:ilvl="5" w:tplc="0409001B" w:tentative="1">
+      <w:start w:val="1"/>
+      <w:numFmt w:val="lowerRoman"/>
+      <w:lvlText w:val="%6."/>
+      <w:lvlJc w:val="right"/>
+      <w:pPr>
+        <w:ind w:left="2520" w:hanging="420"/>
+      </w:pPr>
+    </w:lvl>
+    <w:lvl w:ilvl="6" w:tplc="0409000F" w:tentative="1">
+      <w:start w:val="1"/>
+      <w:numFmt w:val="decimal"/>
+      <w:lvlText w:val="%7."/>
+      <w:lvlJc w:val="left"/>
+      <w:pPr>
+        <w:ind w:left="2940" w:hanging="420"/>
+      </w:pPr>
+    </w:lvl>
+    <w:lvl w:ilvl="7" w:tplc="04090019" w:tentative="1">
+      <w:start w:val="1"/>
+      <w:numFmt w:val="lowerLetter"/>
+      <w:lvlText w:val="%8)"/>
+      <w:lvlJc w:val="left"/>
+      <w:pPr>
+        <w:ind w:left="3360" w:hanging="420"/>
+      </w:pPr>
+    </w:lvl>
+    <w:lvl w:ilvl="8" w:tplc="0409001B" w:tentative="1">
+      <w:start w:val="1"/>
+      <w:numFmt w:val="lowerRoman"/>
+      <w:lvlText w:val="%9."/>
+      <w:lvlJc w:val="right"/>
+      <w:pPr>
+        <w:ind w:left="3780" w:hanging="420"/>
+      </w:pPr>
+    </w:lvl>
+  </w:abstractNum>
+  <w:abstractNum w:abstractNumId="4">
+    <w:nsid w:val="1AAB4933"/>
+    <w:multiLevelType w:val="hybridMultilevel"/>
+    <w:tmpl w:val="297E41FA"/>
+    <w:lvl w:ilvl="0" w:tplc="EE1EA2E8">
+      <w:start w:val="1"/>
+      <w:numFmt w:val="decimal"/>
+      <w:pStyle w:val="1"/>
+      <w:lvlText w:val="%1."/>
+      <w:lvlJc w:val="left"/>
+      <w:pPr>
+        <w:ind w:left="420" w:hanging="420"/>
+      </w:pPr>
+    </w:lvl>
+    <w:lvl w:ilvl="1" w:tplc="04090019" w:tentative="1">
+      <w:start w:val="1"/>
+      <w:numFmt w:val="lowerLetter"/>
+      <w:lvlText w:val="%2)"/>
+      <w:lvlJc w:val="left"/>
+      <w:pPr>
+        <w:ind w:left="840" w:hanging="420"/>
+      </w:pPr>
+    </w:lvl>
+    <w:lvl w:ilvl="2" w:tplc="0409001B" w:tentative="1">
+      <w:start w:val="1"/>
+      <w:numFmt w:val="lowerRoman"/>
+      <w:lvlText w:val="%3."/>
+      <w:lvlJc w:val="right"/>
+      <w:pPr>
+        <w:ind w:left="1260" w:hanging="420"/>
+      </w:pPr>
+    </w:lvl>
+    <w:lvl w:ilvl="3" w:tplc="0409000F" w:tentative="1">
+      <w:start w:val="1"/>
+      <w:numFmt w:val="decimal"/>
+      <w:lvlText w:val="%4."/>
+      <w:lvlJc w:val="left"/>
+      <w:pPr>
+        <w:ind w:left="1680" w:hanging="420"/>
+      </w:pPr>
+    </w:lvl>
+    <w:lvl w:ilvl="4" w:tplc="04090019" w:tentative="1">
+      <w:start w:val="1"/>
+      <w:numFmt w:val="lowerLetter"/>
+      <w:lvlText w:val="%5)"/>
+      <w:lvlJc w:val="left"/>
+      <w:pPr>
+        <w:ind w:left="2100" w:hanging="420"/>
+      </w:pPr>
+    </w:lvl>
+    <w:lvl w:ilvl="5" w:tplc="0409001B" w:tentative="1">
+      <w:start w:val="1"/>
+      <w:numFmt w:val="lowerRoman"/>
+      <w:lvlText w:val="%6."/>
+      <w:lvlJc w:val="right"/>
+      <w:pPr>
+        <w:ind w:left="2520" w:hanging="420"/>
+      </w:pPr>
+    </w:lvl>
+    <w:lvl w:ilvl="6" w:tplc="0409000F" w:tentative="1">
+      <w:start w:val="1"/>
+      <w:numFmt w:val="decimal"/>
+      <w:lvlText w:val="%7."/>
+      <w:lvlJc w:val="left"/>
+      <w:pPr>
+        <w:ind w:left="2940" w:hanging="420"/>
+      </w:pPr>
+    </w:lvl>
+    <w:lvl w:ilvl="7" w:tplc="04090019" w:tentative="1">
+      <w:start w:val="1"/>
+      <w:numFmt w:val="lowerLetter"/>
+      <w:lvlText w:val="%8)"/>
+      <w:lvlJc w:val="left"/>
+      <w:pPr>
+        <w:ind w:left="3360" w:hanging="420"/>
+      </w:pPr>
+    </w:lvl>
+    <w:lvl w:ilvl="8" w:tplc="0409001B" w:tentative="1">
+      <w:start w:val="1"/>
+      <w:numFmt w:val="lowerRoman"/>
+      <w:lvlText w:val="%9."/>
+      <w:lvlJc w:val="right"/>
+      <w:pPr>
+        <w:ind w:left="3780" w:hanging="420"/>
+      </w:pPr>
+    </w:lvl>
+  </w:abstractNum>
+  <w:abstractNum w:abstractNumId="5">
+    <w:nsid w:val="34B82B6E"/>
+    <w:multiLevelType w:val="hybridMultilevel"/>
+    <w:tmpl w:val="CC346928"/>
     <w:lvl w:ilvl="0" w:tplc="04090001">
       <w:start w:val="1"/>
       <w:numFmt w:val="bullet"/>
       <w:lvlText w:val=""/>
       <w:lvlJc w:val="left"/>
       <w:pPr>
-        <w:ind w:left="780" w:hanging="420"/>
+        <w:ind w:left="420" w:hanging="420"/>
       </w:pPr>
       <w:rPr>
         <w:rFonts w:ascii="Wingdings" w:hAnsi="Wingdings" w:hint="default"/>
@@ -1868,7 +2102,7 @@
       <w:lvlText w:val=""/>
       <w:lvlJc w:val="left"/>
       <w:pPr>
-        <w:ind w:left="1200" w:hanging="420"/>
+        <w:ind w:left="840" w:hanging="420"/>
       </w:pPr>
       <w:rPr>
         <w:rFonts w:ascii="Wingdings" w:hAnsi="Wingdings" w:hint="default"/>
@@ -1880,7 +2114,7 @@
       <w:lvlText w:val=""/>
       <w:lvlJc w:val="left"/>
       <w:pPr>
-        <w:ind w:left="1620" w:hanging="420"/>
+        <w:ind w:left="1260" w:hanging="420"/>
       </w:pPr>
       <w:rPr>
         <w:rFonts w:ascii="Wingdings" w:hAnsi="Wingdings" w:hint="default"/>
@@ -1892,7 +2126,7 @@
       <w:lvlText w:val=""/>
       <w:lvlJc w:val="left"/>
       <w:pPr>
-        <w:ind w:left="2040" w:hanging="420"/>
+        <w:ind w:left="1680" w:hanging="420"/>
       </w:pPr>
       <w:rPr>
         <w:rFonts w:ascii="Wingdings" w:hAnsi="Wingdings" w:hint="default"/>
@@ -1904,7 +2138,7 @@
       <w:lvlText w:val=""/>
       <w:lvlJc w:val="left"/>
       <w:pPr>
-        <w:ind w:left="2460" w:hanging="420"/>
+        <w:ind w:left="2100" w:hanging="420"/>
       </w:pPr>
       <w:rPr>
         <w:rFonts w:ascii="Wingdings" w:hAnsi="Wingdings" w:hint="default"/>
@@ -1916,7 +2150,7 @@
       <w:lvlText w:val=""/>
       <w:lvlJc w:val="left"/>
       <w:pPr>
-        <w:ind w:left="2880" w:hanging="420"/>
+        <w:ind w:left="2520" w:hanging="420"/>
       </w:pPr>
       <w:rPr>
         <w:rFonts w:ascii="Wingdings" w:hAnsi="Wingdings" w:hint="default"/>
@@ -1928,7 +2162,7 @@
       <w:lvlText w:val=""/>
       <w:lvlJc w:val="left"/>
       <w:pPr>
-        <w:ind w:left="3300" w:hanging="420"/>
+        <w:ind w:left="2940" w:hanging="420"/>
       </w:pPr>
       <w:rPr>
         <w:rFonts w:ascii="Wingdings" w:hAnsi="Wingdings" w:hint="default"/>
@@ -1940,7 +2174,7 @@
       <w:lvlText w:val=""/>
       <w:lvlJc w:val="left"/>
       <w:pPr>
-        <w:ind w:left="3720" w:hanging="420"/>
+        <w:ind w:left="3360" w:hanging="420"/>
       </w:pPr>
       <w:rPr>
         <w:rFonts w:ascii="Wingdings" w:hAnsi="Wingdings" w:hint="default"/>
@@ -1952,21 +2186,916 @@
       <w:lvlText w:val=""/>
       <w:lvlJc w:val="left"/>
       <w:pPr>
-        <w:ind w:left="4140" w:hanging="420"/>
-      </w:pPr>
-      <w:rPr>
-        <w:rFonts w:ascii="Wingdings" w:hAnsi="Wingdings" w:hint="default"/>
-      </w:rPr>
+        <w:ind w:left="3780" w:hanging="420"/>
+      </w:pPr>
+      <w:rPr>
+        <w:rFonts w:ascii="Wingdings" w:hAnsi="Wingdings" w:hint="default"/>
+      </w:rPr>
+    </w:lvl>
+  </w:abstractNum>
+  <w:abstractNum w:abstractNumId="6">
+    <w:nsid w:val="427B30E6"/>
+    <w:multiLevelType w:val="hybridMultilevel"/>
+    <w:tmpl w:val="45D21B92"/>
+    <w:lvl w:ilvl="0" w:tplc="04090001">
+      <w:start w:val="1"/>
+      <w:numFmt w:val="bullet"/>
+      <w:lvlText w:val=""/>
+      <w:lvlJc w:val="left"/>
+      <w:pPr>
+        <w:ind w:left="840" w:hanging="420"/>
+      </w:pPr>
+      <w:rPr>
+        <w:rFonts w:ascii="Wingdings" w:hAnsi="Wingdings" w:hint="default"/>
+      </w:rPr>
+    </w:lvl>
+    <w:lvl w:ilvl="1" w:tplc="04090003" w:tentative="1">
+      <w:start w:val="1"/>
+      <w:numFmt w:val="bullet"/>
+      <w:lvlText w:val=""/>
+      <w:lvlJc w:val="left"/>
+      <w:pPr>
+        <w:ind w:left="1260" w:hanging="420"/>
+      </w:pPr>
+      <w:rPr>
+        <w:rFonts w:ascii="Wingdings" w:hAnsi="Wingdings" w:hint="default"/>
+      </w:rPr>
+    </w:lvl>
+    <w:lvl w:ilvl="2" w:tplc="04090005" w:tentative="1">
+      <w:start w:val="1"/>
+      <w:numFmt w:val="bullet"/>
+      <w:lvlText w:val=""/>
+      <w:lvlJc w:val="left"/>
+      <w:pPr>
+        <w:ind w:left="1680" w:hanging="420"/>
+      </w:pPr>
+      <w:rPr>
+        <w:rFonts w:ascii="Wingdings" w:hAnsi="Wingdings" w:hint="default"/>
+      </w:rPr>
+    </w:lvl>
+    <w:lvl w:ilvl="3" w:tplc="04090001" w:tentative="1">
+      <w:start w:val="1"/>
+      <w:numFmt w:val="bullet"/>
+      <w:lvlText w:val=""/>
+      <w:lvlJc w:val="left"/>
+      <w:pPr>
+        <w:ind w:left="2100" w:hanging="420"/>
+      </w:pPr>
+      <w:rPr>
+        <w:rFonts w:ascii="Wingdings" w:hAnsi="Wingdings" w:hint="default"/>
+      </w:rPr>
+    </w:lvl>
+    <w:lvl w:ilvl="4" w:tplc="04090003" w:tentative="1">
+      <w:start w:val="1"/>
+      <w:numFmt w:val="bullet"/>
+      <w:lvlText w:val=""/>
+      <w:lvlJc w:val="left"/>
+      <w:pPr>
+        <w:ind w:left="2520" w:hanging="420"/>
+      </w:pPr>
+      <w:rPr>
+        <w:rFonts w:ascii="Wingdings" w:hAnsi="Wingdings" w:hint="default"/>
+      </w:rPr>
+    </w:lvl>
+    <w:lvl w:ilvl="5" w:tplc="04090005" w:tentative="1">
+      <w:start w:val="1"/>
+      <w:numFmt w:val="bullet"/>
+      <w:lvlText w:val=""/>
+      <w:lvlJc w:val="left"/>
+      <w:pPr>
+        <w:ind w:left="2940" w:hanging="420"/>
+      </w:pPr>
+      <w:rPr>
+        <w:rFonts w:ascii="Wingdings" w:hAnsi="Wingdings" w:hint="default"/>
+      </w:rPr>
+    </w:lvl>
+    <w:lvl w:ilvl="6" w:tplc="04090001" w:tentative="1">
+      <w:start w:val="1"/>
+      <w:numFmt w:val="bullet"/>
+      <w:lvlText w:val=""/>
+      <w:lvlJc w:val="left"/>
+      <w:pPr>
+        <w:ind w:left="3360" w:hanging="420"/>
+      </w:pPr>
+      <w:rPr>
+        <w:rFonts w:ascii="Wingdings" w:hAnsi="Wingdings" w:hint="default"/>
+      </w:rPr>
+    </w:lvl>
+    <w:lvl w:ilvl="7" w:tplc="04090003" w:tentative="1">
+      <w:start w:val="1"/>
+      <w:numFmt w:val="bullet"/>
+      <w:lvlText w:val=""/>
+      <w:lvlJc w:val="left"/>
+      <w:pPr>
+        <w:ind w:left="3780" w:hanging="420"/>
+      </w:pPr>
+      <w:rPr>
+        <w:rFonts w:ascii="Wingdings" w:hAnsi="Wingdings" w:hint="default"/>
+      </w:rPr>
+    </w:lvl>
+    <w:lvl w:ilvl="8" w:tplc="04090005" w:tentative="1">
+      <w:start w:val="1"/>
+      <w:numFmt w:val="bullet"/>
+      <w:lvlText w:val=""/>
+      <w:lvlJc w:val="left"/>
+      <w:pPr>
+        <w:ind w:left="4200" w:hanging="420"/>
+      </w:pPr>
+      <w:rPr>
+        <w:rFonts w:ascii="Wingdings" w:hAnsi="Wingdings" w:hint="default"/>
+      </w:rPr>
+    </w:lvl>
+  </w:abstractNum>
+  <w:abstractNum w:abstractNumId="7">
+    <w:nsid w:val="437A4F0C"/>
+    <w:multiLevelType w:val="hybridMultilevel"/>
+    <w:tmpl w:val="AAA2B7A8"/>
+    <w:lvl w:ilvl="0" w:tplc="04090001">
+      <w:start w:val="1"/>
+      <w:numFmt w:val="bullet"/>
+      <w:lvlText w:val=""/>
+      <w:lvlJc w:val="left"/>
+      <w:pPr>
+        <w:ind w:left="420" w:hanging="420"/>
+      </w:pPr>
+      <w:rPr>
+        <w:rFonts w:ascii="Wingdings" w:hAnsi="Wingdings" w:hint="default"/>
+      </w:rPr>
+    </w:lvl>
+    <w:lvl w:ilvl="1" w:tplc="04090003">
+      <w:start w:val="1"/>
+      <w:numFmt w:val="bullet"/>
+      <w:lvlText w:val=""/>
+      <w:lvlJc w:val="left"/>
+      <w:pPr>
+        <w:ind w:left="840" w:hanging="420"/>
+      </w:pPr>
+      <w:rPr>
+        <w:rFonts w:ascii="Wingdings" w:hAnsi="Wingdings" w:hint="default"/>
+      </w:rPr>
+    </w:lvl>
+    <w:lvl w:ilvl="2" w:tplc="04090005">
+      <w:start w:val="1"/>
+      <w:numFmt w:val="bullet"/>
+      <w:lvlText w:val=""/>
+      <w:lvlJc w:val="left"/>
+      <w:pPr>
+        <w:ind w:left="1260" w:hanging="420"/>
+      </w:pPr>
+      <w:rPr>
+        <w:rFonts w:ascii="Wingdings" w:hAnsi="Wingdings" w:hint="default"/>
+      </w:rPr>
+    </w:lvl>
+    <w:lvl w:ilvl="3" w:tplc="04090001" w:tentative="1">
+      <w:start w:val="1"/>
+      <w:numFmt w:val="bullet"/>
+      <w:lvlText w:val=""/>
+      <w:lvlJc w:val="left"/>
+      <w:pPr>
+        <w:ind w:left="1680" w:hanging="420"/>
+      </w:pPr>
+      <w:rPr>
+        <w:rFonts w:ascii="Wingdings" w:hAnsi="Wingdings" w:hint="default"/>
+      </w:rPr>
+    </w:lvl>
+    <w:lvl w:ilvl="4" w:tplc="04090003" w:tentative="1">
+      <w:start w:val="1"/>
+      <w:numFmt w:val="bullet"/>
+      <w:lvlText w:val=""/>
+      <w:lvlJc w:val="left"/>
+      <w:pPr>
+        <w:ind w:left="2100" w:hanging="420"/>
+      </w:pPr>
+      <w:rPr>
+        <w:rFonts w:ascii="Wingdings" w:hAnsi="Wingdings" w:hint="default"/>
+      </w:rPr>
+    </w:lvl>
+    <w:lvl w:ilvl="5" w:tplc="04090005" w:tentative="1">
+      <w:start w:val="1"/>
+      <w:numFmt w:val="bullet"/>
+      <w:lvlText w:val=""/>
+      <w:lvlJc w:val="left"/>
+      <w:pPr>
+        <w:ind w:left="2520" w:hanging="420"/>
+      </w:pPr>
+      <w:rPr>
+        <w:rFonts w:ascii="Wingdings" w:hAnsi="Wingdings" w:hint="default"/>
+      </w:rPr>
+    </w:lvl>
+    <w:lvl w:ilvl="6" w:tplc="04090001" w:tentative="1">
+      <w:start w:val="1"/>
+      <w:numFmt w:val="bullet"/>
+      <w:lvlText w:val=""/>
+      <w:lvlJc w:val="left"/>
+      <w:pPr>
+        <w:ind w:left="2940" w:hanging="420"/>
+      </w:pPr>
+      <w:rPr>
+        <w:rFonts w:ascii="Wingdings" w:hAnsi="Wingdings" w:hint="default"/>
+      </w:rPr>
+    </w:lvl>
+    <w:lvl w:ilvl="7" w:tplc="04090003" w:tentative="1">
+      <w:start w:val="1"/>
+      <w:numFmt w:val="bullet"/>
+      <w:lvlText w:val=""/>
+      <w:lvlJc w:val="left"/>
+      <w:pPr>
+        <w:ind w:left="3360" w:hanging="420"/>
+      </w:pPr>
+      <w:rPr>
+        <w:rFonts w:ascii="Wingdings" w:hAnsi="Wingdings" w:hint="default"/>
+      </w:rPr>
+    </w:lvl>
+    <w:lvl w:ilvl="8" w:tplc="04090005" w:tentative="1">
+      <w:start w:val="1"/>
+      <w:numFmt w:val="bullet"/>
+      <w:lvlText w:val=""/>
+      <w:lvlJc w:val="left"/>
+      <w:pPr>
+        <w:ind w:left="3780" w:hanging="420"/>
+      </w:pPr>
+      <w:rPr>
+        <w:rFonts w:ascii="Wingdings" w:hAnsi="Wingdings" w:hint="default"/>
+      </w:rPr>
+    </w:lvl>
+  </w:abstractNum>
+  <w:abstractNum w:abstractNumId="8">
+    <w:nsid w:val="43C93854"/>
+    <w:multiLevelType w:val="hybridMultilevel"/>
+    <w:tmpl w:val="B32E9140"/>
+    <w:lvl w:ilvl="0" w:tplc="04090001">
+      <w:start w:val="1"/>
+      <w:numFmt w:val="bullet"/>
+      <w:lvlText w:val=""/>
+      <w:lvlJc w:val="left"/>
+      <w:pPr>
+        <w:ind w:left="420" w:hanging="420"/>
+      </w:pPr>
+      <w:rPr>
+        <w:rFonts w:ascii="Wingdings" w:hAnsi="Wingdings" w:hint="default"/>
+      </w:rPr>
+    </w:lvl>
+    <w:lvl w:ilvl="1" w:tplc="04090003">
+      <w:start w:val="1"/>
+      <w:numFmt w:val="bullet"/>
+      <w:lvlText w:val=""/>
+      <w:lvlJc w:val="left"/>
+      <w:pPr>
+        <w:ind w:left="840" w:hanging="420"/>
+      </w:pPr>
+      <w:rPr>
+        <w:rFonts w:ascii="Wingdings" w:hAnsi="Wingdings" w:hint="default"/>
+      </w:rPr>
+    </w:lvl>
+    <w:lvl w:ilvl="2" w:tplc="04090005">
+      <w:start w:val="1"/>
+      <w:numFmt w:val="bullet"/>
+      <w:lvlText w:val=""/>
+      <w:lvlJc w:val="left"/>
+      <w:pPr>
+        <w:ind w:left="1260" w:hanging="420"/>
+      </w:pPr>
+      <w:rPr>
+        <w:rFonts w:ascii="Wingdings" w:hAnsi="Wingdings" w:hint="default"/>
+      </w:rPr>
+    </w:lvl>
+    <w:lvl w:ilvl="3" w:tplc="04090001" w:tentative="1">
+      <w:start w:val="1"/>
+      <w:numFmt w:val="bullet"/>
+      <w:lvlText w:val=""/>
+      <w:lvlJc w:val="left"/>
+      <w:pPr>
+        <w:ind w:left="1680" w:hanging="420"/>
+      </w:pPr>
+      <w:rPr>
+        <w:rFonts w:ascii="Wingdings" w:hAnsi="Wingdings" w:hint="default"/>
+      </w:rPr>
+    </w:lvl>
+    <w:lvl w:ilvl="4" w:tplc="04090003" w:tentative="1">
+      <w:start w:val="1"/>
+      <w:numFmt w:val="bullet"/>
+      <w:lvlText w:val=""/>
+      <w:lvlJc w:val="left"/>
+      <w:pPr>
+        <w:ind w:left="2100" w:hanging="420"/>
+      </w:pPr>
+      <w:rPr>
+        <w:rFonts w:ascii="Wingdings" w:hAnsi="Wingdings" w:hint="default"/>
+      </w:rPr>
+    </w:lvl>
+    <w:lvl w:ilvl="5" w:tplc="04090005" w:tentative="1">
+      <w:start w:val="1"/>
+      <w:numFmt w:val="bullet"/>
+      <w:lvlText w:val=""/>
+      <w:lvlJc w:val="left"/>
+      <w:pPr>
+        <w:ind w:left="2520" w:hanging="420"/>
+      </w:pPr>
+      <w:rPr>
+        <w:rFonts w:ascii="Wingdings" w:hAnsi="Wingdings" w:hint="default"/>
+      </w:rPr>
+    </w:lvl>
+    <w:lvl w:ilvl="6" w:tplc="04090001" w:tentative="1">
+      <w:start w:val="1"/>
+      <w:numFmt w:val="bullet"/>
+      <w:lvlText w:val=""/>
+      <w:lvlJc w:val="left"/>
+      <w:pPr>
+        <w:ind w:left="2940" w:hanging="420"/>
+      </w:pPr>
+      <w:rPr>
+        <w:rFonts w:ascii="Wingdings" w:hAnsi="Wingdings" w:hint="default"/>
+      </w:rPr>
+    </w:lvl>
+    <w:lvl w:ilvl="7" w:tplc="04090003" w:tentative="1">
+      <w:start w:val="1"/>
+      <w:numFmt w:val="bullet"/>
+      <w:lvlText w:val=""/>
+      <w:lvlJc w:val="left"/>
+      <w:pPr>
+        <w:ind w:left="3360" w:hanging="420"/>
+      </w:pPr>
+      <w:rPr>
+        <w:rFonts w:ascii="Wingdings" w:hAnsi="Wingdings" w:hint="default"/>
+      </w:rPr>
+    </w:lvl>
+    <w:lvl w:ilvl="8" w:tplc="04090005" w:tentative="1">
+      <w:start w:val="1"/>
+      <w:numFmt w:val="bullet"/>
+      <w:lvlText w:val=""/>
+      <w:lvlJc w:val="left"/>
+      <w:pPr>
+        <w:ind w:left="3780" w:hanging="420"/>
+      </w:pPr>
+      <w:rPr>
+        <w:rFonts w:ascii="Wingdings" w:hAnsi="Wingdings" w:hint="default"/>
+      </w:rPr>
+    </w:lvl>
+  </w:abstractNum>
+  <w:abstractNum w:abstractNumId="9">
+    <w:nsid w:val="447A3568"/>
+    <w:multiLevelType w:val="hybridMultilevel"/>
+    <w:tmpl w:val="A34C253C"/>
+    <w:lvl w:ilvl="0" w:tplc="04090011">
+      <w:start w:val="1"/>
+      <w:numFmt w:val="decimal"/>
+      <w:lvlText w:val="%1)"/>
+      <w:lvlJc w:val="left"/>
+      <w:pPr>
+        <w:ind w:left="420" w:hanging="420"/>
+      </w:pPr>
+      <w:rPr>
+        <w:rFonts w:hint="default"/>
+      </w:rPr>
+    </w:lvl>
+    <w:lvl w:ilvl="1" w:tplc="04090003">
+      <w:start w:val="1"/>
+      <w:numFmt w:val="bullet"/>
+      <w:lvlText w:val=""/>
+      <w:lvlJc w:val="left"/>
+      <w:pPr>
+        <w:ind w:left="840" w:hanging="420"/>
+      </w:pPr>
+      <w:rPr>
+        <w:rFonts w:ascii="Wingdings" w:hAnsi="Wingdings" w:hint="default"/>
+      </w:rPr>
+    </w:lvl>
+    <w:lvl w:ilvl="2" w:tplc="04090005" w:tentative="1">
+      <w:start w:val="1"/>
+      <w:numFmt w:val="bullet"/>
+      <w:lvlText w:val=""/>
+      <w:lvlJc w:val="left"/>
+      <w:pPr>
+        <w:ind w:left="1260" w:hanging="420"/>
+      </w:pPr>
+      <w:rPr>
+        <w:rFonts w:ascii="Wingdings" w:hAnsi="Wingdings" w:hint="default"/>
+      </w:rPr>
+    </w:lvl>
+    <w:lvl w:ilvl="3" w:tplc="04090001" w:tentative="1">
+      <w:start w:val="1"/>
+      <w:numFmt w:val="bullet"/>
+      <w:lvlText w:val=""/>
+      <w:lvlJc w:val="left"/>
+      <w:pPr>
+        <w:ind w:left="1680" w:hanging="420"/>
+      </w:pPr>
+      <w:rPr>
+        <w:rFonts w:ascii="Wingdings" w:hAnsi="Wingdings" w:hint="default"/>
+      </w:rPr>
+    </w:lvl>
+    <w:lvl w:ilvl="4" w:tplc="04090003" w:tentative="1">
+      <w:start w:val="1"/>
+      <w:numFmt w:val="bullet"/>
+      <w:lvlText w:val=""/>
+      <w:lvlJc w:val="left"/>
+      <w:pPr>
+        <w:ind w:left="2100" w:hanging="420"/>
+      </w:pPr>
+      <w:rPr>
+        <w:rFonts w:ascii="Wingdings" w:hAnsi="Wingdings" w:hint="default"/>
+      </w:rPr>
+    </w:lvl>
+    <w:lvl w:ilvl="5" w:tplc="04090005" w:tentative="1">
+      <w:start w:val="1"/>
+      <w:numFmt w:val="bullet"/>
+      <w:lvlText w:val=""/>
+      <w:lvlJc w:val="left"/>
+      <w:pPr>
+        <w:ind w:left="2520" w:hanging="420"/>
+      </w:pPr>
+      <w:rPr>
+        <w:rFonts w:ascii="Wingdings" w:hAnsi="Wingdings" w:hint="default"/>
+      </w:rPr>
+    </w:lvl>
+    <w:lvl w:ilvl="6" w:tplc="04090001" w:tentative="1">
+      <w:start w:val="1"/>
+      <w:numFmt w:val="bullet"/>
+      <w:lvlText w:val=""/>
+      <w:lvlJc w:val="left"/>
+      <w:pPr>
+        <w:ind w:left="2940" w:hanging="420"/>
+      </w:pPr>
+      <w:rPr>
+        <w:rFonts w:ascii="Wingdings" w:hAnsi="Wingdings" w:hint="default"/>
+      </w:rPr>
+    </w:lvl>
+    <w:lvl w:ilvl="7" w:tplc="04090003" w:tentative="1">
+      <w:start w:val="1"/>
+      <w:numFmt w:val="bullet"/>
+      <w:lvlText w:val=""/>
+      <w:lvlJc w:val="left"/>
+      <w:pPr>
+        <w:ind w:left="3360" w:hanging="420"/>
+      </w:pPr>
+      <w:rPr>
+        <w:rFonts w:ascii="Wingdings" w:hAnsi="Wingdings" w:hint="default"/>
+      </w:rPr>
+    </w:lvl>
+    <w:lvl w:ilvl="8" w:tplc="04090005" w:tentative="1">
+      <w:start w:val="1"/>
+      <w:numFmt w:val="bullet"/>
+      <w:lvlText w:val=""/>
+      <w:lvlJc w:val="left"/>
+      <w:pPr>
+        <w:ind w:left="3780" w:hanging="420"/>
+      </w:pPr>
+      <w:rPr>
+        <w:rFonts w:ascii="Wingdings" w:hAnsi="Wingdings" w:hint="default"/>
+      </w:rPr>
+    </w:lvl>
+  </w:abstractNum>
+  <w:abstractNum w:abstractNumId="10">
+    <w:nsid w:val="6682537A"/>
+    <w:multiLevelType w:val="hybridMultilevel"/>
+    <w:tmpl w:val="5E2AC936"/>
+    <w:lvl w:ilvl="0" w:tplc="04090001">
+      <w:start w:val="1"/>
+      <w:numFmt w:val="bullet"/>
+      <w:lvlText w:val=""/>
+      <w:lvlJc w:val="left"/>
+      <w:pPr>
+        <w:ind w:left="420" w:hanging="420"/>
+      </w:pPr>
+      <w:rPr>
+        <w:rFonts w:ascii="Wingdings" w:hAnsi="Wingdings" w:hint="default"/>
+      </w:rPr>
+    </w:lvl>
+    <w:lvl w:ilvl="1" w:tplc="04090001">
+      <w:start w:val="1"/>
+      <w:numFmt w:val="bullet"/>
+      <w:lvlText w:val=""/>
+      <w:lvlJc w:val="left"/>
+      <w:pPr>
+        <w:ind w:left="840" w:hanging="420"/>
+      </w:pPr>
+      <w:rPr>
+        <w:rFonts w:ascii="Wingdings" w:hAnsi="Wingdings" w:hint="default"/>
+      </w:rPr>
+    </w:lvl>
+    <w:lvl w:ilvl="2" w:tplc="04090005" w:tentative="1">
+      <w:start w:val="1"/>
+      <w:numFmt w:val="bullet"/>
+      <w:lvlText w:val=""/>
+      <w:lvlJc w:val="left"/>
+      <w:pPr>
+        <w:ind w:left="1260" w:hanging="420"/>
+      </w:pPr>
+      <w:rPr>
+        <w:rFonts w:ascii="Wingdings" w:hAnsi="Wingdings" w:hint="default"/>
+      </w:rPr>
+    </w:lvl>
+    <w:lvl w:ilvl="3" w:tplc="04090001" w:tentative="1">
+      <w:start w:val="1"/>
+      <w:numFmt w:val="bullet"/>
+      <w:lvlText w:val=""/>
+      <w:lvlJc w:val="left"/>
+      <w:pPr>
+        <w:ind w:left="1680" w:hanging="420"/>
+      </w:pPr>
+      <w:rPr>
+        <w:rFonts w:ascii="Wingdings" w:hAnsi="Wingdings" w:hint="default"/>
+      </w:rPr>
+    </w:lvl>
+    <w:lvl w:ilvl="4" w:tplc="04090003" w:tentative="1">
+      <w:start w:val="1"/>
+      <w:numFmt w:val="bullet"/>
+      <w:lvlText w:val=""/>
+      <w:lvlJc w:val="left"/>
+      <w:pPr>
+        <w:ind w:left="2100" w:hanging="420"/>
+      </w:pPr>
+      <w:rPr>
+        <w:rFonts w:ascii="Wingdings" w:hAnsi="Wingdings" w:hint="default"/>
+      </w:rPr>
+    </w:lvl>
+    <w:lvl w:ilvl="5" w:tplc="04090005" w:tentative="1">
+      <w:start w:val="1"/>
+      <w:numFmt w:val="bullet"/>
+      <w:lvlText w:val=""/>
+      <w:lvlJc w:val="left"/>
+      <w:pPr>
+        <w:ind w:left="2520" w:hanging="420"/>
+      </w:pPr>
+      <w:rPr>
+        <w:rFonts w:ascii="Wingdings" w:hAnsi="Wingdings" w:hint="default"/>
+      </w:rPr>
+    </w:lvl>
+    <w:lvl w:ilvl="6" w:tplc="04090001" w:tentative="1">
+      <w:start w:val="1"/>
+      <w:numFmt w:val="bullet"/>
+      <w:lvlText w:val=""/>
+      <w:lvlJc w:val="left"/>
+      <w:pPr>
+        <w:ind w:left="2940" w:hanging="420"/>
+      </w:pPr>
+      <w:rPr>
+        <w:rFonts w:ascii="Wingdings" w:hAnsi="Wingdings" w:hint="default"/>
+      </w:rPr>
+    </w:lvl>
+    <w:lvl w:ilvl="7" w:tplc="04090003" w:tentative="1">
+      <w:start w:val="1"/>
+      <w:numFmt w:val="bullet"/>
+      <w:lvlText w:val=""/>
+      <w:lvlJc w:val="left"/>
+      <w:pPr>
+        <w:ind w:left="3360" w:hanging="420"/>
+      </w:pPr>
+      <w:rPr>
+        <w:rFonts w:ascii="Wingdings" w:hAnsi="Wingdings" w:hint="default"/>
+      </w:rPr>
+    </w:lvl>
+    <w:lvl w:ilvl="8" w:tplc="04090005" w:tentative="1">
+      <w:start w:val="1"/>
+      <w:numFmt w:val="bullet"/>
+      <w:lvlText w:val=""/>
+      <w:lvlJc w:val="left"/>
+      <w:pPr>
+        <w:ind w:left="3780" w:hanging="420"/>
+      </w:pPr>
+      <w:rPr>
+        <w:rFonts w:ascii="Wingdings" w:hAnsi="Wingdings" w:hint="default"/>
+      </w:rPr>
+    </w:lvl>
+  </w:abstractNum>
+  <w:abstractNum w:abstractNumId="11">
+    <w:nsid w:val="6A714D1F"/>
+    <w:multiLevelType w:val="hybridMultilevel"/>
+    <w:tmpl w:val="54CC7322"/>
+    <w:lvl w:ilvl="0" w:tplc="04090001">
+      <w:start w:val="1"/>
+      <w:numFmt w:val="bullet"/>
+      <w:lvlText w:val=""/>
+      <w:lvlJc w:val="left"/>
+      <w:pPr>
+        <w:ind w:left="420" w:hanging="420"/>
+      </w:pPr>
+      <w:rPr>
+        <w:rFonts w:ascii="Wingdings" w:hAnsi="Wingdings" w:hint="default"/>
+      </w:rPr>
+    </w:lvl>
+    <w:lvl w:ilvl="1" w:tplc="04090003" w:tentative="1">
+      <w:start w:val="1"/>
+      <w:numFmt w:val="bullet"/>
+      <w:lvlText w:val=""/>
+      <w:lvlJc w:val="left"/>
+      <w:pPr>
+        <w:ind w:left="840" w:hanging="420"/>
+      </w:pPr>
+      <w:rPr>
+        <w:rFonts w:ascii="Wingdings" w:hAnsi="Wingdings" w:hint="default"/>
+      </w:rPr>
+    </w:lvl>
+    <w:lvl w:ilvl="2" w:tplc="04090005" w:tentative="1">
+      <w:start w:val="1"/>
+      <w:numFmt w:val="bullet"/>
+      <w:lvlText w:val=""/>
+      <w:lvlJc w:val="left"/>
+      <w:pPr>
+        <w:ind w:left="1260" w:hanging="420"/>
+      </w:pPr>
+      <w:rPr>
+        <w:rFonts w:ascii="Wingdings" w:hAnsi="Wingdings" w:hint="default"/>
+      </w:rPr>
+    </w:lvl>
+    <w:lvl w:ilvl="3" w:tplc="04090001" w:tentative="1">
+      <w:start w:val="1"/>
+      <w:numFmt w:val="bullet"/>
+      <w:lvlText w:val=""/>
+      <w:lvlJc w:val="left"/>
+      <w:pPr>
+        <w:ind w:left="1680" w:hanging="420"/>
+      </w:pPr>
+      <w:rPr>
+        <w:rFonts w:ascii="Wingdings" w:hAnsi="Wingdings" w:hint="default"/>
+      </w:rPr>
+    </w:lvl>
+    <w:lvl w:ilvl="4" w:tplc="04090003" w:tentative="1">
+      <w:start w:val="1"/>
+      <w:numFmt w:val="bullet"/>
+      <w:lvlText w:val=""/>
+      <w:lvlJc w:val="left"/>
+      <w:pPr>
+        <w:ind w:left="2100" w:hanging="420"/>
+      </w:pPr>
+      <w:rPr>
+        <w:rFonts w:ascii="Wingdings" w:hAnsi="Wingdings" w:hint="default"/>
+      </w:rPr>
+    </w:lvl>
+    <w:lvl w:ilvl="5" w:tplc="04090005" w:tentative="1">
+      <w:start w:val="1"/>
+      <w:numFmt w:val="bullet"/>
+      <w:lvlText w:val=""/>
+      <w:lvlJc w:val="left"/>
+      <w:pPr>
+        <w:ind w:left="2520" w:hanging="420"/>
+      </w:pPr>
+      <w:rPr>
+        <w:rFonts w:ascii="Wingdings" w:hAnsi="Wingdings" w:hint="default"/>
+      </w:rPr>
+    </w:lvl>
+    <w:lvl w:ilvl="6" w:tplc="04090001" w:tentative="1">
+      <w:start w:val="1"/>
+      <w:numFmt w:val="bullet"/>
+      <w:lvlText w:val=""/>
+      <w:lvlJc w:val="left"/>
+      <w:pPr>
+        <w:ind w:left="2940" w:hanging="420"/>
+      </w:pPr>
+      <w:rPr>
+        <w:rFonts w:ascii="Wingdings" w:hAnsi="Wingdings" w:hint="default"/>
+      </w:rPr>
+    </w:lvl>
+    <w:lvl w:ilvl="7" w:tplc="04090003" w:tentative="1">
+      <w:start w:val="1"/>
+      <w:numFmt w:val="bullet"/>
+      <w:lvlText w:val=""/>
+      <w:lvlJc w:val="left"/>
+      <w:pPr>
+        <w:ind w:left="3360" w:hanging="420"/>
+      </w:pPr>
+      <w:rPr>
+        <w:rFonts w:ascii="Wingdings" w:hAnsi="Wingdings" w:hint="default"/>
+      </w:rPr>
+    </w:lvl>
+    <w:lvl w:ilvl="8" w:tplc="04090005" w:tentative="1">
+      <w:start w:val="1"/>
+      <w:numFmt w:val="bullet"/>
+      <w:lvlText w:val=""/>
+      <w:lvlJc w:val="left"/>
+      <w:pPr>
+        <w:ind w:left="3780" w:hanging="420"/>
+      </w:pPr>
+      <w:rPr>
+        <w:rFonts w:ascii="Wingdings" w:hAnsi="Wingdings" w:hint="default"/>
+      </w:rPr>
+    </w:lvl>
+  </w:abstractNum>
+  <w:abstractNum w:abstractNumId="12">
+    <w:nsid w:val="77DF70CA"/>
+    <w:multiLevelType w:val="multilevel"/>
+    <w:tmpl w:val="0409001D"/>
+    <w:lvl w:ilvl="0">
+      <w:start w:val="1"/>
+      <w:numFmt w:val="decimal"/>
+      <w:lvlText w:val="%1"/>
+      <w:lvlJc w:val="left"/>
+      <w:pPr>
+        <w:ind w:left="425" w:hanging="425"/>
+      </w:pPr>
+    </w:lvl>
+    <w:lvl w:ilvl="1">
+      <w:start w:val="1"/>
+      <w:numFmt w:val="decimal"/>
+      <w:lvlText w:val="%1.%2"/>
+      <w:lvlJc w:val="left"/>
+      <w:pPr>
+        <w:ind w:left="992" w:hanging="567"/>
+      </w:pPr>
+    </w:lvl>
+    <w:lvl w:ilvl="2">
+      <w:start w:val="1"/>
+      <w:numFmt w:val="decimal"/>
+      <w:lvlText w:val="%1.%2.%3"/>
+      <w:lvlJc w:val="left"/>
+      <w:pPr>
+        <w:ind w:left="1418" w:hanging="567"/>
+      </w:pPr>
+    </w:lvl>
+    <w:lvl w:ilvl="3">
+      <w:start w:val="1"/>
+      <w:numFmt w:val="decimal"/>
+      <w:lvlText w:val="%1.%2.%3.%4"/>
+      <w:lvlJc w:val="left"/>
+      <w:pPr>
+        <w:ind w:left="1984" w:hanging="708"/>
+      </w:pPr>
+    </w:lvl>
+    <w:lvl w:ilvl="4">
+      <w:start w:val="1"/>
+      <w:numFmt w:val="decimal"/>
+      <w:lvlText w:val="%1.%2.%3.%4.%5"/>
+      <w:lvlJc w:val="left"/>
+      <w:pPr>
+        <w:ind w:left="2551" w:hanging="850"/>
+      </w:pPr>
+    </w:lvl>
+    <w:lvl w:ilvl="5">
+      <w:start w:val="1"/>
+      <w:numFmt w:val="decimal"/>
+      <w:lvlText w:val="%1.%2.%3.%4.%5.%6"/>
+      <w:lvlJc w:val="left"/>
+      <w:pPr>
+        <w:ind w:left="3260" w:hanging="1134"/>
+      </w:pPr>
+    </w:lvl>
+    <w:lvl w:ilvl="6">
+      <w:start w:val="1"/>
+      <w:numFmt w:val="decimal"/>
+      <w:lvlText w:val="%1.%2.%3.%4.%5.%6.%7"/>
+      <w:lvlJc w:val="left"/>
+      <w:pPr>
+        <w:ind w:left="3827" w:hanging="1276"/>
+      </w:pPr>
+    </w:lvl>
+    <w:lvl w:ilvl="7">
+      <w:start w:val="1"/>
+      <w:numFmt w:val="decimal"/>
+      <w:lvlText w:val="%1.%2.%3.%4.%5.%6.%7.%8"/>
+      <w:lvlJc w:val="left"/>
+      <w:pPr>
+        <w:ind w:left="4394" w:hanging="1418"/>
+      </w:pPr>
+    </w:lvl>
+    <w:lvl w:ilvl="8">
+      <w:start w:val="1"/>
+      <w:numFmt w:val="decimal"/>
+      <w:lvlText w:val="%1.%2.%3.%4.%5.%6.%7.%8.%9"/>
+      <w:lvlJc w:val="left"/>
+      <w:pPr>
+        <w:ind w:left="5102" w:hanging="1700"/>
+      </w:pPr>
+    </w:lvl>
+  </w:abstractNum>
+  <w:abstractNum w:abstractNumId="13">
+    <w:nsid w:val="7F262B7F"/>
+    <w:multiLevelType w:val="hybridMultilevel"/>
+    <w:tmpl w:val="8BD278C4"/>
+    <w:lvl w:ilvl="0" w:tplc="04090019">
+      <w:start w:val="1"/>
+      <w:numFmt w:val="lowerLetter"/>
+      <w:lvlText w:val="%1)"/>
+      <w:lvlJc w:val="left"/>
+      <w:pPr>
+        <w:ind w:left="420" w:hanging="420"/>
+      </w:pPr>
+    </w:lvl>
+    <w:lvl w:ilvl="1" w:tplc="04090019" w:tentative="1">
+      <w:start w:val="1"/>
+      <w:numFmt w:val="lowerLetter"/>
+      <w:lvlText w:val="%2)"/>
+      <w:lvlJc w:val="left"/>
+      <w:pPr>
+        <w:ind w:left="840" w:hanging="420"/>
+      </w:pPr>
+    </w:lvl>
+    <w:lvl w:ilvl="2" w:tplc="0409001B" w:tentative="1">
+      <w:start w:val="1"/>
+      <w:numFmt w:val="lowerRoman"/>
+      <w:lvlText w:val="%3."/>
+      <w:lvlJc w:val="right"/>
+      <w:pPr>
+        <w:ind w:left="1260" w:hanging="420"/>
+      </w:pPr>
+    </w:lvl>
+    <w:lvl w:ilvl="3" w:tplc="0409000F" w:tentative="1">
+      <w:start w:val="1"/>
+      <w:numFmt w:val="decimal"/>
+      <w:lvlText w:val="%4."/>
+      <w:lvlJc w:val="left"/>
+      <w:pPr>
+        <w:ind w:left="1680" w:hanging="420"/>
+      </w:pPr>
+    </w:lvl>
+    <w:lvl w:ilvl="4" w:tplc="04090019" w:tentative="1">
+      <w:start w:val="1"/>
+      <w:numFmt w:val="lowerLetter"/>
+      <w:lvlText w:val="%5)"/>
+      <w:lvlJc w:val="left"/>
+      <w:pPr>
+        <w:ind w:left="2100" w:hanging="420"/>
+      </w:pPr>
+    </w:lvl>
+    <w:lvl w:ilvl="5" w:tplc="0409001B" w:tentative="1">
+      <w:start w:val="1"/>
+      <w:numFmt w:val="lowerRoman"/>
+      <w:lvlText w:val="%6."/>
+      <w:lvlJc w:val="right"/>
+      <w:pPr>
+        <w:ind w:left="2520" w:hanging="420"/>
+      </w:pPr>
+    </w:lvl>
+    <w:lvl w:ilvl="6" w:tplc="0409000F" w:tentative="1">
+      <w:start w:val="1"/>
+      <w:numFmt w:val="decimal"/>
+      <w:lvlText w:val="%7."/>
+      <w:lvlJc w:val="left"/>
+      <w:pPr>
+        <w:ind w:left="2940" w:hanging="420"/>
+      </w:pPr>
+    </w:lvl>
+    <w:lvl w:ilvl="7" w:tplc="04090019" w:tentative="1">
+      <w:start w:val="1"/>
+      <w:numFmt w:val="lowerLetter"/>
+      <w:lvlText w:val="%8)"/>
+      <w:lvlJc w:val="left"/>
+      <w:pPr>
+        <w:ind w:left="3360" w:hanging="420"/>
+      </w:pPr>
+    </w:lvl>
+    <w:lvl w:ilvl="8" w:tplc="0409001B" w:tentative="1">
+      <w:start w:val="1"/>
+      <w:numFmt w:val="lowerRoman"/>
+      <w:lvlText w:val="%9."/>
+      <w:lvlJc w:val="right"/>
+      <w:pPr>
+        <w:ind w:left="3780" w:hanging="420"/>
+      </w:pPr>
     </w:lvl>
   </w:abstractNum>
   <w:num w:numId="1">
+    <w:abstractNumId w:val="3"/>
+  </w:num>
+  <w:num w:numId="2">
+    <w:abstractNumId w:val="9"/>
+  </w:num>
+  <w:num w:numId="3">
+    <w:abstractNumId w:val="4"/>
+  </w:num>
+  <w:num w:numId="4">
+    <w:abstractNumId w:val="13"/>
+  </w:num>
+  <w:num w:numId="5">
+    <w:abstractNumId w:val="12"/>
+  </w:num>
+  <w:num w:numId="6">
+    <w:abstractNumId w:val="2"/>
+  </w:num>
+  <w:num w:numId="7">
     <w:abstractNumId w:val="0"/>
   </w:num>
-  <w:num w:numId="2">
+  <w:num w:numId="8">
+    <w:abstractNumId w:val="0"/>
+    <w:lvlOverride w:ilvl="0">
+      <w:startOverride w:val="1"/>
+    </w:lvlOverride>
+  </w:num>
+  <w:num w:numId="9">
+    <w:abstractNumId w:val="8"/>
+  </w:num>
+  <w:num w:numId="10">
+    <w:abstractNumId w:val="7"/>
+  </w:num>
+  <w:num w:numId="11">
+    <w:abstractNumId w:val="5"/>
+  </w:num>
+  <w:num w:numId="12">
+    <w:abstractNumId w:val="10"/>
+  </w:num>
+  <w:num w:numId="13">
+    <w:abstractNumId w:val="6"/>
+  </w:num>
+  <w:num w:numId="14">
     <w:abstractNumId w:val="1"/>
   </w:num>
-  <w:num w:numId="3">
-    <w:abstractNumId w:val="2"/>
+  <w:num w:numId="15">
+    <w:abstractNumId w:val="0"/>
+    <w:lvlOverride w:ilvl="0">
+      <w:startOverride w:val="1"/>
+    </w:lvlOverride>
+  </w:num>
+  <w:num w:numId="16">
+    <w:abstractNumId w:val="11"/>
   </w:num>
 </w:numbering>
 </file>
@@ -2011,7 +3140,7 @@
     <w:lsdException w:name="Subtitle" w:semiHidden="0" w:uiPriority="11" w:unhideWhenUsed="0" w:qFormat="1"/>
     <w:lsdException w:name="Strong" w:semiHidden="0" w:uiPriority="22" w:unhideWhenUsed="0" w:qFormat="1"/>
     <w:lsdException w:name="Emphasis" w:semiHidden="0" w:uiPriority="20" w:unhideWhenUsed="0" w:qFormat="1"/>
-    <w:lsdException w:name="Table Grid" w:semiHidden="0" w:uiPriority="39" w:unhideWhenUsed="0"/>
+    <w:lsdException w:name="Table Grid" w:semiHidden="0" w:uiPriority="59" w:unhideWhenUsed="0"/>
     <w:lsdException w:name="Placeholder Text" w:unhideWhenUsed="0"/>
     <w:lsdException w:name="No Spacing" w:semiHidden="0" w:uiPriority="1" w:unhideWhenUsed="0" w:qFormat="1"/>
     <w:lsdException w:name="Light Shading" w:semiHidden="0" w:uiPriority="60" w:unhideWhenUsed="0"/>
@@ -2127,16 +3256,66 @@
   <w:style w:type="paragraph" w:default="1" w:styleId="a">
     <w:name w:val="Normal"/>
     <w:qFormat/>
-    <w:rsid w:val="00A31B37"/>
+    <w:rsid w:val="005E23CB"/>
     <w:pPr>
       <w:widowControl w:val="0"/>
       <w:jc w:val="both"/>
     </w:pPr>
   </w:style>
+  <w:style w:type="paragraph" w:styleId="1">
+    <w:name w:val="heading 1"/>
+    <w:basedOn w:val="a"/>
+    <w:next w:val="a"/>
+    <w:link w:val="1Char"/>
+    <w:uiPriority w:val="9"/>
+    <w:qFormat/>
+    <w:rsid w:val="0069564E"/>
+    <w:pPr>
+      <w:keepNext/>
+      <w:keepLines/>
+      <w:numPr>
+        <w:numId w:val="3"/>
+      </w:numPr>
+      <w:spacing w:before="40" w:after="120" w:line="578" w:lineRule="auto"/>
+      <w:outlineLvl w:val="0"/>
+    </w:pPr>
+    <w:rPr>
+      <w:b/>
+      <w:bCs/>
+      <w:kern w:val="44"/>
+      <w:sz w:val="32"/>
+      <w:szCs w:val="44"/>
+    </w:rPr>
+  </w:style>
+  <w:style w:type="paragraph" w:styleId="2">
+    <w:name w:val="heading 2"/>
+    <w:basedOn w:val="a"/>
+    <w:next w:val="a"/>
+    <w:link w:val="2Char"/>
+    <w:uiPriority w:val="9"/>
+    <w:unhideWhenUsed/>
+    <w:qFormat/>
+    <w:rsid w:val="0069564E"/>
+    <w:pPr>
+      <w:keepNext/>
+      <w:keepLines/>
+      <w:numPr>
+        <w:numId w:val="7"/>
+      </w:numPr>
+      <w:spacing w:before="20" w:after="60" w:line="415" w:lineRule="auto"/>
+      <w:outlineLvl w:val="1"/>
+    </w:pPr>
+    <w:rPr>
+      <w:rFonts w:asciiTheme="majorHAnsi" w:eastAsiaTheme="majorEastAsia" w:hAnsiTheme="majorHAnsi" w:cstheme="majorBidi"/>
+      <w:b/>
+      <w:bCs/>
+      <w:sz w:val="28"/>
+      <w:szCs w:val="32"/>
+    </w:rPr>
+  </w:style>
   <w:style w:type="character" w:default="1" w:styleId="a0">
     <w:name w:val="Default Paragraph Font"/>
     <w:uiPriority w:val="1"/>
-    <w:semiHidden/>
     <w:unhideWhenUsed/>
   </w:style>
   <w:style w:type="table" w:default="1" w:styleId="a1">
@@ -2162,23 +3341,13 @@
     <w:unhideWhenUsed/>
   </w:style>
   <w:style w:type="paragraph" w:styleId="a3">
-    <w:name w:val="List Paragraph"/>
-    <w:basedOn w:val="a"/>
-    <w:uiPriority w:val="34"/>
-    <w:qFormat/>
-    <w:rsid w:val="00215FED"/>
-    <w:pPr>
-      <w:ind w:firstLineChars="200" w:firstLine="420"/>
-    </w:pPr>
-  </w:style>
-  <w:style w:type="paragraph" w:styleId="a4">
     <w:name w:val="header"/>
     <w:basedOn w:val="a"/>
     <w:link w:val="Char"/>
     <w:uiPriority w:val="99"/>
     <w:semiHidden/>
     <w:unhideWhenUsed/>
-    <w:rsid w:val="007E7B64"/>
+    <w:rsid w:val="004E4EAC"/>
     <w:pPr>
       <w:pBdr>
         <w:bottom w:val="single" w:sz="6" w:space="1" w:color="auto"/>
@@ -2198,23 +3367,23 @@
   <w:style w:type="character" w:customStyle="1" w:styleId="Char">
     <w:name w:val="页眉 Char"/>
     <w:basedOn w:val="a0"/>
-    <w:link w:val="a4"/>
+    <w:link w:val="a3"/>
     <w:uiPriority w:val="99"/>
     <w:semiHidden/>
-    <w:rsid w:val="007E7B64"/>
+    <w:rsid w:val="004E4EAC"/>
     <w:rPr>
       <w:sz w:val="18"/>
       <w:szCs w:val="18"/>
     </w:rPr>
   </w:style>
-  <w:style w:type="paragraph" w:styleId="a5">
+  <w:style w:type="paragraph" w:styleId="a4">
     <w:name w:val="footer"/>
     <w:basedOn w:val="a"/>
     <w:link w:val="Char0"/>
     <w:uiPriority w:val="99"/>
     <w:semiHidden/>
     <w:unhideWhenUsed/>
-    <w:rsid w:val="007E7B64"/>
+    <w:rsid w:val="004E4EAC"/>
     <w:pPr>
       <w:tabs>
         <w:tab w:val="center" w:pos="4153"/>
@@ -2231,56 +3400,132 @@
   <w:style w:type="character" w:customStyle="1" w:styleId="Char0">
     <w:name w:val="页脚 Char"/>
     <w:basedOn w:val="a0"/>
-    <w:link w:val="a5"/>
+    <w:link w:val="a4"/>
     <w:uiPriority w:val="99"/>
     <w:semiHidden/>
-    <w:rsid w:val="007E7B64"/>
+    <w:rsid w:val="004E4EAC"/>
     <w:rPr>
       <w:sz w:val="18"/>
       <w:szCs w:val="18"/>
     </w:rPr>
   </w:style>
+  <w:style w:type="paragraph" w:styleId="a5">
+    <w:name w:val="Title"/>
+    <w:basedOn w:val="a"/>
+    <w:next w:val="a"/>
+    <w:link w:val="Char1"/>
+    <w:uiPriority w:val="10"/>
+    <w:qFormat/>
+    <w:rsid w:val="004E4EAC"/>
+    <w:pPr>
+      <w:spacing w:before="240" w:after="60"/>
+      <w:jc w:val="center"/>
+      <w:outlineLvl w:val="0"/>
+    </w:pPr>
+    <w:rPr>
+      <w:rFonts w:asciiTheme="majorHAnsi" w:eastAsia="宋体" w:hAnsiTheme="majorHAnsi" w:cstheme="majorBidi"/>
+      <w:b/>
+      <w:bCs/>
+      <w:sz w:val="32"/>
+      <w:szCs w:val="32"/>
+    </w:rPr>
+  </w:style>
+  <w:style w:type="character" w:customStyle="1" w:styleId="Char1">
+    <w:name w:val="标题 Char"/>
+    <w:basedOn w:val="a0"/>
+    <w:link w:val="a5"/>
+    <w:uiPriority w:val="10"/>
+    <w:rsid w:val="004E4EAC"/>
+    <w:rPr>
+      <w:rFonts w:asciiTheme="majorHAnsi" w:eastAsia="宋体" w:hAnsiTheme="majorHAnsi" w:cstheme="majorBidi"/>
+      <w:b/>
+      <w:bCs/>
+      <w:sz w:val="32"/>
+      <w:szCs w:val="32"/>
+    </w:rPr>
+  </w:style>
+  <w:style w:type="character" w:customStyle="1" w:styleId="1Char">
+    <w:name w:val="标题 1 Char"/>
+    <w:basedOn w:val="a0"/>
+    <w:link w:val="1"/>
+    <w:uiPriority w:val="9"/>
+    <w:rsid w:val="0069564E"/>
+    <w:rPr>
+      <w:b/>
+      <w:bCs/>
+      <w:kern w:val="44"/>
+      <w:sz w:val="32"/>
+      <w:szCs w:val="44"/>
+    </w:rPr>
+  </w:style>
   <w:style w:type="paragraph" w:styleId="a6">
+    <w:name w:val="List Paragraph"/>
+    <w:basedOn w:val="a"/>
+    <w:uiPriority w:val="34"/>
+    <w:qFormat/>
+    <w:rsid w:val="004E4EAC"/>
+    <w:pPr>
+      <w:ind w:firstLineChars="200" w:firstLine="420"/>
+    </w:pPr>
+  </w:style>
+  <w:style w:type="paragraph" w:styleId="a7">
     <w:name w:val="Balloon Text"/>
     <w:basedOn w:val="a"/>
-    <w:link w:val="Char1"/>
+    <w:link w:val="Char2"/>
     <w:uiPriority w:val="99"/>
     <w:semiHidden/>
     <w:unhideWhenUsed/>
-    <w:rsid w:val="007E7B64"/>
+    <w:rsid w:val="004E4EAC"/>
     <w:rPr>
       <w:sz w:val="18"/>
       <w:szCs w:val="18"/>
     </w:rPr>
   </w:style>
-  <w:style w:type="character" w:customStyle="1" w:styleId="Char1">
+  <w:style w:type="character" w:customStyle="1" w:styleId="Char2">
     <w:name w:val="批注框文本 Char"/>
     <w:basedOn w:val="a0"/>
-    <w:link w:val="a6"/>
+    <w:link w:val="a7"/>
     <w:uiPriority w:val="99"/>
     <w:semiHidden/>
-    <w:rsid w:val="007E7B64"/>
+    <w:rsid w:val="004E4EAC"/>
     <w:rPr>
       <w:sz w:val="18"/>
       <w:szCs w:val="18"/>
     </w:rPr>
   </w:style>
-  <w:style w:type="character" w:styleId="a7">
-    <w:name w:val="Hyperlink"/>
+  <w:style w:type="character" w:customStyle="1" w:styleId="2Char">
+    <w:name w:val="标题 2 Char"/>
     <w:basedOn w:val="a0"/>
-    <w:uiPriority w:val="99"/>
+    <w:link w:val="2"/>
+    <w:uiPriority w:val="9"/>
+    <w:rsid w:val="0069564E"/>
+    <w:rPr>
+      <w:rFonts w:asciiTheme="majorHAnsi" w:eastAsiaTheme="majorEastAsia" w:hAnsiTheme="majorHAnsi" w:cstheme="majorBidi"/>
+      <w:b/>
+      <w:bCs/>
+      <w:sz w:val="28"/>
+      <w:szCs w:val="32"/>
+    </w:rPr>
+  </w:style>
+  <w:style w:type="paragraph" w:styleId="a8">
+    <w:name w:val="caption"/>
+    <w:basedOn w:val="a"/>
+    <w:next w:val="a"/>
+    <w:uiPriority w:val="35"/>
     <w:unhideWhenUsed/>
-    <w:rsid w:val="00671E31"/>
+    <w:qFormat/>
+    <w:rsid w:val="00C836CA"/>
     <w:rPr>
-      <w:color w:val="0563C1" w:themeColor="hyperlink"/>
-      <w:u w:val="single"/>
+      <w:rFonts w:asciiTheme="majorHAnsi" w:eastAsia="黑体" w:hAnsiTheme="majorHAnsi" w:cstheme="majorBidi"/>
+      <w:sz w:val="20"/>
+      <w:szCs w:val="20"/>
     </w:rPr>
   </w:style>
 </w:styles>
 </file>
 
 <file path=word/theme/theme1.xml><?xml version="1.0" encoding="utf-8"?>
-<a:theme xmlns:a="http://schemas.openxmlformats.org/drawingml/2006/main" name="Office 主题​​">
+<a:theme xmlns:a="http://schemas.openxmlformats.org/drawingml/2006/main" name="Office 主题">
   <a:themeElements>
     <a:clrScheme name="Office">
       <a:dk1>
@@ -2290,44 +3535,44 @@
         <a:sysClr val="window" lastClr="C7EDCC"/>
       </a:lt1>
       <a:dk2>
-        <a:srgbClr val="44546A"/>
+        <a:srgbClr val="1F497D"/>
       </a:dk2>
       <a:lt2>
-        <a:srgbClr val="E7E6E6"/>
+        <a:srgbClr val="EEECE1"/>
       </a:lt2>
       <a:accent1>
-        <a:srgbClr val="5B9BD5"/>
+        <a:srgbClr val="4F81BD"/>
       </a:accent1>
       <a:accent2>
-        <a:srgbClr val="ED7D31"/>
+        <a:srgbClr val="C0504D"/>
       </a:accent2>
       <a:accent3>
-        <a:srgbClr val="A5A5A5"/>
+        <a:srgbClr val="9BBB59"/>
       </a:accent3>
       <a:accent4>
-        <a:srgbClr val="FFC000"/>
+        <a:srgbClr val="8064A2"/>
       </a:accent4>
       <a:accent5>
-        <a:srgbClr val="4472C4"/>
+        <a:srgbClr val="4BACC6"/>
       </a:accent5>
       <a:accent6>
-        <a:srgbClr val="70AD47"/>
+        <a:srgbClr val="F79646"/>
       </a:accent6>
       <a:hlink>
-        <a:srgbClr val="0563C1"/>
+        <a:srgbClr val="0000FF"/>
       </a:hlink>
       <a:folHlink>
-        <a:srgbClr val="954F72"/>
+        <a:srgbClr val="800080"/>
       </a:folHlink>
     </a:clrScheme>
     <a:fontScheme name="Office">
       <a:majorFont>
-        <a:latin typeface="等线 Light"/>
+        <a:latin typeface="Cambria"/>
         <a:ea typeface=""/>
         <a:cs typeface=""/>
-        <a:font script="Jpan" typeface="游ゴシック Light"/>
+        <a:font script="Jpan" typeface="ＭＳ ゴシック"/>
         <a:font script="Hang" typeface="맑은 고딕"/>
-        <a:font script="Hans" typeface="等线 Light"/>
+        <a:font script="Hans" typeface="宋体"/>
         <a:font script="Hant" typeface="新細明體"/>
         <a:font script="Arab" typeface="Times New Roman"/>
         <a:font script="Hebr" typeface="Times New Roman"/>
@@ -2354,15 +3599,14 @@
         <a:font script="Mong" typeface="Mongolian Baiti"/>
         <a:font script="Viet" typeface="Times New Roman"/>
         <a:font script="Uigh" typeface="Microsoft Uighur"/>
-        <a:font script="Geor" typeface="Sylfaen"/>
       </a:majorFont>
       <a:minorFont>
-        <a:latin typeface="等线"/>
+        <a:latin typeface="Calibri"/>
         <a:ea typeface=""/>
         <a:cs typeface=""/>
-        <a:font script="Jpan" typeface="游明朝"/>
+        <a:font script="Jpan" typeface="ＭＳ 明朝"/>
         <a:font script="Hang" typeface="맑은 고딕"/>
-        <a:font script="Hans" typeface="等线"/>
+        <a:font script="Hans" typeface="宋体"/>
         <a:font script="Hant" typeface="新細明體"/>
         <a:font script="Arab" typeface="Arial"/>
         <a:font script="Hebr" typeface="Arial"/>
@@ -2389,7 +3633,6 @@
         <a:font script="Mong" typeface="Mongolian Baiti"/>
         <a:font script="Viet" typeface="Arial"/>
         <a:font script="Uigh" typeface="Microsoft Uighur"/>
-        <a:font script="Geor" typeface="Sylfaen"/>
       </a:minorFont>
     </a:fontScheme>
     <a:fmtScheme name="Office">
@@ -2401,141 +3644,165 @@
           <a:gsLst>
             <a:gs pos="0">
               <a:schemeClr val="phClr">
-                <a:lumMod val="110000"/>
-                <a:satMod val="105000"/>
-                <a:tint val="67000"/>
+                <a:tint val="50000"/>
+                <a:satMod val="300000"/>
               </a:schemeClr>
             </a:gs>
-            <a:gs pos="50000">
+            <a:gs pos="35000">
               <a:schemeClr val="phClr">
-                <a:lumMod val="105000"/>
-                <a:satMod val="103000"/>
-                <a:tint val="73000"/>
+                <a:tint val="37000"/>
+                <a:satMod val="300000"/>
               </a:schemeClr>
             </a:gs>
             <a:gs pos="100000">
               <a:schemeClr val="phClr">
-                <a:lumMod val="105000"/>
-                <a:satMod val="109000"/>
-                <a:tint val="81000"/>
+                <a:tint val="15000"/>
+                <a:satMod val="350000"/>
               </a:schemeClr>
             </a:gs>
           </a:gsLst>
-          <a:lin ang="5400000" scaled="0"/>
+          <a:lin ang="16200000" scaled="1"/>
         </a:gradFill>
         <a:gradFill rotWithShape="1">
           <a:gsLst>
             <a:gs pos="0">
               <a:schemeClr val="phClr">
-                <a:satMod val="103000"/>
-                <a:lumMod val="102000"/>
-                <a:tint val="94000"/>
+                <a:shade val="51000"/>
+                <a:satMod val="130000"/>
               </a:schemeClr>
             </a:gs>
-            <a:gs pos="50000">
+            <a:gs pos="80000">
               <a:schemeClr val="phClr">
-                <a:satMod val="110000"/>
-                <a:lumMod val="100000"/>
-                <a:shade val="100000"/>
+                <a:shade val="93000"/>
+                <a:satMod val="130000"/>
               </a:schemeClr>
             </a:gs>
             <a:gs pos="100000">
               <a:schemeClr val="phClr">
-                <a:lumMod val="99000"/>
-                <a:satMod val="120000"/>
-                <a:shade val="78000"/>
+                <a:shade val="94000"/>
+                <a:satMod val="135000"/>
               </a:schemeClr>
             </a:gs>
           </a:gsLst>
-          <a:lin ang="5400000" scaled="0"/>
+          <a:lin ang="16200000" scaled="0"/>
         </a:gradFill>
       </a:fillStyleLst>
       <a:lnStyleLst>
-        <a:ln w="6350" cap="flat" cmpd="sng" algn="ctr">
+        <a:ln w="9525" cap="flat" cmpd="sng" algn="ctr">
+          <a:solidFill>
+            <a:schemeClr val="phClr">
+              <a:shade val="95000"/>
+              <a:satMod val="105000"/>
+            </a:schemeClr>
+          </a:solidFill>
+          <a:prstDash val="solid"/>
+        </a:ln>
+        <a:ln w="25400" cap="flat" cmpd="sng" algn="ctr">
           <a:solidFill>
             <a:schemeClr val="phClr"/>
           </a:solidFill>
           <a:prstDash val="solid"/>
-          <a:miter lim="800000"/>
         </a:ln>
-        <a:ln w="12700" cap="flat" cmpd="sng" algn="ctr">
+        <a:ln w="38100" cap="flat" cmpd="sng" algn="ctr">
           <a:solidFill>
             <a:schemeClr val="phClr"/>
           </a:solidFill>
           <a:prstDash val="solid"/>
-          <a:miter lim="800000"/>
-        </a:ln>
-        <a:ln w="19050" cap="flat" cmpd="sng" algn="ctr">
-          <a:solidFill>
-            <a:schemeClr val="phClr"/>
-          </a:solidFill>
-          <a:prstDash val="solid"/>
-          <a:miter lim="800000"/>
         </a:ln>
       </a:lnStyleLst>
       <a:effectStyleLst>
         <a:effectStyle>
-          <a:effectLst/>
-        </a:effectStyle>
-        <a:effectStyle>
-          <a:effectLst/>
+          <a:effectLst>
+            <a:outerShdw blurRad="40000" dist="20000" dir="5400000" rotWithShape="0">
+              <a:srgbClr val="000000">
+                <a:alpha val="38000"/>
+              </a:srgbClr>
+            </a:outerShdw>
+          </a:effectLst>
         </a:effectStyle>
         <a:effectStyle>
           <a:effectLst>
-            <a:outerShdw blurRad="57150" dist="19050" dir="5400000" algn="ctr" rotWithShape="0">
+            <a:outerShdw blurRad="40000" dist="23000" dir="5400000" rotWithShape="0">
               <a:srgbClr val="000000">
-                <a:alpha val="63000"/>
+                <a:alpha val="35000"/>
               </a:srgbClr>
             </a:outerShdw>
           </a:effectLst>
+        </a:effectStyle>
+        <a:effectStyle>
+          <a:effectLst>
+            <a:outerShdw blurRad="40000" dist="23000" dir="5400000" rotWithShape="0">
+              <a:srgbClr val="000000">
+                <a:alpha val="35000"/>
+              </a:srgbClr>
+            </a:outerShdw>
+          </a:effectLst>
+          <a:scene3d>
+            <a:camera prst="orthographicFront">
+              <a:rot lat="0" lon="0" rev="0"/>
+            </a:camera>
+            <a:lightRig rig="threePt" dir="t">
+              <a:rot lat="0" lon="0" rev="1200000"/>
+            </a:lightRig>
+          </a:scene3d>
+          <a:sp3d>
+            <a:bevelT w="63500" h="25400"/>
+          </a:sp3d>
         </a:effectStyle>
       </a:effectStyleLst>
       <a:bgFillStyleLst>
         <a:solidFill>
           <a:schemeClr val="phClr"/>
         </a:solidFill>
-        <a:solidFill>
-          <a:schemeClr val="phClr">
-            <a:tint val="95000"/>
-            <a:satMod val="170000"/>
-          </a:schemeClr>
-        </a:solidFill>
         <a:gradFill rotWithShape="1">
           <a:gsLst>
             <a:gs pos="0">
               <a:schemeClr val="phClr">
-                <a:tint val="93000"/>
-                <a:satMod val="150000"/>
-                <a:shade val="98000"/>
-                <a:lumMod val="102000"/>
+                <a:tint val="40000"/>
+                <a:satMod val="350000"/>
               </a:schemeClr>
             </a:gs>
-            <a:gs pos="50000">
+            <a:gs pos="40000">
               <a:schemeClr val="phClr">
-                <a:tint val="98000"/>
-                <a:satMod val="130000"/>
-                <a:shade val="90000"/>
-                <a:lumMod val="103000"/>
+                <a:tint val="45000"/>
+                <a:shade val="99000"/>
+                <a:satMod val="350000"/>
               </a:schemeClr>
             </a:gs>
             <a:gs pos="100000">
               <a:schemeClr val="phClr">
-                <a:shade val="63000"/>
-                <a:satMod val="120000"/>
+                <a:shade val="20000"/>
+                <a:satMod val="255000"/>
               </a:schemeClr>
             </a:gs>
           </a:gsLst>
-          <a:lin ang="5400000" scaled="0"/>
+          <a:path path="circle">
+            <a:fillToRect l="50000" t="-80000" r="50000" b="180000"/>
+          </a:path>
+        </a:gradFill>
+        <a:gradFill rotWithShape="1">
+          <a:gsLst>
+            <a:gs pos="0">
+              <a:schemeClr val="phClr">
+                <a:tint val="80000"/>
+                <a:satMod val="300000"/>
+              </a:schemeClr>
+            </a:gs>
+            <a:gs pos="100000">
+              <a:schemeClr val="phClr">
+                <a:shade val="30000"/>
+                <a:satMod val="200000"/>
+              </a:schemeClr>
+            </a:gs>
+          </a:gsLst>
+          <a:path path="circle">
+            <a:fillToRect l="50000" t="50000" r="50000" b="50000"/>
+          </a:path>
         </a:gradFill>
       </a:bgFillStyleLst>
     </a:fmtScheme>
   </a:themeElements>
   <a:objectDefaults/>
   <a:extraClrSchemeLst/>
-  <a:extLst>
-    <a:ext uri="{05A4C25C-085E-4340-85A3-A5531E510DB2}">
-      <thm15:themeFamily xmlns="" xmlns:thm15="http://schemas.microsoft.com/office/thememl/2012/main" name="Office Theme" id="{62F939B6-93AF-4DB8-9C6B-D6C7DFDC589F}" vid="{4A3C46E8-61CC-4603-A589-7422A47A8E4A}"/>
-    </a:ext>
-  </a:extLst>
 </a:theme>
 </file>
--- a/results/pix2pixHD/mask_edge2photo/ExperimentReport.docx
+++ b/results/pix2pixHD/mask_edge2photo/ExperimentReport.docx
@@ -14,11 +14,6 @@
       </w:r>
     </w:p>
     <w:p>
-      <w:pPr>
-        <w:rPr>
-          <w:rFonts w:hint="eastAsia"/>
-        </w:rPr>
-      </w:pPr>
       <w:r>
         <w:t>In this experiment, we conduct an experiment to test sketch-based face generation from sketches using the sketches generated by facial masks.</w:t>
       </w:r>
@@ -26,9 +21,6 @@
     <w:p>
       <w:pPr>
         <w:pStyle w:val="1"/>
-        <w:rPr>
-          <w:rFonts w:hint="eastAsia"/>
-        </w:rPr>
       </w:pPr>
       <w:r>
         <w:rPr>
@@ -45,37 +37,28 @@
           <w:numId w:val="12"/>
         </w:numPr>
         <w:ind w:firstLineChars="0"/>
+      </w:pPr>
+      <w:r>
         <w:rPr>
           <w:rFonts w:hint="eastAsia"/>
         </w:rPr>
+        <w:t>Pix2pixHD with global generator</w:t>
+      </w:r>
+    </w:p>
+    <w:p>
+      <w:pPr>
+        <w:pStyle w:val="1"/>
       </w:pPr>
       <w:r>
         <w:rPr>
           <w:rFonts w:hint="eastAsia"/>
         </w:rPr>
-        <w:t>Pix2pixHD with global generator</w:t>
-      </w:r>
-    </w:p>
-    <w:p>
-      <w:pPr>
-        <w:pStyle w:val="1"/>
-        <w:rPr>
-          <w:rFonts w:hint="eastAsia"/>
-        </w:rPr>
-      </w:pPr>
-      <w:r>
-        <w:rPr>
-          <w:rFonts w:hint="eastAsia"/>
-        </w:rPr>
         <w:t>Dataset</w:t>
       </w:r>
     </w:p>
     <w:p>
       <w:pPr>
         <w:pStyle w:val="2"/>
-        <w:rPr>
-          <w:rFonts w:hint="eastAsia"/>
-        </w:rPr>
       </w:pPr>
       <w:r>
         <w:rPr>
@@ -92,15 +75,18 @@
           <w:numId w:val="12"/>
         </w:numPr>
         <w:ind w:firstLineChars="0"/>
+      </w:pPr>
+      <w:r>
         <w:rPr>
           <w:rFonts w:hint="eastAsia"/>
         </w:rPr>
-      </w:pPr>
+        <w:t>Training number:</w:t>
+      </w:r>
       <w:r>
         <w:rPr>
           <w:rFonts w:hint="eastAsia"/>
         </w:rPr>
-        <w:t>Training number: 14973</w:t>
+        <w:t>~15000</w:t>
       </w:r>
     </w:p>
     <w:p>
@@ -111,9 +97,6 @@
           <w:numId w:val="12"/>
         </w:numPr>
         <w:ind w:firstLineChars="0"/>
-        <w:rPr>
-          <w:rFonts w:hint="eastAsia"/>
-        </w:rPr>
       </w:pPr>
       <w:r>
         <w:rPr>
@@ -130,25 +113,22 @@
           <w:numId w:val="12"/>
         </w:numPr>
         <w:ind w:firstLineChars="0"/>
+      </w:pPr>
+      <w:r>
         <w:rPr>
           <w:rFonts w:hint="eastAsia"/>
         </w:rPr>
-      </w:pPr>
-      <w:r>
-        <w:rPr>
-          <w:rFonts w:hint="eastAsia"/>
-        </w:rPr>
         <w:t>One-pixel edge</w:t>
       </w:r>
     </w:p>
     <w:p>
       <w:pPr>
         <w:ind w:left="420"/>
-        <w:rPr>
-          <w:rFonts w:hint="eastAsia"/>
-        </w:rPr>
-      </w:pPr>
-      <w:r>
+      </w:pPr>
+      <w:r>
+        <w:rPr>
+          <w:noProof/>
+        </w:rPr>
         <w:drawing>
           <wp:inline distT="0" distB="0" distL="0" distR="0">
             <wp:extent cx="1533304" cy="1533304"/>
@@ -196,6 +176,9 @@
         </w:drawing>
       </w:r>
       <w:r>
+        <w:rPr>
+          <w:noProof/>
+        </w:rPr>
         <w:drawing>
           <wp:inline distT="0" distB="0" distL="0" distR="0">
             <wp:extent cx="1552354" cy="1552354"/>
@@ -243,6 +226,9 @@
         </w:drawing>
       </w:r>
       <w:r>
+        <w:rPr>
+          <w:noProof/>
+        </w:rPr>
         <w:drawing>
           <wp:inline distT="0" distB="0" distL="0" distR="0">
             <wp:extent cx="1552353" cy="1552353"/>
@@ -459,9 +445,6 @@
     <w:p>
       <w:pPr>
         <w:pStyle w:val="1"/>
-        <w:rPr>
-          <w:rFonts w:hint="eastAsia"/>
-        </w:rPr>
       </w:pPr>
       <w:r>
         <w:rPr>
@@ -477,24 +460,19 @@
           <w:ilvl w:val="0"/>
           <w:numId w:val="15"/>
         </w:numPr>
+      </w:pPr>
+      <w:r>
         <w:rPr>
           <w:rFonts w:hint="eastAsia"/>
         </w:rPr>
-      </w:pPr>
-      <w:r>
-        <w:rPr>
-          <w:rFonts w:hint="eastAsia"/>
-        </w:rPr>
         <w:t>Training data</w:t>
       </w:r>
     </w:p>
     <w:p>
-      <w:pPr>
-        <w:rPr>
-          <w:rFonts w:hint="eastAsia"/>
-        </w:rPr>
-      </w:pPr>
-      <w:r>
+      <w:r>
+        <w:rPr>
+          <w:noProof/>
+        </w:rPr>
         <w:drawing>
           <wp:inline distT="0" distB="0" distL="0" distR="0">
             <wp:extent cx="3852863" cy="3246128"/>
@@ -535,9 +513,6 @@
     <w:p>
       <w:pPr>
         <w:pStyle w:val="2"/>
-        <w:rPr>
-          <w:rFonts w:hint="eastAsia"/>
-        </w:rPr>
       </w:pPr>
       <w:r>
         <w:rPr>
@@ -554,14 +529,11 @@
           <w:numId w:val="16"/>
         </w:numPr>
         <w:ind w:firstLineChars="0"/>
+      </w:pPr>
+      <w:r>
         <w:rPr>
           <w:rFonts w:hint="eastAsia"/>
         </w:rPr>
-      </w:pPr>
-      <w:r>
-        <w:rPr>
-          <w:rFonts w:hint="eastAsia"/>
-        </w:rPr>
         <w:t>Mask edge</w:t>
       </w:r>
     </w:p>
@@ -569,11 +541,11 @@
       <w:pPr>
         <w:pStyle w:val="a6"/>
         <w:ind w:left="420" w:firstLineChars="0" w:firstLine="0"/>
-        <w:rPr>
-          <w:rFonts w:hint="eastAsia"/>
-        </w:rPr>
-      </w:pPr>
-      <w:r>
+      </w:pPr>
+      <w:r>
+        <w:rPr>
+          <w:noProof/>
+        </w:rPr>
         <w:drawing>
           <wp:inline distT="0" distB="0" distL="0" distR="0">
             <wp:extent cx="2033588" cy="1245468"/>
@@ -611,6 +583,9 @@
         </w:drawing>
       </w:r>
       <w:r>
+        <w:rPr>
+          <w:noProof/>
+        </w:rPr>
         <w:drawing>
           <wp:inline distT="0" distB="0" distL="0" distR="0">
             <wp:extent cx="2009775" cy="1231127"/>
@@ -656,9 +631,6 @@
           <w:numId w:val="16"/>
         </w:numPr>
         <w:ind w:firstLineChars="0"/>
-        <w:rPr>
-          <w:rFonts w:hint="eastAsia"/>
-        </w:rPr>
       </w:pPr>
       <w:r>
         <w:t>Hand-drawn sketches</w:t>
@@ -668,11 +640,11 @@
       <w:pPr>
         <w:pStyle w:val="a6"/>
         <w:ind w:left="420" w:firstLineChars="0" w:firstLine="0"/>
-        <w:rPr>
-          <w:rFonts w:hint="eastAsia"/>
-        </w:rPr>
-      </w:pPr>
-      <w:r>
+      </w:pPr>
+      <w:r>
+        <w:rPr>
+          <w:noProof/>
+        </w:rPr>
         <w:drawing>
           <wp:inline distT="0" distB="0" distL="0" distR="0">
             <wp:extent cx="2344427" cy="1423987"/>
@@ -710,6 +682,9 @@
         </w:drawing>
       </w:r>
       <w:r>
+        <w:rPr>
+          <w:noProof/>
+        </w:rPr>
         <w:drawing>
           <wp:inline distT="0" distB="0" distL="0" distR="0">
             <wp:extent cx="2353656" cy="1439227"/>
@@ -750,28 +725,17 @@
     <w:p>
       <w:pPr>
         <w:pStyle w:val="1"/>
+      </w:pPr>
+      <w:r>
         <w:rPr>
           <w:rFonts w:hint="eastAsia"/>
         </w:rPr>
-      </w:pPr>
-      <w:r>
-        <w:rPr>
-          <w:rFonts w:hint="eastAsia"/>
-        </w:rPr>
         <w:t>Discussion</w:t>
       </w:r>
     </w:p>
     <w:p>
-      <w:pPr>
-        <w:rPr>
-          <w:rFonts w:hint="eastAsia"/>
-        </w:rPr>
-      </w:pPr>
-      <w:r>
-        <w:t>This model can generate good results for synthesized sketches. But it fails to generate good results for hand-drawn sketc</w:t>
-      </w:r>
-      <w:r>
-        <w:t>hes. There might be two reasons</w:t>
+      <w:r>
+        <w:t>This model can generate good results for synthesized sketches. But it fails to generate good results for hand-drawn sketches. There might be two reasons</w:t>
       </w:r>
     </w:p>
     <w:p>
@@ -797,9 +761,6 @@
       <w:pPr>
         <w:pStyle w:val="a6"/>
         <w:ind w:left="420" w:firstLineChars="0" w:firstLine="0"/>
-        <w:rPr>
-          <w:rFonts w:hint="eastAsia"/>
-        </w:rPr>
       </w:pPr>
       <w:r>
         <w:t>This problem is supposed to be solved by adding random rotations and translations, which are/will be added to every training and to-train model, to the training data. So, it is unnecessary to manually transform the test hand-drawn examples.</w:t>
@@ -809,11 +770,11 @@
       <w:pPr>
         <w:pStyle w:val="a6"/>
         <w:ind w:left="420" w:firstLineChars="0" w:firstLine="0"/>
-        <w:rPr>
-          <w:rFonts w:hint="eastAsia"/>
-        </w:rPr>
-      </w:pPr>
-      <w:r>
+      </w:pPr>
+      <w:r>
+        <w:rPr>
+          <w:noProof/>
+        </w:rPr>
         <w:drawing>
           <wp:inline distT="0" distB="0" distL="0" distR="0">
             <wp:extent cx="3859530" cy="1934845"/>
@@ -865,11 +826,11 @@
       <w:pPr>
         <w:pStyle w:val="a6"/>
         <w:ind w:left="420" w:firstLineChars="0" w:firstLine="0"/>
-        <w:rPr>
-          <w:rFonts w:hint="eastAsia"/>
-        </w:rPr>
-      </w:pPr>
-      <w:r>
+      </w:pPr>
+      <w:r>
+        <w:rPr>
+          <w:noProof/>
+        </w:rPr>
         <w:drawing>
           <wp:inline distT="0" distB="0" distL="0" distR="0">
             <wp:extent cx="3870325" cy="1956435"/>
@@ -921,11 +882,11 @@
       <w:pPr>
         <w:pStyle w:val="a6"/>
         <w:ind w:left="420" w:firstLineChars="0" w:firstLine="0"/>
-        <w:rPr>
-          <w:rFonts w:hint="eastAsia"/>
-        </w:rPr>
-      </w:pPr>
-      <w:r>
+      </w:pPr>
+      <w:r>
+        <w:rPr>
+          <w:noProof/>
+        </w:rPr>
         <w:drawing>
           <wp:inline distT="0" distB="0" distL="0" distR="0">
             <wp:extent cx="3891280" cy="1945640"/>
@@ -979,6 +940,9 @@
         <w:ind w:left="420" w:firstLineChars="0" w:firstLine="0"/>
       </w:pPr>
       <w:r>
+        <w:rPr>
+          <w:noProof/>
+        </w:rPr>
         <w:drawing>
           <wp:inline distT="0" distB="0" distL="0" distR="0">
             <wp:extent cx="3859530" cy="1967230"/>
@@ -1097,6 +1061,7 @@
       <w:r>
         <w:rPr>
           <w:rFonts w:hint="eastAsia"/>
+          <w:noProof/>
         </w:rPr>
         <w:drawing>
           <wp:inline distT="0" distB="0" distL="0" distR="0">
@@ -1163,6 +1128,7 @@
       <w:r>
         <w:rPr>
           <w:rFonts w:hint="eastAsia"/>
+          <w:noProof/>
         </w:rPr>
         <w:drawing>
           <wp:inline distT="0" distB="0" distL="0" distR="0">
@@ -1221,6 +1187,7 @@
       <w:r>
         <w:rPr>
           <w:rFonts w:hint="eastAsia"/>
+          <w:noProof/>
         </w:rPr>
         <w:drawing>
           <wp:inline distT="0" distB="0" distL="0" distR="0">
@@ -1297,6 +1264,7 @@
       <w:r>
         <w:rPr>
           <w:rFonts w:hint="eastAsia"/>
+          <w:noProof/>
         </w:rPr>
         <w:drawing>
           <wp:inline distT="0" distB="0" distL="0" distR="0">
@@ -1363,6 +1331,7 @@
       <w:r>
         <w:rPr>
           <w:rFonts w:hint="eastAsia"/>
+          <w:noProof/>
         </w:rPr>
         <w:drawing>
           <wp:inline distT="0" distB="0" distL="0" distR="0">
@@ -1421,6 +1390,7 @@
       <w:r>
         <w:rPr>
           <w:rFonts w:hint="eastAsia"/>
+          <w:noProof/>
         </w:rPr>
         <w:drawing>
           <wp:inline distT="0" distB="0" distL="0" distR="0">
@@ -1479,6 +1449,7 @@
       <w:r>
         <w:rPr>
           <w:rFonts w:hint="eastAsia"/>
+          <w:noProof/>
         </w:rPr>
         <w:drawing>
           <wp:inline distT="0" distB="0" distL="0" distR="0">
@@ -3316,6 +3287,7 @@
   <w:style w:type="character" w:default="1" w:styleId="a0">
     <w:name w:val="Default Paragraph Font"/>
     <w:uiPriority w:val="1"/>
+    <w:semiHidden/>
     <w:unhideWhenUsed/>
   </w:style>
   <w:style w:type="table" w:default="1" w:styleId="a1">
